--- a/IP EXP6.docx
+++ b/IP EXP6.docx
@@ -52,7 +52,6 @@
         </w:rPr>
         <w:t xml:space="preserve"> </w:t>
       </w:r>
-      <w:proofErr w:type="gramStart"/>
       <w:r>
         <w:rPr>
           <w:rFonts w:ascii="Palatino Linotype"/>
@@ -75,7 +74,6 @@
         </w:rPr>
         <w:t>:</w:t>
       </w:r>
-      <w:proofErr w:type="gramEnd"/>
       <w:r>
         <w:rPr>
           <w:rFonts w:ascii="Palatino Linotype"/>
@@ -152,10 +150,7 @@
         <w:t xml:space="preserve"> </w:t>
       </w:r>
       <w:r>
-        <w:t>No.0</w:t>
-      </w:r>
-      <w:r>
-        <w:t>6</w:t>
+        <w:t>No.06</w:t>
       </w:r>
     </w:p>
     <w:p>
@@ -191,7 +186,6 @@
         </w:rPr>
         <w:t xml:space="preserve"> </w:t>
       </w:r>
-      <w:proofErr w:type="gramStart"/>
       <w:r>
         <w:rPr>
           <w:rFonts w:ascii="Palatino Linotype"/>
@@ -214,7 +208,6 @@
         </w:rPr>
         <w:t>:</w:t>
       </w:r>
-      <w:proofErr w:type="gramEnd"/>
       <w:r>
         <w:rPr>
           <w:rFonts w:ascii="Palatino Linotype"/>
@@ -922,7 +915,6 @@
                 <w:sz w:val="24"/>
               </w:rPr>
             </w:pPr>
-            <w:proofErr w:type="gramStart"/>
             <w:r>
               <w:rPr>
                 <w:sz w:val="24"/>
@@ -942,7 +934,6 @@
               </w:rPr>
               <w:t>:</w:t>
             </w:r>
-            <w:proofErr w:type="gramEnd"/>
           </w:p>
         </w:tc>
         <w:tc>
@@ -1046,74 +1037,12 @@
       <w:r>
         <w:rPr>
           <w:rFonts w:ascii="Consolas" w:hAnsi="Consolas"/>
-          <w:color w:val="C586C0"/>
-          <w:sz w:val="21"/>
-          <w:szCs w:val="21"/>
-          <w:lang w:val="en-IN" w:eastAsia="en-IN"/>
-        </w:rPr>
-        <w:t>import</w:t>
-      </w:r>
-      <w:r>
-        <w:rPr>
-          <w:rFonts w:ascii="Consolas" w:hAnsi="Consolas"/>
-          <w:color w:val="D4D4D4"/>
-          <w:sz w:val="21"/>
-          <w:szCs w:val="21"/>
-          <w:lang w:val="en-IN" w:eastAsia="en-IN"/>
-        </w:rPr>
-        <w:t xml:space="preserve"> </w:t>
-      </w:r>
-      <w:proofErr w:type="spellStart"/>
-      <w:r>
-        <w:rPr>
-          <w:rFonts w:ascii="Consolas" w:hAnsi="Consolas"/>
-          <w:color w:val="4EC9B0"/>
-          <w:sz w:val="21"/>
-          <w:szCs w:val="21"/>
-          <w:lang w:val="en-IN" w:eastAsia="en-IN"/>
-        </w:rPr>
-        <w:t>numpy</w:t>
-      </w:r>
-      <w:proofErr w:type="spellEnd"/>
-      <w:r>
-        <w:rPr>
-          <w:rFonts w:ascii="Consolas" w:hAnsi="Consolas"/>
-          <w:color w:val="D4D4D4"/>
-          <w:sz w:val="21"/>
-          <w:szCs w:val="21"/>
-          <w:lang w:val="en-IN" w:eastAsia="en-IN"/>
-        </w:rPr>
-        <w:t xml:space="preserve"> </w:t>
-      </w:r>
-      <w:r>
-        <w:rPr>
-          <w:rFonts w:ascii="Consolas" w:hAnsi="Consolas"/>
-          <w:color w:val="C586C0"/>
-          <w:sz w:val="21"/>
-          <w:szCs w:val="21"/>
-          <w:lang w:val="en-IN" w:eastAsia="en-IN"/>
-        </w:rPr>
-        <w:t>as</w:t>
-      </w:r>
-      <w:r>
-        <w:rPr>
-          <w:rFonts w:ascii="Consolas" w:hAnsi="Consolas"/>
-          <w:color w:val="D4D4D4"/>
-          <w:sz w:val="21"/>
-          <w:szCs w:val="21"/>
-          <w:lang w:val="en-IN" w:eastAsia="en-IN"/>
-        </w:rPr>
-        <w:t xml:space="preserve"> </w:t>
-      </w:r>
-      <w:r>
-        <w:rPr>
-          <w:rFonts w:ascii="Consolas" w:hAnsi="Consolas"/>
-          <w:color w:val="4EC9B0"/>
-          <w:sz w:val="21"/>
-          <w:szCs w:val="21"/>
-          <w:lang w:val="en-IN" w:eastAsia="en-IN"/>
-        </w:rPr>
-        <w:t>np</w:t>
+          <w:color w:val="6A9955"/>
+          <w:sz w:val="21"/>
+          <w:szCs w:val="21"/>
+          <w:lang w:val="en-IN" w:eastAsia="en-IN"/>
+        </w:rPr>
+        <w:t>#Name: Anirbaan Ghatak</w:t>
       </w:r>
     </w:p>
     <w:p>
@@ -1135,32 +1064,12 @@
       <w:r>
         <w:rPr>
           <w:rFonts w:ascii="Consolas" w:hAnsi="Consolas"/>
-          <w:color w:val="C586C0"/>
-          <w:sz w:val="21"/>
-          <w:szCs w:val="21"/>
-          <w:lang w:val="en-IN" w:eastAsia="en-IN"/>
-        </w:rPr>
-        <w:t>import</w:t>
-      </w:r>
-      <w:r>
-        <w:rPr>
-          <w:rFonts w:ascii="Consolas" w:hAnsi="Consolas"/>
-          <w:color w:val="D4D4D4"/>
-          <w:sz w:val="21"/>
-          <w:szCs w:val="21"/>
-          <w:lang w:val="en-IN" w:eastAsia="en-IN"/>
-        </w:rPr>
-        <w:t xml:space="preserve"> </w:t>
-      </w:r>
-      <w:r>
-        <w:rPr>
-          <w:rFonts w:ascii="Consolas" w:hAnsi="Consolas"/>
-          <w:color w:val="4EC9B0"/>
-          <w:sz w:val="21"/>
-          <w:szCs w:val="21"/>
-          <w:lang w:val="en-IN" w:eastAsia="en-IN"/>
-        </w:rPr>
-        <w:t>cv2</w:t>
+          <w:color w:val="6A9955"/>
+          <w:sz w:val="21"/>
+          <w:szCs w:val="21"/>
+          <w:lang w:val="en-IN" w:eastAsia="en-IN"/>
+        </w:rPr>
+        <w:t>#Roll no.: C026</w:t>
       </w:r>
     </w:p>
     <w:p>
@@ -1182,117 +1091,13 @@
       <w:r>
         <w:rPr>
           <w:rFonts w:ascii="Consolas" w:hAnsi="Consolas"/>
-          <w:color w:val="C586C0"/>
-          <w:sz w:val="21"/>
-          <w:szCs w:val="21"/>
-          <w:lang w:val="en-IN" w:eastAsia="en-IN"/>
-        </w:rPr>
-        <w:t>from</w:t>
-      </w:r>
-      <w:r>
-        <w:rPr>
-          <w:rFonts w:ascii="Consolas" w:hAnsi="Consolas"/>
-          <w:color w:val="D4D4D4"/>
-          <w:sz w:val="21"/>
-          <w:szCs w:val="21"/>
-          <w:lang w:val="en-IN" w:eastAsia="en-IN"/>
-        </w:rPr>
-        <w:t xml:space="preserve"> </w:t>
-      </w:r>
-      <w:r>
-        <w:rPr>
-          <w:rFonts w:ascii="Consolas" w:hAnsi="Consolas"/>
-          <w:color w:val="4EC9B0"/>
-          <w:sz w:val="21"/>
-          <w:szCs w:val="21"/>
-          <w:lang w:val="en-IN" w:eastAsia="en-IN"/>
-        </w:rPr>
-        <w:t>matplotlib</w:t>
-      </w:r>
-      <w:r>
-        <w:rPr>
-          <w:rFonts w:ascii="Consolas" w:hAnsi="Consolas"/>
-          <w:color w:val="D4D4D4"/>
-          <w:sz w:val="21"/>
-          <w:szCs w:val="21"/>
-          <w:lang w:val="en-IN" w:eastAsia="en-IN"/>
-        </w:rPr>
-        <w:t xml:space="preserve"> </w:t>
-      </w:r>
-      <w:r>
-        <w:rPr>
-          <w:rFonts w:ascii="Consolas" w:hAnsi="Consolas"/>
-          <w:color w:val="C586C0"/>
-          <w:sz w:val="21"/>
-          <w:szCs w:val="21"/>
-          <w:lang w:val="en-IN" w:eastAsia="en-IN"/>
-        </w:rPr>
-        <w:t>import</w:t>
-      </w:r>
-      <w:r>
-        <w:rPr>
-          <w:rFonts w:ascii="Consolas" w:hAnsi="Consolas"/>
-          <w:color w:val="D4D4D4"/>
-          <w:sz w:val="21"/>
-          <w:szCs w:val="21"/>
-          <w:lang w:val="en-IN" w:eastAsia="en-IN"/>
-        </w:rPr>
-        <w:t xml:space="preserve"> </w:t>
-      </w:r>
-      <w:proofErr w:type="spellStart"/>
-      <w:r>
-        <w:rPr>
-          <w:rFonts w:ascii="Consolas" w:hAnsi="Consolas"/>
-          <w:color w:val="4EC9B0"/>
-          <w:sz w:val="21"/>
-          <w:szCs w:val="21"/>
-          <w:lang w:val="en-IN" w:eastAsia="en-IN"/>
-        </w:rPr>
-        <w:t>pyplot</w:t>
-      </w:r>
-      <w:proofErr w:type="spellEnd"/>
-      <w:r>
-        <w:rPr>
-          <w:rFonts w:ascii="Consolas" w:hAnsi="Consolas"/>
-          <w:color w:val="D4D4D4"/>
-          <w:sz w:val="21"/>
-          <w:szCs w:val="21"/>
-          <w:lang w:val="en-IN" w:eastAsia="en-IN"/>
-        </w:rPr>
-        <w:t xml:space="preserve"> </w:t>
-      </w:r>
-      <w:r>
-        <w:rPr>
-          <w:rFonts w:ascii="Consolas" w:hAnsi="Consolas"/>
-          <w:color w:val="C586C0"/>
-          <w:sz w:val="21"/>
-          <w:szCs w:val="21"/>
-          <w:lang w:val="en-IN" w:eastAsia="en-IN"/>
-        </w:rPr>
-        <w:t>as</w:t>
-      </w:r>
-      <w:r>
-        <w:rPr>
-          <w:rFonts w:ascii="Consolas" w:hAnsi="Consolas"/>
-          <w:color w:val="D4D4D4"/>
-          <w:sz w:val="21"/>
-          <w:szCs w:val="21"/>
-          <w:lang w:val="en-IN" w:eastAsia="en-IN"/>
-        </w:rPr>
-        <w:t xml:space="preserve"> </w:t>
-      </w:r>
-      <w:proofErr w:type="spellStart"/>
-      <w:r>
-        <w:rPr>
-          <w:rFonts w:ascii="Consolas" w:hAnsi="Consolas"/>
-          <w:color w:val="4EC9B0"/>
-          <w:sz w:val="21"/>
-          <w:szCs w:val="21"/>
-          <w:lang w:val="en-IN" w:eastAsia="en-IN"/>
-        </w:rPr>
-        <w:t>plt</w:t>
-      </w:r>
-      <w:proofErr w:type="spellEnd"/>
+          <w:color w:val="6A9955"/>
+          <w:sz w:val="21"/>
+          <w:szCs w:val="21"/>
+          <w:lang w:val="en-IN" w:eastAsia="en-IN"/>
+        </w:rPr>
+        <w:t>#Aim: Write a program to apply Discrete Fourier Transform (DFT) to an image and compare the results</w:t>
+      </w:r>
     </w:p>
     <w:p>
       <w:pPr>
@@ -1304,22 +1109,12 @@
         <w:ind w:left="568"/>
         <w:rPr>
           <w:rFonts w:ascii="Consolas" w:hAnsi="Consolas"/>
-          <w:color w:val="D4D4D4"/>
-          <w:sz w:val="21"/>
-          <w:szCs w:val="21"/>
-          <w:lang w:val="en-IN" w:eastAsia="en-IN"/>
-        </w:rPr>
-      </w:pPr>
-      <w:r>
-        <w:rPr>
-          <w:rFonts w:ascii="Consolas" w:hAnsi="Consolas"/>
-          <w:color w:val="D4D4D4"/>
-          <w:sz w:val="21"/>
-          <w:szCs w:val="21"/>
-          <w:lang w:val="en-IN" w:eastAsia="en-IN"/>
-        </w:rPr>
-        <w:t> </w:t>
-      </w:r>
+          <w:color w:val="C586C0"/>
+          <w:sz w:val="21"/>
+          <w:szCs w:val="21"/>
+          <w:lang w:val="en-IN" w:eastAsia="en-IN"/>
+        </w:rPr>
+      </w:pPr>
     </w:p>
     <w:p>
       <w:pPr>
@@ -1340,34 +1135,74 @@
       <w:r>
         <w:rPr>
           <w:rFonts w:ascii="Consolas" w:hAnsi="Consolas"/>
-          <w:color w:val="6A9955"/>
-          <w:sz w:val="21"/>
-          <w:szCs w:val="21"/>
-          <w:lang w:val="en-IN" w:eastAsia="en-IN"/>
-        </w:rPr>
-        <w:t xml:space="preserve"># </w:t>
-      </w:r>
-      <w:proofErr w:type="gramStart"/>
-      <w:r>
-        <w:rPr>
-          <w:rFonts w:ascii="Consolas" w:hAnsi="Consolas"/>
-          <w:color w:val="6A9955"/>
-          <w:sz w:val="21"/>
-          <w:szCs w:val="21"/>
-          <w:lang w:val="en-IN" w:eastAsia="en-IN"/>
-        </w:rPr>
-        <w:t>read</w:t>
-      </w:r>
-      <w:proofErr w:type="gramEnd"/>
-      <w:r>
-        <w:rPr>
-          <w:rFonts w:ascii="Consolas" w:hAnsi="Consolas"/>
-          <w:color w:val="6A9955"/>
-          <w:sz w:val="21"/>
-          <w:szCs w:val="21"/>
-          <w:lang w:val="en-IN" w:eastAsia="en-IN"/>
-        </w:rPr>
-        <w:t xml:space="preserve"> the input image</w:t>
+          <w:color w:val="C586C0"/>
+          <w:sz w:val="21"/>
+          <w:szCs w:val="21"/>
+          <w:lang w:val="en-IN" w:eastAsia="en-IN"/>
+        </w:rPr>
+        <w:t>import</w:t>
+      </w:r>
+      <w:r>
+        <w:rPr>
+          <w:rFonts w:ascii="Consolas" w:hAnsi="Consolas"/>
+          <w:color w:val="D4D4D4"/>
+          <w:sz w:val="21"/>
+          <w:szCs w:val="21"/>
+          <w:lang w:val="en-IN" w:eastAsia="en-IN"/>
+        </w:rPr>
+        <w:t xml:space="preserve"> </w:t>
+      </w:r>
+      <w:proofErr w:type="spellStart"/>
+      <w:r>
+        <w:rPr>
+          <w:rFonts w:ascii="Consolas" w:hAnsi="Consolas"/>
+          <w:color w:val="4EC9B0"/>
+          <w:sz w:val="21"/>
+          <w:szCs w:val="21"/>
+          <w:lang w:val="en-IN" w:eastAsia="en-IN"/>
+        </w:rPr>
+        <w:t>numpy</w:t>
+      </w:r>
+      <w:proofErr w:type="spellEnd"/>
+      <w:r>
+        <w:rPr>
+          <w:rFonts w:ascii="Consolas" w:hAnsi="Consolas"/>
+          <w:color w:val="D4D4D4"/>
+          <w:sz w:val="21"/>
+          <w:szCs w:val="21"/>
+          <w:lang w:val="en-IN" w:eastAsia="en-IN"/>
+        </w:rPr>
+        <w:t xml:space="preserve"> </w:t>
+      </w:r>
+      <w:r>
+        <w:rPr>
+          <w:rFonts w:ascii="Consolas" w:hAnsi="Consolas"/>
+          <w:color w:val="C586C0"/>
+          <w:sz w:val="21"/>
+          <w:szCs w:val="21"/>
+          <w:lang w:val="en-IN" w:eastAsia="en-IN"/>
+        </w:rPr>
+        <w:t>as</w:t>
+      </w:r>
+      <w:r>
+        <w:rPr>
+          <w:rFonts w:ascii="Consolas" w:hAnsi="Consolas"/>
+          <w:color w:val="D4D4D4"/>
+          <w:sz w:val="21"/>
+          <w:szCs w:val="21"/>
+          <w:lang w:val="en-IN" w:eastAsia="en-IN"/>
+        </w:rPr>
+        <w:t xml:space="preserve"> </w:t>
+      </w:r>
+      <w:r>
+        <w:rPr>
+          <w:rFonts w:ascii="Consolas" w:hAnsi="Consolas"/>
+          <w:color w:val="4EC9B0"/>
+          <w:sz w:val="21"/>
+          <w:szCs w:val="21"/>
+          <w:lang w:val="en-IN" w:eastAsia="en-IN"/>
+        </w:rPr>
+        <w:t>np</w:t>
       </w:r>
     </w:p>
     <w:p>
@@ -1389,12 +1224,32 @@
       <w:r>
         <w:rPr>
           <w:rFonts w:ascii="Consolas" w:hAnsi="Consolas"/>
-          <w:color w:val="6A9955"/>
-          <w:sz w:val="21"/>
-          <w:szCs w:val="21"/>
-          <w:lang w:val="en-IN" w:eastAsia="en-IN"/>
-        </w:rPr>
-        <w:t># you can specify the path to image</w:t>
+          <w:color w:val="C586C0"/>
+          <w:sz w:val="21"/>
+          <w:szCs w:val="21"/>
+          <w:lang w:val="en-IN" w:eastAsia="en-IN"/>
+        </w:rPr>
+        <w:t>import</w:t>
+      </w:r>
+      <w:r>
+        <w:rPr>
+          <w:rFonts w:ascii="Consolas" w:hAnsi="Consolas"/>
+          <w:color w:val="D4D4D4"/>
+          <w:sz w:val="21"/>
+          <w:szCs w:val="21"/>
+          <w:lang w:val="en-IN" w:eastAsia="en-IN"/>
+        </w:rPr>
+        <w:t xml:space="preserve"> </w:t>
+      </w:r>
+      <w:r>
+        <w:rPr>
+          <w:rFonts w:ascii="Consolas" w:hAnsi="Consolas"/>
+          <w:color w:val="4EC9B0"/>
+          <w:sz w:val="21"/>
+          <w:szCs w:val="21"/>
+          <w:lang w:val="en-IN" w:eastAsia="en-IN"/>
+        </w:rPr>
+        <w:t>cv2</w:t>
       </w:r>
     </w:p>
     <w:p>
@@ -1416,22 +1271,22 @@
       <w:r>
         <w:rPr>
           <w:rFonts w:ascii="Consolas" w:hAnsi="Consolas"/>
-          <w:color w:val="9CDCFE"/>
-          <w:sz w:val="21"/>
-          <w:szCs w:val="21"/>
-          <w:lang w:val="en-IN" w:eastAsia="en-IN"/>
-        </w:rPr>
-        <w:t>image</w:t>
-      </w:r>
-      <w:r>
-        <w:rPr>
-          <w:rFonts w:ascii="Consolas" w:hAnsi="Consolas"/>
-          <w:color w:val="D4D4D4"/>
-          <w:sz w:val="21"/>
-          <w:szCs w:val="21"/>
-          <w:lang w:val="en-IN" w:eastAsia="en-IN"/>
-        </w:rPr>
-        <w:t xml:space="preserve"> = </w:t>
+          <w:color w:val="C586C0"/>
+          <w:sz w:val="21"/>
+          <w:szCs w:val="21"/>
+          <w:lang w:val="en-IN" w:eastAsia="en-IN"/>
+        </w:rPr>
+        <w:t>from</w:t>
+      </w:r>
+      <w:r>
+        <w:rPr>
+          <w:rFonts w:ascii="Consolas" w:hAnsi="Consolas"/>
+          <w:color w:val="D4D4D4"/>
+          <w:sz w:val="21"/>
+          <w:szCs w:val="21"/>
+          <w:lang w:val="en-IN" w:eastAsia="en-IN"/>
+        </w:rPr>
+        <w:t xml:space="preserve"> </w:t>
       </w:r>
       <w:r>
         <w:rPr>
@@ -1441,38 +1296,39 @@
           <w:szCs w:val="21"/>
           <w:lang w:val="en-IN" w:eastAsia="en-IN"/>
         </w:rPr>
-        <w:t>cv2</w:t>
-      </w:r>
-      <w:r>
-        <w:rPr>
-          <w:rFonts w:ascii="Consolas" w:hAnsi="Consolas"/>
-          <w:color w:val="D4D4D4"/>
-          <w:sz w:val="21"/>
-          <w:szCs w:val="21"/>
-          <w:lang w:val="en-IN" w:eastAsia="en-IN"/>
-        </w:rPr>
-        <w:t>.imread(</w:t>
-      </w:r>
-      <w:r>
-        <w:rPr>
-          <w:rFonts w:ascii="Consolas" w:hAnsi="Consolas"/>
-          <w:color w:val="CE9178"/>
-          <w:sz w:val="21"/>
-          <w:szCs w:val="21"/>
-          <w:lang w:val="en-IN" w:eastAsia="en-IN"/>
-        </w:rPr>
-        <w:t>"IMG_2458.jpg"</w:t>
-      </w:r>
-      <w:r>
-        <w:rPr>
-          <w:rFonts w:ascii="Consolas" w:hAnsi="Consolas"/>
-          <w:color w:val="D4D4D4"/>
-          <w:sz w:val="21"/>
-          <w:szCs w:val="21"/>
-          <w:lang w:val="en-IN" w:eastAsia="en-IN"/>
-        </w:rPr>
-        <w:t xml:space="preserve">, </w:t>
-      </w:r>
+        <w:t>matplotlib</w:t>
+      </w:r>
+      <w:r>
+        <w:rPr>
+          <w:rFonts w:ascii="Consolas" w:hAnsi="Consolas"/>
+          <w:color w:val="D4D4D4"/>
+          <w:sz w:val="21"/>
+          <w:szCs w:val="21"/>
+          <w:lang w:val="en-IN" w:eastAsia="en-IN"/>
+        </w:rPr>
+        <w:t xml:space="preserve"> </w:t>
+      </w:r>
+      <w:r>
+        <w:rPr>
+          <w:rFonts w:ascii="Consolas" w:hAnsi="Consolas"/>
+          <w:color w:val="C586C0"/>
+          <w:sz w:val="21"/>
+          <w:szCs w:val="21"/>
+          <w:lang w:val="en-IN" w:eastAsia="en-IN"/>
+        </w:rPr>
+        <w:t>import</w:t>
+      </w:r>
+      <w:r>
+        <w:rPr>
+          <w:rFonts w:ascii="Consolas" w:hAnsi="Consolas"/>
+          <w:color w:val="D4D4D4"/>
+          <w:sz w:val="21"/>
+          <w:szCs w:val="21"/>
+          <w:lang w:val="en-IN" w:eastAsia="en-IN"/>
+        </w:rPr>
+        <w:t xml:space="preserve"> </w:t>
+      </w:r>
+      <w:proofErr w:type="spellStart"/>
       <w:r>
         <w:rPr>
           <w:rFonts w:ascii="Consolas" w:hAnsi="Consolas"/>
@@ -1481,18 +1337,51 @@
           <w:szCs w:val="21"/>
           <w:lang w:val="en-IN" w:eastAsia="en-IN"/>
         </w:rPr>
-        <w:t>cv2</w:t>
-      </w:r>
-      <w:r>
-        <w:rPr>
-          <w:rFonts w:ascii="Consolas" w:hAnsi="Consolas"/>
-          <w:color w:val="D4D4D4"/>
-          <w:sz w:val="21"/>
-          <w:szCs w:val="21"/>
-          <w:lang w:val="en-IN" w:eastAsia="en-IN"/>
-        </w:rPr>
-        <w:t>.IMREAD_GRAYSCALE)</w:t>
-      </w:r>
+        <w:t>pyplot</w:t>
+      </w:r>
+      <w:proofErr w:type="spellEnd"/>
+      <w:r>
+        <w:rPr>
+          <w:rFonts w:ascii="Consolas" w:hAnsi="Consolas"/>
+          <w:color w:val="D4D4D4"/>
+          <w:sz w:val="21"/>
+          <w:szCs w:val="21"/>
+          <w:lang w:val="en-IN" w:eastAsia="en-IN"/>
+        </w:rPr>
+        <w:t xml:space="preserve"> </w:t>
+      </w:r>
+      <w:r>
+        <w:rPr>
+          <w:rFonts w:ascii="Consolas" w:hAnsi="Consolas"/>
+          <w:color w:val="C586C0"/>
+          <w:sz w:val="21"/>
+          <w:szCs w:val="21"/>
+          <w:lang w:val="en-IN" w:eastAsia="en-IN"/>
+        </w:rPr>
+        <w:t>as</w:t>
+      </w:r>
+      <w:r>
+        <w:rPr>
+          <w:rFonts w:ascii="Consolas" w:hAnsi="Consolas"/>
+          <w:color w:val="D4D4D4"/>
+          <w:sz w:val="21"/>
+          <w:szCs w:val="21"/>
+          <w:lang w:val="en-IN" w:eastAsia="en-IN"/>
+        </w:rPr>
+        <w:t xml:space="preserve"> </w:t>
+      </w:r>
+      <w:proofErr w:type="spellStart"/>
+      <w:r>
+        <w:rPr>
+          <w:rFonts w:ascii="Consolas" w:hAnsi="Consolas"/>
+          <w:color w:val="4EC9B0"/>
+          <w:sz w:val="21"/>
+          <w:szCs w:val="21"/>
+          <w:lang w:val="en-IN" w:eastAsia="en-IN"/>
+        </w:rPr>
+        <w:t>plt</w:t>
+      </w:r>
+      <w:proofErr w:type="spellEnd"/>
     </w:p>
     <w:p>
       <w:pPr>
@@ -1510,6 +1399,16 @@
           <w:lang w:val="en-IN" w:eastAsia="en-IN"/>
         </w:rPr>
       </w:pPr>
+      <w:r>
+        <w:rPr>
+          <w:rFonts w:ascii="Consolas" w:hAnsi="Consolas"/>
+          <w:color w:val="D4D4D4"/>
+          <w:sz w:val="21"/>
+          <w:szCs w:val="21"/>
+          <w:lang w:val="en-IN" w:eastAsia="en-IN"/>
+        </w:rPr>
+        <w:t> </w:t>
+      </w:r>
     </w:p>
     <w:p>
       <w:pPr>
@@ -1527,193 +1426,15 @@
           <w:lang w:val="en-IN" w:eastAsia="en-IN"/>
         </w:rPr>
       </w:pPr>
-      <w:proofErr w:type="spellStart"/>
-      <w:r>
-        <w:rPr>
-          <w:rFonts w:ascii="Consolas" w:hAnsi="Consolas"/>
-          <w:color w:val="9CDCFE"/>
-          <w:sz w:val="21"/>
-          <w:szCs w:val="21"/>
-          <w:lang w:val="en-IN" w:eastAsia="en-IN"/>
-        </w:rPr>
-        <w:t>magnitude_spectrum</w:t>
-      </w:r>
-      <w:proofErr w:type="spellEnd"/>
-      <w:r>
-        <w:rPr>
-          <w:rFonts w:ascii="Consolas" w:hAnsi="Consolas"/>
-          <w:color w:val="D4D4D4"/>
-          <w:sz w:val="21"/>
-          <w:szCs w:val="21"/>
-          <w:lang w:val="en-IN" w:eastAsia="en-IN"/>
-        </w:rPr>
-        <w:t xml:space="preserve"> = </w:t>
-      </w:r>
-      <w:r>
-        <w:rPr>
-          <w:rFonts w:ascii="Consolas" w:hAnsi="Consolas"/>
-          <w:color w:val="B5CEA8"/>
-          <w:sz w:val="21"/>
-          <w:szCs w:val="21"/>
-          <w:lang w:val="en-IN" w:eastAsia="en-IN"/>
-        </w:rPr>
-        <w:t>20</w:t>
-      </w:r>
-      <w:r>
-        <w:rPr>
-          <w:rFonts w:ascii="Consolas" w:hAnsi="Consolas"/>
-          <w:color w:val="D4D4D4"/>
-          <w:sz w:val="21"/>
-          <w:szCs w:val="21"/>
-          <w:lang w:val="en-IN" w:eastAsia="en-IN"/>
-        </w:rPr>
-        <w:t xml:space="preserve"> * </w:t>
-      </w:r>
-      <w:proofErr w:type="gramStart"/>
-      <w:r>
-        <w:rPr>
-          <w:rFonts w:ascii="Consolas" w:hAnsi="Consolas"/>
-          <w:color w:val="4EC9B0"/>
-          <w:sz w:val="21"/>
-          <w:szCs w:val="21"/>
-          <w:lang w:val="en-IN" w:eastAsia="en-IN"/>
-        </w:rPr>
-        <w:t>np</w:t>
-      </w:r>
-      <w:r>
-        <w:rPr>
-          <w:rFonts w:ascii="Consolas" w:hAnsi="Consolas"/>
-          <w:color w:val="D4D4D4"/>
-          <w:sz w:val="21"/>
-          <w:szCs w:val="21"/>
-          <w:lang w:val="en-IN" w:eastAsia="en-IN"/>
-        </w:rPr>
-        <w:t>.</w:t>
-      </w:r>
-      <w:r>
-        <w:rPr>
-          <w:rFonts w:ascii="Consolas" w:hAnsi="Consolas"/>
-          <w:color w:val="9CDCFE"/>
-          <w:sz w:val="21"/>
-          <w:szCs w:val="21"/>
-          <w:lang w:val="en-IN" w:eastAsia="en-IN"/>
-        </w:rPr>
-        <w:t>log</w:t>
-      </w:r>
-      <w:r>
-        <w:rPr>
-          <w:rFonts w:ascii="Consolas" w:hAnsi="Consolas"/>
-          <w:color w:val="D4D4D4"/>
-          <w:sz w:val="21"/>
-          <w:szCs w:val="21"/>
-          <w:lang w:val="en-IN" w:eastAsia="en-IN"/>
-        </w:rPr>
-        <w:t>(</w:t>
-      </w:r>
-      <w:proofErr w:type="gramEnd"/>
-      <w:r>
-        <w:rPr>
-          <w:rFonts w:ascii="Consolas" w:hAnsi="Consolas"/>
-          <w:color w:val="4EC9B0"/>
-          <w:sz w:val="21"/>
-          <w:szCs w:val="21"/>
-          <w:lang w:val="en-IN" w:eastAsia="en-IN"/>
-        </w:rPr>
-        <w:t>cv2</w:t>
-      </w:r>
-      <w:r>
-        <w:rPr>
-          <w:rFonts w:ascii="Consolas" w:hAnsi="Consolas"/>
-          <w:color w:val="D4D4D4"/>
-          <w:sz w:val="21"/>
-          <w:szCs w:val="21"/>
-          <w:lang w:val="en-IN" w:eastAsia="en-IN"/>
-        </w:rPr>
-        <w:t>.magnitude(</w:t>
-      </w:r>
-      <w:proofErr w:type="spellStart"/>
-      <w:r>
-        <w:rPr>
-          <w:rFonts w:ascii="Consolas" w:hAnsi="Consolas"/>
-          <w:color w:val="9CDCFE"/>
-          <w:sz w:val="21"/>
-          <w:szCs w:val="21"/>
-          <w:lang w:val="en-IN" w:eastAsia="en-IN"/>
-        </w:rPr>
-        <w:t>dft_shift</w:t>
-      </w:r>
-      <w:proofErr w:type="spellEnd"/>
-      <w:r>
-        <w:rPr>
-          <w:rFonts w:ascii="Consolas" w:hAnsi="Consolas"/>
-          <w:color w:val="D4D4D4"/>
-          <w:sz w:val="21"/>
-          <w:szCs w:val="21"/>
-          <w:lang w:val="en-IN" w:eastAsia="en-IN"/>
-        </w:rPr>
-        <w:t xml:space="preserve">[:, :, </w:t>
-      </w:r>
-      <w:r>
-        <w:rPr>
-          <w:rFonts w:ascii="Consolas" w:hAnsi="Consolas"/>
-          <w:color w:val="B5CEA8"/>
-          <w:sz w:val="21"/>
-          <w:szCs w:val="21"/>
-          <w:lang w:val="en-IN" w:eastAsia="en-IN"/>
-        </w:rPr>
-        <w:t>0</w:t>
-      </w:r>
-      <w:r>
-        <w:rPr>
-          <w:rFonts w:ascii="Consolas" w:hAnsi="Consolas"/>
-          <w:color w:val="D4D4D4"/>
-          <w:sz w:val="21"/>
-          <w:szCs w:val="21"/>
-          <w:lang w:val="en-IN" w:eastAsia="en-IN"/>
-        </w:rPr>
-        <w:t xml:space="preserve">], </w:t>
-      </w:r>
-      <w:proofErr w:type="spellStart"/>
-      <w:r>
-        <w:rPr>
-          <w:rFonts w:ascii="Consolas" w:hAnsi="Consolas"/>
-          <w:color w:val="9CDCFE"/>
-          <w:sz w:val="21"/>
-          <w:szCs w:val="21"/>
-          <w:lang w:val="en-IN" w:eastAsia="en-IN"/>
-        </w:rPr>
-        <w:t>dft_shift</w:t>
-      </w:r>
-      <w:proofErr w:type="spellEnd"/>
-      <w:r>
-        <w:rPr>
-          <w:rFonts w:ascii="Consolas" w:hAnsi="Consolas"/>
-          <w:color w:val="D4D4D4"/>
-          <w:sz w:val="21"/>
-          <w:szCs w:val="21"/>
-          <w:lang w:val="en-IN" w:eastAsia="en-IN"/>
-        </w:rPr>
-        <w:t xml:space="preserve">[:, :, </w:t>
-      </w:r>
-      <w:r>
-        <w:rPr>
-          <w:rFonts w:ascii="Consolas" w:hAnsi="Consolas"/>
-          <w:color w:val="B5CEA8"/>
-          <w:sz w:val="21"/>
-          <w:szCs w:val="21"/>
-          <w:lang w:val="en-IN" w:eastAsia="en-IN"/>
-        </w:rPr>
-        <w:t>1</w:t>
-      </w:r>
-      <w:r>
-        <w:rPr>
-          <w:rFonts w:ascii="Consolas" w:hAnsi="Consolas"/>
-          <w:color w:val="D4D4D4"/>
-          <w:sz w:val="21"/>
-          <w:szCs w:val="21"/>
-          <w:lang w:val="en-IN" w:eastAsia="en-IN"/>
-        </w:rPr>
-        <w:t>]))</w:t>
+      <w:r>
+        <w:rPr>
+          <w:rFonts w:ascii="Consolas" w:hAnsi="Consolas"/>
+          <w:color w:val="6A9955"/>
+          <w:sz w:val="21"/>
+          <w:szCs w:val="21"/>
+          <w:lang w:val="en-IN" w:eastAsia="en-IN"/>
+        </w:rPr>
+        <w:t># read the input image</w:t>
       </w:r>
     </w:p>
     <w:p>
@@ -1732,6 +1453,16 @@
           <w:lang w:val="en-IN" w:eastAsia="en-IN"/>
         </w:rPr>
       </w:pPr>
+      <w:r>
+        <w:rPr>
+          <w:rFonts w:ascii="Consolas" w:hAnsi="Consolas"/>
+          <w:color w:val="6A9955"/>
+          <w:sz w:val="21"/>
+          <w:szCs w:val="21"/>
+          <w:lang w:val="en-IN" w:eastAsia="en-IN"/>
+        </w:rPr>
+        <w:t># you can specify the path to image</w:t>
+      </w:r>
     </w:p>
     <w:p>
       <w:pPr>
@@ -1752,12 +1483,82 @@
       <w:r>
         <w:rPr>
           <w:rFonts w:ascii="Consolas" w:hAnsi="Consolas"/>
-          <w:color w:val="6A9955"/>
-          <w:sz w:val="21"/>
-          <w:szCs w:val="21"/>
-          <w:lang w:val="en-IN" w:eastAsia="en-IN"/>
-        </w:rPr>
-        <w:t># calculating the discrete Fourier transform</w:t>
+          <w:color w:val="9CDCFE"/>
+          <w:sz w:val="21"/>
+          <w:szCs w:val="21"/>
+          <w:lang w:val="en-IN" w:eastAsia="en-IN"/>
+        </w:rPr>
+        <w:t>image</w:t>
+      </w:r>
+      <w:r>
+        <w:rPr>
+          <w:rFonts w:ascii="Consolas" w:hAnsi="Consolas"/>
+          <w:color w:val="D4D4D4"/>
+          <w:sz w:val="21"/>
+          <w:szCs w:val="21"/>
+          <w:lang w:val="en-IN" w:eastAsia="en-IN"/>
+        </w:rPr>
+        <w:t xml:space="preserve"> = </w:t>
+      </w:r>
+      <w:r>
+        <w:rPr>
+          <w:rFonts w:ascii="Consolas" w:hAnsi="Consolas"/>
+          <w:color w:val="4EC9B0"/>
+          <w:sz w:val="21"/>
+          <w:szCs w:val="21"/>
+          <w:lang w:val="en-IN" w:eastAsia="en-IN"/>
+        </w:rPr>
+        <w:t>cv2</w:t>
+      </w:r>
+      <w:r>
+        <w:rPr>
+          <w:rFonts w:ascii="Consolas" w:hAnsi="Consolas"/>
+          <w:color w:val="D4D4D4"/>
+          <w:sz w:val="21"/>
+          <w:szCs w:val="21"/>
+          <w:lang w:val="en-IN" w:eastAsia="en-IN"/>
+        </w:rPr>
+        <w:t>.imread(</w:t>
+      </w:r>
+      <w:r>
+        <w:rPr>
+          <w:rFonts w:ascii="Consolas" w:hAnsi="Consolas"/>
+          <w:color w:val="CE9178"/>
+          <w:sz w:val="21"/>
+          <w:szCs w:val="21"/>
+          <w:lang w:val="en-IN" w:eastAsia="en-IN"/>
+        </w:rPr>
+        <w:t>"IMG_2458.jpg"</w:t>
+      </w:r>
+      <w:r>
+        <w:rPr>
+          <w:rFonts w:ascii="Consolas" w:hAnsi="Consolas"/>
+          <w:color w:val="D4D4D4"/>
+          <w:sz w:val="21"/>
+          <w:szCs w:val="21"/>
+          <w:lang w:val="en-IN" w:eastAsia="en-IN"/>
+        </w:rPr>
+        <w:t xml:space="preserve">, </w:t>
+      </w:r>
+      <w:r>
+        <w:rPr>
+          <w:rFonts w:ascii="Consolas" w:hAnsi="Consolas"/>
+          <w:color w:val="4EC9B0"/>
+          <w:sz w:val="21"/>
+          <w:szCs w:val="21"/>
+          <w:lang w:val="en-IN" w:eastAsia="en-IN"/>
+        </w:rPr>
+        <w:t>cv2</w:t>
+      </w:r>
+      <w:r>
+        <w:rPr>
+          <w:rFonts w:ascii="Consolas" w:hAnsi="Consolas"/>
+          <w:color w:val="D4D4D4"/>
+          <w:sz w:val="21"/>
+          <w:szCs w:val="21"/>
+          <w:lang w:val="en-IN" w:eastAsia="en-IN"/>
+        </w:rPr>
+        <w:t>.IMREAD_GRAYSCALE)</w:t>
       </w:r>
     </w:p>
     <w:p>
@@ -1776,158 +1577,6 @@
           <w:lang w:val="en-IN" w:eastAsia="en-IN"/>
         </w:rPr>
       </w:pPr>
-      <w:r>
-        <w:rPr>
-          <w:rFonts w:ascii="Consolas" w:hAnsi="Consolas"/>
-          <w:color w:val="4FC1FF"/>
-          <w:sz w:val="21"/>
-          <w:szCs w:val="21"/>
-          <w:lang w:val="en-IN" w:eastAsia="en-IN"/>
-        </w:rPr>
-        <w:t>DFT</w:t>
-      </w:r>
-      <w:r>
-        <w:rPr>
-          <w:rFonts w:ascii="Consolas" w:hAnsi="Consolas"/>
-          <w:color w:val="D4D4D4"/>
-          <w:sz w:val="21"/>
-          <w:szCs w:val="21"/>
-          <w:lang w:val="en-IN" w:eastAsia="en-IN"/>
-        </w:rPr>
-        <w:t xml:space="preserve"> = </w:t>
-      </w:r>
-      <w:r>
-        <w:rPr>
-          <w:rFonts w:ascii="Consolas" w:hAnsi="Consolas"/>
-          <w:color w:val="4EC9B0"/>
-          <w:sz w:val="21"/>
-          <w:szCs w:val="21"/>
-          <w:lang w:val="en-IN" w:eastAsia="en-IN"/>
-        </w:rPr>
-        <w:t>cv2</w:t>
-      </w:r>
-      <w:r>
-        <w:rPr>
-          <w:rFonts w:ascii="Consolas" w:hAnsi="Consolas"/>
-          <w:color w:val="D4D4D4"/>
-          <w:sz w:val="21"/>
-          <w:szCs w:val="21"/>
-          <w:lang w:val="en-IN" w:eastAsia="en-IN"/>
-        </w:rPr>
-        <w:t>.dft(</w:t>
-      </w:r>
-      <w:proofErr w:type="gramStart"/>
-      <w:r>
-        <w:rPr>
-          <w:rFonts w:ascii="Consolas" w:hAnsi="Consolas"/>
-          <w:color w:val="4EC9B0"/>
-          <w:sz w:val="21"/>
-          <w:szCs w:val="21"/>
-          <w:lang w:val="en-IN" w:eastAsia="en-IN"/>
-        </w:rPr>
-        <w:t>np</w:t>
-      </w:r>
-      <w:r>
-        <w:rPr>
-          <w:rFonts w:ascii="Consolas" w:hAnsi="Consolas"/>
-          <w:color w:val="D4D4D4"/>
-          <w:sz w:val="21"/>
-          <w:szCs w:val="21"/>
-          <w:lang w:val="en-IN" w:eastAsia="en-IN"/>
-        </w:rPr>
-        <w:t>.</w:t>
-      </w:r>
-      <w:r>
-        <w:rPr>
-          <w:rFonts w:ascii="Consolas" w:hAnsi="Consolas"/>
-          <w:color w:val="9CDCFE"/>
-          <w:sz w:val="21"/>
-          <w:szCs w:val="21"/>
-          <w:lang w:val="en-IN" w:eastAsia="en-IN"/>
-        </w:rPr>
-        <w:t>float</w:t>
-      </w:r>
-      <w:proofErr w:type="gramEnd"/>
-      <w:r>
-        <w:rPr>
-          <w:rFonts w:ascii="Consolas" w:hAnsi="Consolas"/>
-          <w:color w:val="9CDCFE"/>
-          <w:sz w:val="21"/>
-          <w:szCs w:val="21"/>
-          <w:lang w:val="en-IN" w:eastAsia="en-IN"/>
-        </w:rPr>
-        <w:t>32</w:t>
-      </w:r>
-      <w:r>
-        <w:rPr>
-          <w:rFonts w:ascii="Consolas" w:hAnsi="Consolas"/>
-          <w:color w:val="D4D4D4"/>
-          <w:sz w:val="21"/>
-          <w:szCs w:val="21"/>
-          <w:lang w:val="en-IN" w:eastAsia="en-IN"/>
-        </w:rPr>
-        <w:t>(</w:t>
-      </w:r>
-      <w:r>
-        <w:rPr>
-          <w:rFonts w:ascii="Consolas" w:hAnsi="Consolas"/>
-          <w:color w:val="9CDCFE"/>
-          <w:sz w:val="21"/>
-          <w:szCs w:val="21"/>
-          <w:lang w:val="en-IN" w:eastAsia="en-IN"/>
-        </w:rPr>
-        <w:t>image</w:t>
-      </w:r>
-      <w:r>
-        <w:rPr>
-          <w:rFonts w:ascii="Consolas" w:hAnsi="Consolas"/>
-          <w:color w:val="D4D4D4"/>
-          <w:sz w:val="21"/>
-          <w:szCs w:val="21"/>
-          <w:lang w:val="en-IN" w:eastAsia="en-IN"/>
-        </w:rPr>
-        <w:t xml:space="preserve">), </w:t>
-      </w:r>
-      <w:r>
-        <w:rPr>
-          <w:rFonts w:ascii="Consolas" w:hAnsi="Consolas"/>
-          <w:color w:val="9CDCFE"/>
-          <w:sz w:val="21"/>
-          <w:szCs w:val="21"/>
-          <w:lang w:val="en-IN" w:eastAsia="en-IN"/>
-        </w:rPr>
-        <w:t>flags</w:t>
-      </w:r>
-      <w:r>
-        <w:rPr>
-          <w:rFonts w:ascii="Consolas" w:hAnsi="Consolas"/>
-          <w:color w:val="D4D4D4"/>
-          <w:sz w:val="21"/>
-          <w:szCs w:val="21"/>
-          <w:lang w:val="en-IN" w:eastAsia="en-IN"/>
-        </w:rPr>
-        <w:t>=</w:t>
-      </w:r>
-      <w:r>
-        <w:rPr>
-          <w:rFonts w:ascii="Consolas" w:hAnsi="Consolas"/>
-          <w:color w:val="4EC9B0"/>
-          <w:sz w:val="21"/>
-          <w:szCs w:val="21"/>
-          <w:lang w:val="en-IN" w:eastAsia="en-IN"/>
-        </w:rPr>
-        <w:t>cv2</w:t>
-      </w:r>
-      <w:r>
-        <w:rPr>
-          <w:rFonts w:ascii="Consolas" w:hAnsi="Consolas"/>
-          <w:color w:val="D4D4D4"/>
-          <w:sz w:val="21"/>
-          <w:szCs w:val="21"/>
-          <w:lang w:val="en-IN" w:eastAsia="en-IN"/>
-        </w:rPr>
-        <w:t>.DFT_COMPLEX_OUTPUT)</w:t>
-      </w:r>
     </w:p>
     <w:p>
       <w:pPr>
@@ -1945,15 +1594,191 @@
           <w:lang w:val="en-IN" w:eastAsia="en-IN"/>
         </w:rPr>
       </w:pPr>
-      <w:r>
-        <w:rPr>
-          <w:rFonts w:ascii="Consolas" w:hAnsi="Consolas"/>
-          <w:color w:val="D4D4D4"/>
-          <w:sz w:val="21"/>
-          <w:szCs w:val="21"/>
-          <w:lang w:val="en-IN" w:eastAsia="en-IN"/>
-        </w:rPr>
-        <w:t> </w:t>
+      <w:proofErr w:type="spellStart"/>
+      <w:r>
+        <w:rPr>
+          <w:rFonts w:ascii="Consolas" w:hAnsi="Consolas"/>
+          <w:color w:val="9CDCFE"/>
+          <w:sz w:val="21"/>
+          <w:szCs w:val="21"/>
+          <w:lang w:val="en-IN" w:eastAsia="en-IN"/>
+        </w:rPr>
+        <w:t>magnitude_spectrum</w:t>
+      </w:r>
+      <w:proofErr w:type="spellEnd"/>
+      <w:r>
+        <w:rPr>
+          <w:rFonts w:ascii="Consolas" w:hAnsi="Consolas"/>
+          <w:color w:val="D4D4D4"/>
+          <w:sz w:val="21"/>
+          <w:szCs w:val="21"/>
+          <w:lang w:val="en-IN" w:eastAsia="en-IN"/>
+        </w:rPr>
+        <w:t xml:space="preserve"> = </w:t>
+      </w:r>
+      <w:r>
+        <w:rPr>
+          <w:rFonts w:ascii="Consolas" w:hAnsi="Consolas"/>
+          <w:color w:val="B5CEA8"/>
+          <w:sz w:val="21"/>
+          <w:szCs w:val="21"/>
+          <w:lang w:val="en-IN" w:eastAsia="en-IN"/>
+        </w:rPr>
+        <w:t>20</w:t>
+      </w:r>
+      <w:r>
+        <w:rPr>
+          <w:rFonts w:ascii="Consolas" w:hAnsi="Consolas"/>
+          <w:color w:val="D4D4D4"/>
+          <w:sz w:val="21"/>
+          <w:szCs w:val="21"/>
+          <w:lang w:val="en-IN" w:eastAsia="en-IN"/>
+        </w:rPr>
+        <w:t xml:space="preserve"> * </w:t>
+      </w:r>
+      <w:r>
+        <w:rPr>
+          <w:rFonts w:ascii="Consolas" w:hAnsi="Consolas"/>
+          <w:color w:val="4EC9B0"/>
+          <w:sz w:val="21"/>
+          <w:szCs w:val="21"/>
+          <w:lang w:val="en-IN" w:eastAsia="en-IN"/>
+        </w:rPr>
+        <w:t>np</w:t>
+      </w:r>
+      <w:r>
+        <w:rPr>
+          <w:rFonts w:ascii="Consolas" w:hAnsi="Consolas"/>
+          <w:color w:val="D4D4D4"/>
+          <w:sz w:val="21"/>
+          <w:szCs w:val="21"/>
+          <w:lang w:val="en-IN" w:eastAsia="en-IN"/>
+        </w:rPr>
+        <w:t>.</w:t>
+      </w:r>
+      <w:r>
+        <w:rPr>
+          <w:rFonts w:ascii="Consolas" w:hAnsi="Consolas"/>
+          <w:color w:val="9CDCFE"/>
+          <w:sz w:val="21"/>
+          <w:szCs w:val="21"/>
+          <w:lang w:val="en-IN" w:eastAsia="en-IN"/>
+        </w:rPr>
+        <w:t>log</w:t>
+      </w:r>
+      <w:r>
+        <w:rPr>
+          <w:rFonts w:ascii="Consolas" w:hAnsi="Consolas"/>
+          <w:color w:val="D4D4D4"/>
+          <w:sz w:val="21"/>
+          <w:szCs w:val="21"/>
+          <w:lang w:val="en-IN" w:eastAsia="en-IN"/>
+        </w:rPr>
+        <w:t>(</w:t>
+      </w:r>
+      <w:r>
+        <w:rPr>
+          <w:rFonts w:ascii="Consolas" w:hAnsi="Consolas"/>
+          <w:color w:val="4EC9B0"/>
+          <w:sz w:val="21"/>
+          <w:szCs w:val="21"/>
+          <w:lang w:val="en-IN" w:eastAsia="en-IN"/>
+        </w:rPr>
+        <w:t>cv2</w:t>
+      </w:r>
+      <w:r>
+        <w:rPr>
+          <w:rFonts w:ascii="Consolas" w:hAnsi="Consolas"/>
+          <w:color w:val="D4D4D4"/>
+          <w:sz w:val="21"/>
+          <w:szCs w:val="21"/>
+          <w:lang w:val="en-IN" w:eastAsia="en-IN"/>
+        </w:rPr>
+        <w:t>.magnitude(</w:t>
+      </w:r>
+      <w:proofErr w:type="spellStart"/>
+      <w:r>
+        <w:rPr>
+          <w:rFonts w:ascii="Consolas" w:hAnsi="Consolas"/>
+          <w:color w:val="9CDCFE"/>
+          <w:sz w:val="21"/>
+          <w:szCs w:val="21"/>
+          <w:lang w:val="en-IN" w:eastAsia="en-IN"/>
+        </w:rPr>
+        <w:t>dft_shift</w:t>
+      </w:r>
+      <w:proofErr w:type="spellEnd"/>
+      <w:r>
+        <w:rPr>
+          <w:rFonts w:ascii="Consolas" w:hAnsi="Consolas"/>
+          <w:color w:val="D4D4D4"/>
+          <w:sz w:val="21"/>
+          <w:szCs w:val="21"/>
+          <w:lang w:val="en-IN" w:eastAsia="en-IN"/>
+        </w:rPr>
+        <w:t xml:space="preserve">[:, :, </w:t>
+      </w:r>
+      <w:r>
+        <w:rPr>
+          <w:rFonts w:ascii="Consolas" w:hAnsi="Consolas"/>
+          <w:color w:val="B5CEA8"/>
+          <w:sz w:val="21"/>
+          <w:szCs w:val="21"/>
+          <w:lang w:val="en-IN" w:eastAsia="en-IN"/>
+        </w:rPr>
+        <w:t>0</w:t>
+      </w:r>
+      <w:r>
+        <w:rPr>
+          <w:rFonts w:ascii="Consolas" w:hAnsi="Consolas"/>
+          <w:color w:val="D4D4D4"/>
+          <w:sz w:val="21"/>
+          <w:szCs w:val="21"/>
+          <w:lang w:val="en-IN" w:eastAsia="en-IN"/>
+        </w:rPr>
+        <w:t xml:space="preserve">], </w:t>
+      </w:r>
+      <w:proofErr w:type="spellStart"/>
+      <w:r>
+        <w:rPr>
+          <w:rFonts w:ascii="Consolas" w:hAnsi="Consolas"/>
+          <w:color w:val="9CDCFE"/>
+          <w:sz w:val="21"/>
+          <w:szCs w:val="21"/>
+          <w:lang w:val="en-IN" w:eastAsia="en-IN"/>
+        </w:rPr>
+        <w:t>dft_shift</w:t>
+      </w:r>
+      <w:proofErr w:type="spellEnd"/>
+      <w:r>
+        <w:rPr>
+          <w:rFonts w:ascii="Consolas" w:hAnsi="Consolas"/>
+          <w:color w:val="D4D4D4"/>
+          <w:sz w:val="21"/>
+          <w:szCs w:val="21"/>
+          <w:lang w:val="en-IN" w:eastAsia="en-IN"/>
+        </w:rPr>
+        <w:t xml:space="preserve">[:, :, </w:t>
+      </w:r>
+      <w:r>
+        <w:rPr>
+          <w:rFonts w:ascii="Consolas" w:hAnsi="Consolas"/>
+          <w:color w:val="B5CEA8"/>
+          <w:sz w:val="21"/>
+          <w:szCs w:val="21"/>
+          <w:lang w:val="en-IN" w:eastAsia="en-IN"/>
+        </w:rPr>
+        <w:t>1</w:t>
+      </w:r>
+      <w:r>
+        <w:rPr>
+          <w:rFonts w:ascii="Consolas" w:hAnsi="Consolas"/>
+          <w:color w:val="D4D4D4"/>
+          <w:sz w:val="21"/>
+          <w:szCs w:val="21"/>
+          <w:lang w:val="en-IN" w:eastAsia="en-IN"/>
+        </w:rPr>
+        <w:t>]))</w:t>
       </w:r>
     </w:p>
     <w:p>
@@ -1972,38 +1797,6 @@
           <w:lang w:val="en-IN" w:eastAsia="en-IN"/>
         </w:rPr>
       </w:pPr>
-      <w:r>
-        <w:rPr>
-          <w:rFonts w:ascii="Consolas" w:hAnsi="Consolas"/>
-          <w:color w:val="6A9955"/>
-          <w:sz w:val="21"/>
-          <w:szCs w:val="21"/>
-          <w:lang w:val="en-IN" w:eastAsia="en-IN"/>
-        </w:rPr>
-        <w:t xml:space="preserve"># </w:t>
-      </w:r>
-      <w:proofErr w:type="gramStart"/>
-      <w:r>
-        <w:rPr>
-          <w:rFonts w:ascii="Consolas" w:hAnsi="Consolas"/>
-          <w:color w:val="6A9955"/>
-          <w:sz w:val="21"/>
-          <w:szCs w:val="21"/>
-          <w:lang w:val="en-IN" w:eastAsia="en-IN"/>
-        </w:rPr>
-        <w:t>reposition</w:t>
-      </w:r>
-      <w:proofErr w:type="gramEnd"/>
-      <w:r>
-        <w:rPr>
-          <w:rFonts w:ascii="Consolas" w:hAnsi="Consolas"/>
-          <w:color w:val="6A9955"/>
-          <w:sz w:val="21"/>
-          <w:szCs w:val="21"/>
-          <w:lang w:val="en-IN" w:eastAsia="en-IN"/>
-        </w:rPr>
-        <w:t xml:space="preserve"> the zero-frequency component to the spectrum's middle</w:t>
-      </w:r>
     </w:p>
     <w:p>
       <w:pPr>
@@ -2024,106 +1817,12 @@
       <w:r>
         <w:rPr>
           <w:rFonts w:ascii="Consolas" w:hAnsi="Consolas"/>
-          <w:color w:val="9CDCFE"/>
-          <w:sz w:val="21"/>
-          <w:szCs w:val="21"/>
-          <w:lang w:val="en-IN" w:eastAsia="en-IN"/>
-        </w:rPr>
-        <w:t>shift</w:t>
-      </w:r>
-      <w:r>
-        <w:rPr>
-          <w:rFonts w:ascii="Consolas" w:hAnsi="Consolas"/>
-          <w:color w:val="D4D4D4"/>
-          <w:sz w:val="21"/>
-          <w:szCs w:val="21"/>
-          <w:lang w:val="en-IN" w:eastAsia="en-IN"/>
-        </w:rPr>
-        <w:t xml:space="preserve"> = </w:t>
-      </w:r>
-      <w:proofErr w:type="spellStart"/>
-      <w:proofErr w:type="gramStart"/>
-      <w:r>
-        <w:rPr>
-          <w:rFonts w:ascii="Consolas" w:hAnsi="Consolas"/>
-          <w:color w:val="4EC9B0"/>
-          <w:sz w:val="21"/>
-          <w:szCs w:val="21"/>
-          <w:lang w:val="en-IN" w:eastAsia="en-IN"/>
-        </w:rPr>
-        <w:t>np</w:t>
-      </w:r>
-      <w:r>
-        <w:rPr>
-          <w:rFonts w:ascii="Consolas" w:hAnsi="Consolas"/>
-          <w:color w:val="D4D4D4"/>
-          <w:sz w:val="21"/>
-          <w:szCs w:val="21"/>
-          <w:lang w:val="en-IN" w:eastAsia="en-IN"/>
-        </w:rPr>
-        <w:t>.</w:t>
-      </w:r>
-      <w:r>
-        <w:rPr>
-          <w:rFonts w:ascii="Consolas" w:hAnsi="Consolas"/>
-          <w:color w:val="4EC9B0"/>
-          <w:sz w:val="21"/>
-          <w:szCs w:val="21"/>
-          <w:lang w:val="en-IN" w:eastAsia="en-IN"/>
-        </w:rPr>
-        <w:t>fft</w:t>
-      </w:r>
-      <w:r>
-        <w:rPr>
-          <w:rFonts w:ascii="Consolas" w:hAnsi="Consolas"/>
-          <w:color w:val="D4D4D4"/>
-          <w:sz w:val="21"/>
-          <w:szCs w:val="21"/>
-          <w:lang w:val="en-IN" w:eastAsia="en-IN"/>
-        </w:rPr>
-        <w:t>.</w:t>
-      </w:r>
-      <w:r>
-        <w:rPr>
-          <w:rFonts w:ascii="Consolas" w:hAnsi="Consolas"/>
-          <w:color w:val="DCDCAA"/>
-          <w:sz w:val="21"/>
-          <w:szCs w:val="21"/>
-          <w:lang w:val="en-IN" w:eastAsia="en-IN"/>
-        </w:rPr>
-        <w:t>fftshift</w:t>
-      </w:r>
-      <w:proofErr w:type="spellEnd"/>
-      <w:proofErr w:type="gramEnd"/>
-      <w:r>
-        <w:rPr>
-          <w:rFonts w:ascii="Consolas" w:hAnsi="Consolas"/>
-          <w:color w:val="D4D4D4"/>
-          <w:sz w:val="21"/>
-          <w:szCs w:val="21"/>
-          <w:lang w:val="en-IN" w:eastAsia="en-IN"/>
-        </w:rPr>
-        <w:t>(</w:t>
-      </w:r>
-      <w:r>
-        <w:rPr>
-          <w:rFonts w:ascii="Consolas" w:hAnsi="Consolas"/>
-          <w:color w:val="4FC1FF"/>
-          <w:sz w:val="21"/>
-          <w:szCs w:val="21"/>
-          <w:lang w:val="en-IN" w:eastAsia="en-IN"/>
-        </w:rPr>
-        <w:t>DFT</w:t>
-      </w:r>
-      <w:r>
-        <w:rPr>
-          <w:rFonts w:ascii="Consolas" w:hAnsi="Consolas"/>
-          <w:color w:val="D4D4D4"/>
-          <w:sz w:val="21"/>
-          <w:szCs w:val="21"/>
-          <w:lang w:val="en-IN" w:eastAsia="en-IN"/>
-        </w:rPr>
-        <w:t>)</w:t>
+          <w:color w:val="6A9955"/>
+          <w:sz w:val="21"/>
+          <w:szCs w:val="21"/>
+          <w:lang w:val="en-IN" w:eastAsia="en-IN"/>
+        </w:rPr>
+        <w:t># calculating the discrete Fourier transform</w:t>
       </w:r>
     </w:p>
     <w:p>
@@ -2145,22 +1844,82 @@
       <w:r>
         <w:rPr>
           <w:rFonts w:ascii="Consolas" w:hAnsi="Consolas"/>
+          <w:color w:val="4FC1FF"/>
+          <w:sz w:val="21"/>
+          <w:szCs w:val="21"/>
+          <w:lang w:val="en-IN" w:eastAsia="en-IN"/>
+        </w:rPr>
+        <w:t>DFT</w:t>
+      </w:r>
+      <w:r>
+        <w:rPr>
+          <w:rFonts w:ascii="Consolas" w:hAnsi="Consolas"/>
+          <w:color w:val="D4D4D4"/>
+          <w:sz w:val="21"/>
+          <w:szCs w:val="21"/>
+          <w:lang w:val="en-IN" w:eastAsia="en-IN"/>
+        </w:rPr>
+        <w:t xml:space="preserve"> = </w:t>
+      </w:r>
+      <w:r>
+        <w:rPr>
+          <w:rFonts w:ascii="Consolas" w:hAnsi="Consolas"/>
+          <w:color w:val="4EC9B0"/>
+          <w:sz w:val="21"/>
+          <w:szCs w:val="21"/>
+          <w:lang w:val="en-IN" w:eastAsia="en-IN"/>
+        </w:rPr>
+        <w:t>cv2</w:t>
+      </w:r>
+      <w:r>
+        <w:rPr>
+          <w:rFonts w:ascii="Consolas" w:hAnsi="Consolas"/>
+          <w:color w:val="D4D4D4"/>
+          <w:sz w:val="21"/>
+          <w:szCs w:val="21"/>
+          <w:lang w:val="en-IN" w:eastAsia="en-IN"/>
+        </w:rPr>
+        <w:t>.dft(</w:t>
+      </w:r>
+      <w:r>
+        <w:rPr>
+          <w:rFonts w:ascii="Consolas" w:hAnsi="Consolas"/>
+          <w:color w:val="4EC9B0"/>
+          <w:sz w:val="21"/>
+          <w:szCs w:val="21"/>
+          <w:lang w:val="en-IN" w:eastAsia="en-IN"/>
+        </w:rPr>
+        <w:t>np</w:t>
+      </w:r>
+      <w:r>
+        <w:rPr>
+          <w:rFonts w:ascii="Consolas" w:hAnsi="Consolas"/>
+          <w:color w:val="D4D4D4"/>
+          <w:sz w:val="21"/>
+          <w:szCs w:val="21"/>
+          <w:lang w:val="en-IN" w:eastAsia="en-IN"/>
+        </w:rPr>
+        <w:t>.</w:t>
+      </w:r>
+      <w:r>
+        <w:rPr>
+          <w:rFonts w:ascii="Consolas" w:hAnsi="Consolas"/>
           <w:color w:val="9CDCFE"/>
           <w:sz w:val="21"/>
           <w:szCs w:val="21"/>
           <w:lang w:val="en-IN" w:eastAsia="en-IN"/>
         </w:rPr>
-        <w:t>row</w:t>
-      </w:r>
-      <w:r>
-        <w:rPr>
-          <w:rFonts w:ascii="Consolas" w:hAnsi="Consolas"/>
-          <w:color w:val="D4D4D4"/>
-          <w:sz w:val="21"/>
-          <w:szCs w:val="21"/>
-          <w:lang w:val="en-IN" w:eastAsia="en-IN"/>
-        </w:rPr>
-        <w:t xml:space="preserve">, </w:t>
+        <w:t>float32</w:t>
+      </w:r>
+      <w:r>
+        <w:rPr>
+          <w:rFonts w:ascii="Consolas" w:hAnsi="Consolas"/>
+          <w:color w:val="D4D4D4"/>
+          <w:sz w:val="21"/>
+          <w:szCs w:val="21"/>
+          <w:lang w:val="en-IN" w:eastAsia="en-IN"/>
+        </w:rPr>
+        <w:t>(</w:t>
       </w:r>
       <w:r>
         <w:rPr>
@@ -2170,20 +1929,18 @@
           <w:szCs w:val="21"/>
           <w:lang w:val="en-IN" w:eastAsia="en-IN"/>
         </w:rPr>
-        <w:t>col</w:t>
-      </w:r>
-      <w:r>
-        <w:rPr>
-          <w:rFonts w:ascii="Consolas" w:hAnsi="Consolas"/>
-          <w:color w:val="D4D4D4"/>
-          <w:sz w:val="21"/>
-          <w:szCs w:val="21"/>
-          <w:lang w:val="en-IN" w:eastAsia="en-IN"/>
-        </w:rPr>
-        <w:t xml:space="preserve"> = </w:t>
-      </w:r>
-      <w:proofErr w:type="spellStart"/>
-      <w:proofErr w:type="gramStart"/>
+        <w:t>image</w:t>
+      </w:r>
+      <w:r>
+        <w:rPr>
+          <w:rFonts w:ascii="Consolas" w:hAnsi="Consolas"/>
+          <w:color w:val="D4D4D4"/>
+          <w:sz w:val="21"/>
+          <w:szCs w:val="21"/>
+          <w:lang w:val="en-IN" w:eastAsia="en-IN"/>
+        </w:rPr>
+        <w:t xml:space="preserve">), </w:t>
+      </w:r>
       <w:r>
         <w:rPr>
           <w:rFonts w:ascii="Consolas" w:hAnsi="Consolas"/>
@@ -2192,20 +1949,38 @@
           <w:szCs w:val="21"/>
           <w:lang w:val="en-IN" w:eastAsia="en-IN"/>
         </w:rPr>
-        <w:t>image</w:t>
-      </w:r>
-      <w:r>
-        <w:rPr>
-          <w:rFonts w:ascii="Consolas" w:hAnsi="Consolas"/>
-          <w:color w:val="D4D4D4"/>
-          <w:sz w:val="21"/>
-          <w:szCs w:val="21"/>
-          <w:lang w:val="en-IN" w:eastAsia="en-IN"/>
-        </w:rPr>
-        <w:t>.shape</w:t>
-      </w:r>
-      <w:proofErr w:type="spellEnd"/>
-      <w:proofErr w:type="gramEnd"/>
+        <w:t>flags</w:t>
+      </w:r>
+      <w:r>
+        <w:rPr>
+          <w:rFonts w:ascii="Consolas" w:hAnsi="Consolas"/>
+          <w:color w:val="D4D4D4"/>
+          <w:sz w:val="21"/>
+          <w:szCs w:val="21"/>
+          <w:lang w:val="en-IN" w:eastAsia="en-IN"/>
+        </w:rPr>
+        <w:t>=</w:t>
+      </w:r>
+      <w:r>
+        <w:rPr>
+          <w:rFonts w:ascii="Consolas" w:hAnsi="Consolas"/>
+          <w:color w:val="4EC9B0"/>
+          <w:sz w:val="21"/>
+          <w:szCs w:val="21"/>
+          <w:lang w:val="en-IN" w:eastAsia="en-IN"/>
+        </w:rPr>
+        <w:t>cv2</w:t>
+      </w:r>
+      <w:r>
+        <w:rPr>
+          <w:rFonts w:ascii="Consolas" w:hAnsi="Consolas"/>
+          <w:color w:val="D4D4D4"/>
+          <w:sz w:val="21"/>
+          <w:szCs w:val="21"/>
+          <w:lang w:val="en-IN" w:eastAsia="en-IN"/>
+        </w:rPr>
+        <w:t>.DFT_COMPLEX_OUTPUT)</w:t>
+      </w:r>
     </w:p>
     <w:p>
       <w:pPr>
@@ -2223,119 +1998,15 @@
           <w:lang w:val="en-IN" w:eastAsia="en-IN"/>
         </w:rPr>
       </w:pPr>
-      <w:proofErr w:type="spellStart"/>
-      <w:r>
-        <w:rPr>
-          <w:rFonts w:ascii="Consolas" w:hAnsi="Consolas"/>
-          <w:color w:val="9CDCFE"/>
-          <w:sz w:val="21"/>
-          <w:szCs w:val="21"/>
-          <w:lang w:val="en-IN" w:eastAsia="en-IN"/>
-        </w:rPr>
-        <w:t>center_row</w:t>
-      </w:r>
-      <w:proofErr w:type="spellEnd"/>
-      <w:r>
-        <w:rPr>
-          <w:rFonts w:ascii="Consolas" w:hAnsi="Consolas"/>
-          <w:color w:val="D4D4D4"/>
-          <w:sz w:val="21"/>
-          <w:szCs w:val="21"/>
-          <w:lang w:val="en-IN" w:eastAsia="en-IN"/>
-        </w:rPr>
-        <w:t xml:space="preserve">, </w:t>
-      </w:r>
-      <w:proofErr w:type="spellStart"/>
-      <w:r>
-        <w:rPr>
-          <w:rFonts w:ascii="Consolas" w:hAnsi="Consolas"/>
-          <w:color w:val="9CDCFE"/>
-          <w:sz w:val="21"/>
-          <w:szCs w:val="21"/>
-          <w:lang w:val="en-IN" w:eastAsia="en-IN"/>
-        </w:rPr>
-        <w:t>center_col</w:t>
-      </w:r>
-      <w:proofErr w:type="spellEnd"/>
-      <w:r>
-        <w:rPr>
-          <w:rFonts w:ascii="Consolas" w:hAnsi="Consolas"/>
-          <w:color w:val="D4D4D4"/>
-          <w:sz w:val="21"/>
-          <w:szCs w:val="21"/>
-          <w:lang w:val="en-IN" w:eastAsia="en-IN"/>
-        </w:rPr>
-        <w:t xml:space="preserve"> = </w:t>
-      </w:r>
-      <w:r>
-        <w:rPr>
-          <w:rFonts w:ascii="Consolas" w:hAnsi="Consolas"/>
-          <w:color w:val="9CDCFE"/>
-          <w:sz w:val="21"/>
-          <w:szCs w:val="21"/>
-          <w:lang w:val="en-IN" w:eastAsia="en-IN"/>
-        </w:rPr>
-        <w:t>row</w:t>
-      </w:r>
-      <w:r>
-        <w:rPr>
-          <w:rFonts w:ascii="Consolas" w:hAnsi="Consolas"/>
-          <w:color w:val="D4D4D4"/>
-          <w:sz w:val="21"/>
-          <w:szCs w:val="21"/>
-          <w:lang w:val="en-IN" w:eastAsia="en-IN"/>
-        </w:rPr>
-        <w:t xml:space="preserve"> // </w:t>
-      </w:r>
-      <w:r>
-        <w:rPr>
-          <w:rFonts w:ascii="Consolas" w:hAnsi="Consolas"/>
-          <w:color w:val="B5CEA8"/>
-          <w:sz w:val="21"/>
-          <w:szCs w:val="21"/>
-          <w:lang w:val="en-IN" w:eastAsia="en-IN"/>
-        </w:rPr>
-        <w:t>2</w:t>
-      </w:r>
-      <w:r>
-        <w:rPr>
-          <w:rFonts w:ascii="Consolas" w:hAnsi="Consolas"/>
-          <w:color w:val="D4D4D4"/>
-          <w:sz w:val="21"/>
-          <w:szCs w:val="21"/>
-          <w:lang w:val="en-IN" w:eastAsia="en-IN"/>
-        </w:rPr>
-        <w:t xml:space="preserve">, </w:t>
-      </w:r>
-      <w:r>
-        <w:rPr>
-          <w:rFonts w:ascii="Consolas" w:hAnsi="Consolas"/>
-          <w:color w:val="9CDCFE"/>
-          <w:sz w:val="21"/>
-          <w:szCs w:val="21"/>
-          <w:lang w:val="en-IN" w:eastAsia="en-IN"/>
-        </w:rPr>
-        <w:t>col</w:t>
-      </w:r>
-      <w:r>
-        <w:rPr>
-          <w:rFonts w:ascii="Consolas" w:hAnsi="Consolas"/>
-          <w:color w:val="D4D4D4"/>
-          <w:sz w:val="21"/>
-          <w:szCs w:val="21"/>
-          <w:lang w:val="en-IN" w:eastAsia="en-IN"/>
-        </w:rPr>
-        <w:t xml:space="preserve"> // </w:t>
-      </w:r>
-      <w:r>
-        <w:rPr>
-          <w:rFonts w:ascii="Consolas" w:hAnsi="Consolas"/>
-          <w:color w:val="B5CEA8"/>
-          <w:sz w:val="21"/>
-          <w:szCs w:val="21"/>
-          <w:lang w:val="en-IN" w:eastAsia="en-IN"/>
-        </w:rPr>
-        <w:t>2</w:t>
+      <w:r>
+        <w:rPr>
+          <w:rFonts w:ascii="Consolas" w:hAnsi="Consolas"/>
+          <w:color w:val="D4D4D4"/>
+          <w:sz w:val="21"/>
+          <w:szCs w:val="21"/>
+          <w:lang w:val="en-IN" w:eastAsia="en-IN"/>
+        </w:rPr>
+        <w:t> </w:t>
       </w:r>
     </w:p>
     <w:p>
@@ -2357,12 +2028,12 @@
       <w:r>
         <w:rPr>
           <w:rFonts w:ascii="Consolas" w:hAnsi="Consolas"/>
-          <w:color w:val="D4D4D4"/>
-          <w:sz w:val="21"/>
-          <w:szCs w:val="21"/>
-          <w:lang w:val="en-IN" w:eastAsia="en-IN"/>
-        </w:rPr>
-        <w:t> </w:t>
+          <w:color w:val="6A9955"/>
+          <w:sz w:val="21"/>
+          <w:szCs w:val="21"/>
+          <w:lang w:val="en-IN" w:eastAsia="en-IN"/>
+        </w:rPr>
+        <w:t># reposition the zero-frequency component to the spectrum's middle</w:t>
       </w:r>
     </w:p>
     <w:p>
@@ -2384,56 +2055,104 @@
       <w:r>
         <w:rPr>
           <w:rFonts w:ascii="Consolas" w:hAnsi="Consolas"/>
-          <w:color w:val="6A9955"/>
-          <w:sz w:val="21"/>
-          <w:szCs w:val="21"/>
-          <w:lang w:val="en-IN" w:eastAsia="en-IN"/>
-        </w:rPr>
-        <w:t xml:space="preserve"># </w:t>
-      </w:r>
-      <w:proofErr w:type="gramStart"/>
-      <w:r>
-        <w:rPr>
-          <w:rFonts w:ascii="Consolas" w:hAnsi="Consolas"/>
-          <w:color w:val="6A9955"/>
-          <w:sz w:val="21"/>
-          <w:szCs w:val="21"/>
-          <w:lang w:val="en-IN" w:eastAsia="en-IN"/>
-        </w:rPr>
-        <w:t>create</w:t>
-      </w:r>
-      <w:proofErr w:type="gramEnd"/>
-      <w:r>
-        <w:rPr>
-          <w:rFonts w:ascii="Consolas" w:hAnsi="Consolas"/>
-          <w:color w:val="6A9955"/>
-          <w:sz w:val="21"/>
-          <w:szCs w:val="21"/>
-          <w:lang w:val="en-IN" w:eastAsia="en-IN"/>
-        </w:rPr>
-        <w:t xml:space="preserve"> a mask with a </w:t>
+          <w:color w:val="9CDCFE"/>
+          <w:sz w:val="21"/>
+          <w:szCs w:val="21"/>
+          <w:lang w:val="en-IN" w:eastAsia="en-IN"/>
+        </w:rPr>
+        <w:t>shift</w:t>
+      </w:r>
+      <w:r>
+        <w:rPr>
+          <w:rFonts w:ascii="Consolas" w:hAnsi="Consolas"/>
+          <w:color w:val="D4D4D4"/>
+          <w:sz w:val="21"/>
+          <w:szCs w:val="21"/>
+          <w:lang w:val="en-IN" w:eastAsia="en-IN"/>
+        </w:rPr>
+        <w:t xml:space="preserve"> = </w:t>
       </w:r>
       <w:proofErr w:type="spellStart"/>
       <w:r>
         <w:rPr>
           <w:rFonts w:ascii="Consolas" w:hAnsi="Consolas"/>
-          <w:color w:val="6A9955"/>
-          <w:sz w:val="21"/>
-          <w:szCs w:val="21"/>
-          <w:lang w:val="en-IN" w:eastAsia="en-IN"/>
-        </w:rPr>
-        <w:t>centered</w:t>
+          <w:color w:val="4EC9B0"/>
+          <w:sz w:val="21"/>
+          <w:szCs w:val="21"/>
+          <w:lang w:val="en-IN" w:eastAsia="en-IN"/>
+        </w:rPr>
+        <w:t>np</w:t>
+      </w:r>
+      <w:r>
+        <w:rPr>
+          <w:rFonts w:ascii="Consolas" w:hAnsi="Consolas"/>
+          <w:color w:val="D4D4D4"/>
+          <w:sz w:val="21"/>
+          <w:szCs w:val="21"/>
+          <w:lang w:val="en-IN" w:eastAsia="en-IN"/>
+        </w:rPr>
+        <w:t>.</w:t>
+      </w:r>
+      <w:r>
+        <w:rPr>
+          <w:rFonts w:ascii="Consolas" w:hAnsi="Consolas"/>
+          <w:color w:val="4EC9B0"/>
+          <w:sz w:val="21"/>
+          <w:szCs w:val="21"/>
+          <w:lang w:val="en-IN" w:eastAsia="en-IN"/>
+        </w:rPr>
+        <w:t>fft</w:t>
+      </w:r>
+      <w:r>
+        <w:rPr>
+          <w:rFonts w:ascii="Consolas" w:hAnsi="Consolas"/>
+          <w:color w:val="D4D4D4"/>
+          <w:sz w:val="21"/>
+          <w:szCs w:val="21"/>
+          <w:lang w:val="en-IN" w:eastAsia="en-IN"/>
+        </w:rPr>
+        <w:t>.</w:t>
+      </w:r>
+      <w:r>
+        <w:rPr>
+          <w:rFonts w:ascii="Consolas" w:hAnsi="Consolas"/>
+          <w:color w:val="DCDCAA"/>
+          <w:sz w:val="21"/>
+          <w:szCs w:val="21"/>
+          <w:lang w:val="en-IN" w:eastAsia="en-IN"/>
+        </w:rPr>
+        <w:t>fftshift</w:t>
       </w:r>
       <w:proofErr w:type="spellEnd"/>
       <w:r>
         <w:rPr>
           <w:rFonts w:ascii="Consolas" w:hAnsi="Consolas"/>
-          <w:color w:val="6A9955"/>
-          <w:sz w:val="21"/>
-          <w:szCs w:val="21"/>
-          <w:lang w:val="en-IN" w:eastAsia="en-IN"/>
-        </w:rPr>
-        <w:t xml:space="preserve"> square of 1s</w:t>
+          <w:color w:val="D4D4D4"/>
+          <w:sz w:val="21"/>
+          <w:szCs w:val="21"/>
+          <w:lang w:val="en-IN" w:eastAsia="en-IN"/>
+        </w:rPr>
+        <w:t>(</w:t>
+      </w:r>
+      <w:r>
+        <w:rPr>
+          <w:rFonts w:ascii="Consolas" w:hAnsi="Consolas"/>
+          <w:color w:val="4FC1FF"/>
+          <w:sz w:val="21"/>
+          <w:szCs w:val="21"/>
+          <w:lang w:val="en-IN" w:eastAsia="en-IN"/>
+        </w:rPr>
+        <w:t>DFT</w:t>
+      </w:r>
+      <w:r>
+        <w:rPr>
+          <w:rFonts w:ascii="Consolas" w:hAnsi="Consolas"/>
+          <w:color w:val="D4D4D4"/>
+          <w:sz w:val="21"/>
+          <w:szCs w:val="21"/>
+          <w:lang w:val="en-IN" w:eastAsia="en-IN"/>
+        </w:rPr>
+        <w:t>)</w:t>
       </w:r>
     </w:p>
     <w:p>
@@ -2460,7 +2179,27 @@
           <w:szCs w:val="21"/>
           <w:lang w:val="en-IN" w:eastAsia="en-IN"/>
         </w:rPr>
-        <w:t>mask</w:t>
+        <w:t>row</w:t>
+      </w:r>
+      <w:r>
+        <w:rPr>
+          <w:rFonts w:ascii="Consolas" w:hAnsi="Consolas"/>
+          <w:color w:val="D4D4D4"/>
+          <w:sz w:val="21"/>
+          <w:szCs w:val="21"/>
+          <w:lang w:val="en-IN" w:eastAsia="en-IN"/>
+        </w:rPr>
+        <w:t xml:space="preserve">, </w:t>
+      </w:r>
+      <w:r>
+        <w:rPr>
+          <w:rFonts w:ascii="Consolas" w:hAnsi="Consolas"/>
+          <w:color w:val="9CDCFE"/>
+          <w:sz w:val="21"/>
+          <w:szCs w:val="21"/>
+          <w:lang w:val="en-IN" w:eastAsia="en-IN"/>
+        </w:rPr>
+        <w:t>col</w:t>
       </w:r>
       <w:r>
         <w:rPr>
@@ -2473,149 +2212,27 @@
         <w:t xml:space="preserve"> = </w:t>
       </w:r>
       <w:proofErr w:type="spellStart"/>
-      <w:proofErr w:type="gramStart"/>
-      <w:r>
-        <w:rPr>
-          <w:rFonts w:ascii="Consolas" w:hAnsi="Consolas"/>
-          <w:color w:val="4EC9B0"/>
-          <w:sz w:val="21"/>
-          <w:szCs w:val="21"/>
-          <w:lang w:val="en-IN" w:eastAsia="en-IN"/>
-        </w:rPr>
-        <w:t>np</w:t>
-      </w:r>
-      <w:r>
-        <w:rPr>
-          <w:rFonts w:ascii="Consolas" w:hAnsi="Consolas"/>
-          <w:color w:val="D4D4D4"/>
-          <w:sz w:val="21"/>
-          <w:szCs w:val="21"/>
-          <w:lang w:val="en-IN" w:eastAsia="en-IN"/>
-        </w:rPr>
-        <w:t>.</w:t>
-      </w:r>
-      <w:r>
-        <w:rPr>
-          <w:rFonts w:ascii="Consolas" w:hAnsi="Consolas"/>
-          <w:color w:val="DCDCAA"/>
-          <w:sz w:val="21"/>
-          <w:szCs w:val="21"/>
-          <w:lang w:val="en-IN" w:eastAsia="en-IN"/>
-        </w:rPr>
-        <w:t>zeros</w:t>
+      <w:r>
+        <w:rPr>
+          <w:rFonts w:ascii="Consolas" w:hAnsi="Consolas"/>
+          <w:color w:val="9CDCFE"/>
+          <w:sz w:val="21"/>
+          <w:szCs w:val="21"/>
+          <w:lang w:val="en-IN" w:eastAsia="en-IN"/>
+        </w:rPr>
+        <w:t>image</w:t>
+      </w:r>
+      <w:r>
+        <w:rPr>
+          <w:rFonts w:ascii="Consolas" w:hAnsi="Consolas"/>
+          <w:color w:val="D4D4D4"/>
+          <w:sz w:val="21"/>
+          <w:szCs w:val="21"/>
+          <w:lang w:val="en-IN" w:eastAsia="en-IN"/>
+        </w:rPr>
+        <w:t>.shape</w:t>
       </w:r>
       <w:proofErr w:type="spellEnd"/>
-      <w:proofErr w:type="gramEnd"/>
-      <w:r>
-        <w:rPr>
-          <w:rFonts w:ascii="Consolas" w:hAnsi="Consolas"/>
-          <w:color w:val="D4D4D4"/>
-          <w:sz w:val="21"/>
-          <w:szCs w:val="21"/>
-          <w:lang w:val="en-IN" w:eastAsia="en-IN"/>
-        </w:rPr>
-        <w:t>((</w:t>
-      </w:r>
-      <w:r>
-        <w:rPr>
-          <w:rFonts w:ascii="Consolas" w:hAnsi="Consolas"/>
-          <w:color w:val="9CDCFE"/>
-          <w:sz w:val="21"/>
-          <w:szCs w:val="21"/>
-          <w:lang w:val="en-IN" w:eastAsia="en-IN"/>
-        </w:rPr>
-        <w:t>row</w:t>
-      </w:r>
-      <w:r>
-        <w:rPr>
-          <w:rFonts w:ascii="Consolas" w:hAnsi="Consolas"/>
-          <w:color w:val="D4D4D4"/>
-          <w:sz w:val="21"/>
-          <w:szCs w:val="21"/>
-          <w:lang w:val="en-IN" w:eastAsia="en-IN"/>
-        </w:rPr>
-        <w:t xml:space="preserve">, </w:t>
-      </w:r>
-      <w:r>
-        <w:rPr>
-          <w:rFonts w:ascii="Consolas" w:hAnsi="Consolas"/>
-          <w:color w:val="9CDCFE"/>
-          <w:sz w:val="21"/>
-          <w:szCs w:val="21"/>
-          <w:lang w:val="en-IN" w:eastAsia="en-IN"/>
-        </w:rPr>
-        <w:t>col</w:t>
-      </w:r>
-      <w:r>
-        <w:rPr>
-          <w:rFonts w:ascii="Consolas" w:hAnsi="Consolas"/>
-          <w:color w:val="D4D4D4"/>
-          <w:sz w:val="21"/>
-          <w:szCs w:val="21"/>
-          <w:lang w:val="en-IN" w:eastAsia="en-IN"/>
-        </w:rPr>
-        <w:t xml:space="preserve">, </w:t>
-      </w:r>
-      <w:r>
-        <w:rPr>
-          <w:rFonts w:ascii="Consolas" w:hAnsi="Consolas"/>
-          <w:color w:val="B5CEA8"/>
-          <w:sz w:val="21"/>
-          <w:szCs w:val="21"/>
-          <w:lang w:val="en-IN" w:eastAsia="en-IN"/>
-        </w:rPr>
-        <w:t>2</w:t>
-      </w:r>
-      <w:r>
-        <w:rPr>
-          <w:rFonts w:ascii="Consolas" w:hAnsi="Consolas"/>
-          <w:color w:val="D4D4D4"/>
-          <w:sz w:val="21"/>
-          <w:szCs w:val="21"/>
-          <w:lang w:val="en-IN" w:eastAsia="en-IN"/>
-        </w:rPr>
-        <w:t xml:space="preserve">), </w:t>
-      </w:r>
-      <w:r>
-        <w:rPr>
-          <w:rFonts w:ascii="Consolas" w:hAnsi="Consolas"/>
-          <w:color w:val="4EC9B0"/>
-          <w:sz w:val="21"/>
-          <w:szCs w:val="21"/>
-          <w:lang w:val="en-IN" w:eastAsia="en-IN"/>
-        </w:rPr>
-        <w:t>np</w:t>
-      </w:r>
-      <w:r>
-        <w:rPr>
-          <w:rFonts w:ascii="Consolas" w:hAnsi="Consolas"/>
-          <w:color w:val="D4D4D4"/>
-          <w:sz w:val="21"/>
-          <w:szCs w:val="21"/>
-          <w:lang w:val="en-IN" w:eastAsia="en-IN"/>
-        </w:rPr>
-        <w:t>.</w:t>
-      </w:r>
-      <w:r>
-        <w:rPr>
-          <w:rFonts w:ascii="Consolas" w:hAnsi="Consolas"/>
-          <w:color w:val="9CDCFE"/>
-          <w:sz w:val="21"/>
-          <w:szCs w:val="21"/>
-          <w:lang w:val="en-IN" w:eastAsia="en-IN"/>
-        </w:rPr>
-        <w:t>uint8</w:t>
-      </w:r>
-      <w:r>
-        <w:rPr>
-          <w:rFonts w:ascii="Consolas" w:hAnsi="Consolas"/>
-          <w:color w:val="D4D4D4"/>
-          <w:sz w:val="21"/>
-          <w:szCs w:val="21"/>
-          <w:lang w:val="en-IN" w:eastAsia="en-IN"/>
-        </w:rPr>
-        <w:t>)</w:t>
-      </w:r>
     </w:p>
     <w:p>
       <w:pPr>
@@ -2633,7 +2250,7 @@
           <w:lang w:val="en-IN" w:eastAsia="en-IN"/>
         </w:rPr>
       </w:pPr>
-      <w:proofErr w:type="gramStart"/>
+      <w:proofErr w:type="spellStart"/>
       <w:r>
         <w:rPr>
           <w:rFonts w:ascii="Consolas" w:hAnsi="Consolas"/>
@@ -2642,20 +2259,20 @@
           <w:szCs w:val="21"/>
           <w:lang w:val="en-IN" w:eastAsia="en-IN"/>
         </w:rPr>
-        <w:t>mask</w:t>
-      </w:r>
-      <w:r>
-        <w:rPr>
-          <w:rFonts w:ascii="Consolas" w:hAnsi="Consolas"/>
-          <w:color w:val="D4D4D4"/>
-          <w:sz w:val="21"/>
-          <w:szCs w:val="21"/>
-          <w:lang w:val="en-IN" w:eastAsia="en-IN"/>
-        </w:rPr>
-        <w:t>[</w:t>
+        <w:t>center_row</w:t>
+      </w:r>
+      <w:proofErr w:type="spellEnd"/>
+      <w:r>
+        <w:rPr>
+          <w:rFonts w:ascii="Consolas" w:hAnsi="Consolas"/>
+          <w:color w:val="D4D4D4"/>
+          <w:sz w:val="21"/>
+          <w:szCs w:val="21"/>
+          <w:lang w:val="en-IN" w:eastAsia="en-IN"/>
+        </w:rPr>
+        <w:t xml:space="preserve">, </w:t>
       </w:r>
       <w:proofErr w:type="spellStart"/>
-      <w:proofErr w:type="gramEnd"/>
       <w:r>
         <w:rPr>
           <w:rFonts w:ascii="Consolas" w:hAnsi="Consolas"/>
@@ -2664,7 +2281,7 @@
           <w:szCs w:val="21"/>
           <w:lang w:val="en-IN" w:eastAsia="en-IN"/>
         </w:rPr>
-        <w:t>center_row</w:t>
+        <w:t>center_col</w:t>
       </w:r>
       <w:proofErr w:type="spellEnd"/>
       <w:r>
@@ -2675,7 +2292,27 @@
           <w:szCs w:val="21"/>
           <w:lang w:val="en-IN" w:eastAsia="en-IN"/>
         </w:rPr>
-        <w:t xml:space="preserve"> - </w:t>
+        <w:t xml:space="preserve"> = </w:t>
+      </w:r>
+      <w:r>
+        <w:rPr>
+          <w:rFonts w:ascii="Consolas" w:hAnsi="Consolas"/>
+          <w:color w:val="9CDCFE"/>
+          <w:sz w:val="21"/>
+          <w:szCs w:val="21"/>
+          <w:lang w:val="en-IN" w:eastAsia="en-IN"/>
+        </w:rPr>
+        <w:t>row</w:t>
+      </w:r>
+      <w:r>
+        <w:rPr>
+          <w:rFonts w:ascii="Consolas" w:hAnsi="Consolas"/>
+          <w:color w:val="D4D4D4"/>
+          <w:sz w:val="21"/>
+          <w:szCs w:val="21"/>
+          <w:lang w:val="en-IN" w:eastAsia="en-IN"/>
+        </w:rPr>
+        <w:t xml:space="preserve"> // </w:t>
       </w:r>
       <w:r>
         <w:rPr>
@@ -2685,17 +2322,17 @@
           <w:szCs w:val="21"/>
           <w:lang w:val="en-IN" w:eastAsia="en-IN"/>
         </w:rPr>
-        <w:t>30</w:t>
-      </w:r>
-      <w:r>
-        <w:rPr>
-          <w:rFonts w:ascii="Consolas" w:hAnsi="Consolas"/>
-          <w:color w:val="D4D4D4"/>
-          <w:sz w:val="21"/>
-          <w:szCs w:val="21"/>
-          <w:lang w:val="en-IN" w:eastAsia="en-IN"/>
-        </w:rPr>
-        <w:t>:</w:t>
+        <w:t>2</w:t>
+      </w:r>
+      <w:r>
+        <w:rPr>
+          <w:rFonts w:ascii="Consolas" w:hAnsi="Consolas"/>
+          <w:color w:val="D4D4D4"/>
+          <w:sz w:val="21"/>
+          <w:szCs w:val="21"/>
+          <w:lang w:val="en-IN" w:eastAsia="en-IN"/>
+        </w:rPr>
+        <w:t xml:space="preserve">, </w:t>
       </w:r>
       <w:r>
         <w:rPr>
@@ -2705,17 +2342,17 @@
           <w:szCs w:val="21"/>
           <w:lang w:val="en-IN" w:eastAsia="en-IN"/>
         </w:rPr>
-        <w:t>center_row</w:t>
-      </w:r>
-      <w:r>
-        <w:rPr>
-          <w:rFonts w:ascii="Consolas" w:hAnsi="Consolas"/>
-          <w:color w:val="D4D4D4"/>
-          <w:sz w:val="21"/>
-          <w:szCs w:val="21"/>
-          <w:lang w:val="en-IN" w:eastAsia="en-IN"/>
-        </w:rPr>
-        <w:t xml:space="preserve"> + </w:t>
+        <w:t>col</w:t>
+      </w:r>
+      <w:r>
+        <w:rPr>
+          <w:rFonts w:ascii="Consolas" w:hAnsi="Consolas"/>
+          <w:color w:val="D4D4D4"/>
+          <w:sz w:val="21"/>
+          <w:szCs w:val="21"/>
+          <w:lang w:val="en-IN" w:eastAsia="en-IN"/>
+        </w:rPr>
+        <w:t xml:space="preserve"> // </w:t>
       </w:r>
       <w:r>
         <w:rPr>
@@ -2725,109 +2362,7 @@
           <w:szCs w:val="21"/>
           <w:lang w:val="en-IN" w:eastAsia="en-IN"/>
         </w:rPr>
-        <w:t>30</w:t>
-      </w:r>
-      <w:r>
-        <w:rPr>
-          <w:rFonts w:ascii="Consolas" w:hAnsi="Consolas"/>
-          <w:color w:val="D4D4D4"/>
-          <w:sz w:val="21"/>
-          <w:szCs w:val="21"/>
-          <w:lang w:val="en-IN" w:eastAsia="en-IN"/>
-        </w:rPr>
-        <w:t xml:space="preserve">, </w:t>
-      </w:r>
-      <w:proofErr w:type="spellStart"/>
-      <w:r>
-        <w:rPr>
-          <w:rFonts w:ascii="Consolas" w:hAnsi="Consolas"/>
-          <w:color w:val="9CDCFE"/>
-          <w:sz w:val="21"/>
-          <w:szCs w:val="21"/>
-          <w:lang w:val="en-IN" w:eastAsia="en-IN"/>
-        </w:rPr>
-        <w:t>center_col</w:t>
-      </w:r>
-      <w:proofErr w:type="spellEnd"/>
-      <w:r>
-        <w:rPr>
-          <w:rFonts w:ascii="Consolas" w:hAnsi="Consolas"/>
-          <w:color w:val="D4D4D4"/>
-          <w:sz w:val="21"/>
-          <w:szCs w:val="21"/>
-          <w:lang w:val="en-IN" w:eastAsia="en-IN"/>
-        </w:rPr>
-        <w:t xml:space="preserve"> - </w:t>
-      </w:r>
-      <w:r>
-        <w:rPr>
-          <w:rFonts w:ascii="Consolas" w:hAnsi="Consolas"/>
-          <w:color w:val="B5CEA8"/>
-          <w:sz w:val="21"/>
-          <w:szCs w:val="21"/>
-          <w:lang w:val="en-IN" w:eastAsia="en-IN"/>
-        </w:rPr>
-        <w:t>30</w:t>
-      </w:r>
-      <w:r>
-        <w:rPr>
-          <w:rFonts w:ascii="Consolas" w:hAnsi="Consolas"/>
-          <w:color w:val="D4D4D4"/>
-          <w:sz w:val="21"/>
-          <w:szCs w:val="21"/>
-          <w:lang w:val="en-IN" w:eastAsia="en-IN"/>
-        </w:rPr>
-        <w:t>:</w:t>
-      </w:r>
-      <w:r>
-        <w:rPr>
-          <w:rFonts w:ascii="Consolas" w:hAnsi="Consolas"/>
-          <w:color w:val="9CDCFE"/>
-          <w:sz w:val="21"/>
-          <w:szCs w:val="21"/>
-          <w:lang w:val="en-IN" w:eastAsia="en-IN"/>
-        </w:rPr>
-        <w:t>center_col</w:t>
-      </w:r>
-      <w:r>
-        <w:rPr>
-          <w:rFonts w:ascii="Consolas" w:hAnsi="Consolas"/>
-          <w:color w:val="D4D4D4"/>
-          <w:sz w:val="21"/>
-          <w:szCs w:val="21"/>
-          <w:lang w:val="en-IN" w:eastAsia="en-IN"/>
-        </w:rPr>
-        <w:t xml:space="preserve"> + </w:t>
-      </w:r>
-      <w:r>
-        <w:rPr>
-          <w:rFonts w:ascii="Consolas" w:hAnsi="Consolas"/>
-          <w:color w:val="B5CEA8"/>
-          <w:sz w:val="21"/>
-          <w:szCs w:val="21"/>
-          <w:lang w:val="en-IN" w:eastAsia="en-IN"/>
-        </w:rPr>
-        <w:t>30</w:t>
-      </w:r>
-      <w:r>
-        <w:rPr>
-          <w:rFonts w:ascii="Consolas" w:hAnsi="Consolas"/>
-          <w:color w:val="D4D4D4"/>
-          <w:sz w:val="21"/>
-          <w:szCs w:val="21"/>
-          <w:lang w:val="en-IN" w:eastAsia="en-IN"/>
-        </w:rPr>
-        <w:t xml:space="preserve">] = </w:t>
-      </w:r>
-      <w:r>
-        <w:rPr>
-          <w:rFonts w:ascii="Consolas" w:hAnsi="Consolas"/>
-          <w:color w:val="B5CEA8"/>
-          <w:sz w:val="21"/>
-          <w:szCs w:val="21"/>
-          <w:lang w:val="en-IN" w:eastAsia="en-IN"/>
-        </w:rPr>
-        <w:t>1</w:t>
+        <w:t>2</w:t>
       </w:r>
     </w:p>
     <w:p>
@@ -2881,9 +2416,9 @@
           <w:szCs w:val="21"/>
           <w:lang w:val="en-IN" w:eastAsia="en-IN"/>
         </w:rPr>
-        <w:t xml:space="preserve"># </w:t>
-      </w:r>
-      <w:proofErr w:type="gramStart"/>
+        <w:t xml:space="preserve"># create a mask with a </w:t>
+      </w:r>
+      <w:proofErr w:type="spellStart"/>
       <w:r>
         <w:rPr>
           <w:rFonts w:ascii="Consolas" w:hAnsi="Consolas"/>
@@ -2892,9 +2427,9 @@
           <w:szCs w:val="21"/>
           <w:lang w:val="en-IN" w:eastAsia="en-IN"/>
         </w:rPr>
-        <w:t>put</w:t>
-      </w:r>
-      <w:proofErr w:type="gramEnd"/>
+        <w:t>centered</w:t>
+      </w:r>
+      <w:proofErr w:type="spellEnd"/>
       <w:r>
         <w:rPr>
           <w:rFonts w:ascii="Consolas" w:hAnsi="Consolas"/>
@@ -2903,7 +2438,7 @@
           <w:szCs w:val="21"/>
           <w:lang w:val="en-IN" w:eastAsia="en-IN"/>
         </w:rPr>
-        <w:t xml:space="preserve"> the mask and inverse DFT in place.</w:t>
+        <w:t xml:space="preserve"> square of 1s</w:t>
       </w:r>
     </w:p>
     <w:p>
@@ -2922,27 +2457,87 @@
           <w:lang w:val="en-IN" w:eastAsia="en-IN"/>
         </w:rPr>
       </w:pPr>
+      <w:r>
+        <w:rPr>
+          <w:rFonts w:ascii="Consolas" w:hAnsi="Consolas"/>
+          <w:color w:val="9CDCFE"/>
+          <w:sz w:val="21"/>
+          <w:szCs w:val="21"/>
+          <w:lang w:val="en-IN" w:eastAsia="en-IN"/>
+        </w:rPr>
+        <w:t>mask</w:t>
+      </w:r>
+      <w:r>
+        <w:rPr>
+          <w:rFonts w:ascii="Consolas" w:hAnsi="Consolas"/>
+          <w:color w:val="D4D4D4"/>
+          <w:sz w:val="21"/>
+          <w:szCs w:val="21"/>
+          <w:lang w:val="en-IN" w:eastAsia="en-IN"/>
+        </w:rPr>
+        <w:t xml:space="preserve"> = </w:t>
+      </w:r>
       <w:proofErr w:type="spellStart"/>
       <w:r>
         <w:rPr>
           <w:rFonts w:ascii="Consolas" w:hAnsi="Consolas"/>
+          <w:color w:val="4EC9B0"/>
+          <w:sz w:val="21"/>
+          <w:szCs w:val="21"/>
+          <w:lang w:val="en-IN" w:eastAsia="en-IN"/>
+        </w:rPr>
+        <w:t>np</w:t>
+      </w:r>
+      <w:r>
+        <w:rPr>
+          <w:rFonts w:ascii="Consolas" w:hAnsi="Consolas"/>
+          <w:color w:val="D4D4D4"/>
+          <w:sz w:val="21"/>
+          <w:szCs w:val="21"/>
+          <w:lang w:val="en-IN" w:eastAsia="en-IN"/>
+        </w:rPr>
+        <w:t>.</w:t>
+      </w:r>
+      <w:r>
+        <w:rPr>
+          <w:rFonts w:ascii="Consolas" w:hAnsi="Consolas"/>
+          <w:color w:val="DCDCAA"/>
+          <w:sz w:val="21"/>
+          <w:szCs w:val="21"/>
+          <w:lang w:val="en-IN" w:eastAsia="en-IN"/>
+        </w:rPr>
+        <w:t>zeros</w:t>
+      </w:r>
+      <w:proofErr w:type="spellEnd"/>
+      <w:r>
+        <w:rPr>
+          <w:rFonts w:ascii="Consolas" w:hAnsi="Consolas"/>
+          <w:color w:val="D4D4D4"/>
+          <w:sz w:val="21"/>
+          <w:szCs w:val="21"/>
+          <w:lang w:val="en-IN" w:eastAsia="en-IN"/>
+        </w:rPr>
+        <w:t>((</w:t>
+      </w:r>
+      <w:r>
+        <w:rPr>
+          <w:rFonts w:ascii="Consolas" w:hAnsi="Consolas"/>
           <w:color w:val="9CDCFE"/>
           <w:sz w:val="21"/>
           <w:szCs w:val="21"/>
           <w:lang w:val="en-IN" w:eastAsia="en-IN"/>
         </w:rPr>
-        <w:t>fft_shift</w:t>
-      </w:r>
-      <w:proofErr w:type="spellEnd"/>
-      <w:r>
-        <w:rPr>
-          <w:rFonts w:ascii="Consolas" w:hAnsi="Consolas"/>
-          <w:color w:val="D4D4D4"/>
-          <w:sz w:val="21"/>
-          <w:szCs w:val="21"/>
-          <w:lang w:val="en-IN" w:eastAsia="en-IN"/>
-        </w:rPr>
-        <w:t xml:space="preserve"> = </w:t>
+        <w:t>row</w:t>
+      </w:r>
+      <w:r>
+        <w:rPr>
+          <w:rFonts w:ascii="Consolas" w:hAnsi="Consolas"/>
+          <w:color w:val="D4D4D4"/>
+          <w:sz w:val="21"/>
+          <w:szCs w:val="21"/>
+          <w:lang w:val="en-IN" w:eastAsia="en-IN"/>
+        </w:rPr>
+        <w:t xml:space="preserve">, </w:t>
       </w:r>
       <w:r>
         <w:rPr>
@@ -2952,37 +2547,57 @@
           <w:szCs w:val="21"/>
           <w:lang w:val="en-IN" w:eastAsia="en-IN"/>
         </w:rPr>
-        <w:t>shift</w:t>
-      </w:r>
-      <w:r>
-        <w:rPr>
-          <w:rFonts w:ascii="Consolas" w:hAnsi="Consolas"/>
-          <w:color w:val="D4D4D4"/>
-          <w:sz w:val="21"/>
-          <w:szCs w:val="21"/>
-          <w:lang w:val="en-IN" w:eastAsia="en-IN"/>
-        </w:rPr>
-        <w:t xml:space="preserve"> </w:t>
-      </w:r>
-      <w:r>
-        <w:rPr>
-          <w:rFonts w:ascii="Consolas" w:hAnsi="Consolas"/>
-          <w:color w:val="DCDCAA"/>
-          <w:sz w:val="21"/>
-          <w:szCs w:val="21"/>
-          <w:lang w:val="en-IN" w:eastAsia="en-IN"/>
-        </w:rPr>
-        <w:t>*</w:t>
-      </w:r>
-      <w:r>
-        <w:rPr>
-          <w:rFonts w:ascii="Consolas" w:hAnsi="Consolas"/>
-          <w:color w:val="D4D4D4"/>
-          <w:sz w:val="21"/>
-          <w:szCs w:val="21"/>
-          <w:lang w:val="en-IN" w:eastAsia="en-IN"/>
-        </w:rPr>
-        <w:t xml:space="preserve"> </w:t>
+        <w:t>col</w:t>
+      </w:r>
+      <w:r>
+        <w:rPr>
+          <w:rFonts w:ascii="Consolas" w:hAnsi="Consolas"/>
+          <w:color w:val="D4D4D4"/>
+          <w:sz w:val="21"/>
+          <w:szCs w:val="21"/>
+          <w:lang w:val="en-IN" w:eastAsia="en-IN"/>
+        </w:rPr>
+        <w:t xml:space="preserve">, </w:t>
+      </w:r>
+      <w:r>
+        <w:rPr>
+          <w:rFonts w:ascii="Consolas" w:hAnsi="Consolas"/>
+          <w:color w:val="B5CEA8"/>
+          <w:sz w:val="21"/>
+          <w:szCs w:val="21"/>
+          <w:lang w:val="en-IN" w:eastAsia="en-IN"/>
+        </w:rPr>
+        <w:t>2</w:t>
+      </w:r>
+      <w:r>
+        <w:rPr>
+          <w:rFonts w:ascii="Consolas" w:hAnsi="Consolas"/>
+          <w:color w:val="D4D4D4"/>
+          <w:sz w:val="21"/>
+          <w:szCs w:val="21"/>
+          <w:lang w:val="en-IN" w:eastAsia="en-IN"/>
+        </w:rPr>
+        <w:t xml:space="preserve">), </w:t>
+      </w:r>
+      <w:r>
+        <w:rPr>
+          <w:rFonts w:ascii="Consolas" w:hAnsi="Consolas"/>
+          <w:color w:val="4EC9B0"/>
+          <w:sz w:val="21"/>
+          <w:szCs w:val="21"/>
+          <w:lang w:val="en-IN" w:eastAsia="en-IN"/>
+        </w:rPr>
+        <w:t>np</w:t>
+      </w:r>
+      <w:r>
+        <w:rPr>
+          <w:rFonts w:ascii="Consolas" w:hAnsi="Consolas"/>
+          <w:color w:val="D4D4D4"/>
+          <w:sz w:val="21"/>
+          <w:szCs w:val="21"/>
+          <w:lang w:val="en-IN" w:eastAsia="en-IN"/>
+        </w:rPr>
+        <w:t>.</w:t>
       </w:r>
       <w:r>
         <w:rPr>
@@ -2992,7 +2607,17 @@
           <w:szCs w:val="21"/>
           <w:lang w:val="en-IN" w:eastAsia="en-IN"/>
         </w:rPr>
-        <w:t>mask</w:t>
+        <w:t>uint8</w:t>
+      </w:r>
+      <w:r>
+        <w:rPr>
+          <w:rFonts w:ascii="Consolas" w:hAnsi="Consolas"/>
+          <w:color w:val="D4D4D4"/>
+          <w:sz w:val="21"/>
+          <w:szCs w:val="21"/>
+          <w:lang w:val="en-IN" w:eastAsia="en-IN"/>
+        </w:rPr>
+        <w:t>)</w:t>
       </w:r>
     </w:p>
     <w:p>
@@ -3011,6 +2636,27 @@
           <w:lang w:val="en-IN" w:eastAsia="en-IN"/>
         </w:rPr>
       </w:pPr>
+      <w:r>
+        <w:rPr>
+          <w:rFonts w:ascii="Consolas" w:hAnsi="Consolas"/>
+          <w:color w:val="9CDCFE"/>
+          <w:sz w:val="21"/>
+          <w:szCs w:val="21"/>
+          <w:lang w:val="en-IN" w:eastAsia="en-IN"/>
+        </w:rPr>
+        <w:lastRenderedPageBreak/>
+        <w:t>mask</w:t>
+      </w:r>
+      <w:r>
+        <w:rPr>
+          <w:rFonts w:ascii="Consolas" w:hAnsi="Consolas"/>
+          <w:color w:val="D4D4D4"/>
+          <w:sz w:val="21"/>
+          <w:szCs w:val="21"/>
+          <w:lang w:val="en-IN" w:eastAsia="en-IN"/>
+        </w:rPr>
+        <w:t>[</w:t>
+      </w:r>
       <w:proofErr w:type="spellStart"/>
       <w:r>
         <w:rPr>
@@ -3020,7 +2666,7 @@
           <w:szCs w:val="21"/>
           <w:lang w:val="en-IN" w:eastAsia="en-IN"/>
         </w:rPr>
-        <w:t>fft_ifft_shift</w:t>
+        <w:t>center_row</w:t>
       </w:r>
       <w:proofErr w:type="spellEnd"/>
       <w:r>
@@ -3031,73 +2677,110 @@
           <w:szCs w:val="21"/>
           <w:lang w:val="en-IN" w:eastAsia="en-IN"/>
         </w:rPr>
-        <w:t xml:space="preserve"> = </w:t>
+        <w:t xml:space="preserve"> - </w:t>
+      </w:r>
+      <w:r>
+        <w:rPr>
+          <w:rFonts w:ascii="Consolas" w:hAnsi="Consolas"/>
+          <w:color w:val="B5CEA8"/>
+          <w:sz w:val="21"/>
+          <w:szCs w:val="21"/>
+          <w:lang w:val="en-IN" w:eastAsia="en-IN"/>
+        </w:rPr>
+        <w:t>30</w:t>
+      </w:r>
+      <w:r>
+        <w:rPr>
+          <w:rFonts w:ascii="Consolas" w:hAnsi="Consolas"/>
+          <w:color w:val="D4D4D4"/>
+          <w:sz w:val="21"/>
+          <w:szCs w:val="21"/>
+          <w:lang w:val="en-IN" w:eastAsia="en-IN"/>
+        </w:rPr>
+        <w:t>:</w:t>
+      </w:r>
+      <w:r>
+        <w:rPr>
+          <w:rFonts w:ascii="Consolas" w:hAnsi="Consolas"/>
+          <w:color w:val="9CDCFE"/>
+          <w:sz w:val="21"/>
+          <w:szCs w:val="21"/>
+          <w:lang w:val="en-IN" w:eastAsia="en-IN"/>
+        </w:rPr>
+        <w:t>center_row</w:t>
+      </w:r>
+      <w:r>
+        <w:rPr>
+          <w:rFonts w:ascii="Consolas" w:hAnsi="Consolas"/>
+          <w:color w:val="D4D4D4"/>
+          <w:sz w:val="21"/>
+          <w:szCs w:val="21"/>
+          <w:lang w:val="en-IN" w:eastAsia="en-IN"/>
+        </w:rPr>
+        <w:t xml:space="preserve"> + </w:t>
+      </w:r>
+      <w:r>
+        <w:rPr>
+          <w:rFonts w:ascii="Consolas" w:hAnsi="Consolas"/>
+          <w:color w:val="B5CEA8"/>
+          <w:sz w:val="21"/>
+          <w:szCs w:val="21"/>
+          <w:lang w:val="en-IN" w:eastAsia="en-IN"/>
+        </w:rPr>
+        <w:t>30</w:t>
+      </w:r>
+      <w:r>
+        <w:rPr>
+          <w:rFonts w:ascii="Consolas" w:hAnsi="Consolas"/>
+          <w:color w:val="D4D4D4"/>
+          <w:sz w:val="21"/>
+          <w:szCs w:val="21"/>
+          <w:lang w:val="en-IN" w:eastAsia="en-IN"/>
+        </w:rPr>
+        <w:t xml:space="preserve">, </w:t>
       </w:r>
       <w:proofErr w:type="spellStart"/>
-      <w:proofErr w:type="gramStart"/>
-      <w:r>
-        <w:rPr>
-          <w:rFonts w:ascii="Consolas" w:hAnsi="Consolas"/>
-          <w:color w:val="4EC9B0"/>
-          <w:sz w:val="21"/>
-          <w:szCs w:val="21"/>
-          <w:lang w:val="en-IN" w:eastAsia="en-IN"/>
-        </w:rPr>
-        <w:t>np</w:t>
-      </w:r>
-      <w:r>
-        <w:rPr>
-          <w:rFonts w:ascii="Consolas" w:hAnsi="Consolas"/>
-          <w:color w:val="D4D4D4"/>
-          <w:sz w:val="21"/>
-          <w:szCs w:val="21"/>
-          <w:lang w:val="en-IN" w:eastAsia="en-IN"/>
-        </w:rPr>
-        <w:t>.</w:t>
-      </w:r>
-      <w:r>
-        <w:rPr>
-          <w:rFonts w:ascii="Consolas" w:hAnsi="Consolas"/>
-          <w:color w:val="4EC9B0"/>
-          <w:sz w:val="21"/>
-          <w:szCs w:val="21"/>
-          <w:lang w:val="en-IN" w:eastAsia="en-IN"/>
-        </w:rPr>
-        <w:t>fft</w:t>
-      </w:r>
-      <w:r>
-        <w:rPr>
-          <w:rFonts w:ascii="Consolas" w:hAnsi="Consolas"/>
-          <w:color w:val="D4D4D4"/>
-          <w:sz w:val="21"/>
-          <w:szCs w:val="21"/>
-          <w:lang w:val="en-IN" w:eastAsia="en-IN"/>
-        </w:rPr>
-        <w:t>.</w:t>
-      </w:r>
-      <w:r>
-        <w:rPr>
-          <w:rFonts w:ascii="Consolas" w:hAnsi="Consolas"/>
-          <w:color w:val="DCDCAA"/>
-          <w:sz w:val="21"/>
-          <w:szCs w:val="21"/>
-          <w:lang w:val="en-IN" w:eastAsia="en-IN"/>
-        </w:rPr>
-        <w:t>ifftshift</w:t>
+      <w:r>
+        <w:rPr>
+          <w:rFonts w:ascii="Consolas" w:hAnsi="Consolas"/>
+          <w:color w:val="9CDCFE"/>
+          <w:sz w:val="21"/>
+          <w:szCs w:val="21"/>
+          <w:lang w:val="en-IN" w:eastAsia="en-IN"/>
+        </w:rPr>
+        <w:t>center_col</w:t>
       </w:r>
       <w:proofErr w:type="spellEnd"/>
-      <w:proofErr w:type="gramEnd"/>
-      <w:r>
-        <w:rPr>
-          <w:rFonts w:ascii="Consolas" w:hAnsi="Consolas"/>
-          <w:color w:val="D4D4D4"/>
-          <w:sz w:val="21"/>
-          <w:szCs w:val="21"/>
-          <w:lang w:val="en-IN" w:eastAsia="en-IN"/>
-        </w:rPr>
-        <w:t>(</w:t>
-      </w:r>
-      <w:proofErr w:type="spellStart"/>
+      <w:r>
+        <w:rPr>
+          <w:rFonts w:ascii="Consolas" w:hAnsi="Consolas"/>
+          <w:color w:val="D4D4D4"/>
+          <w:sz w:val="21"/>
+          <w:szCs w:val="21"/>
+          <w:lang w:val="en-IN" w:eastAsia="en-IN"/>
+        </w:rPr>
+        <w:t xml:space="preserve"> - </w:t>
+      </w:r>
+      <w:r>
+        <w:rPr>
+          <w:rFonts w:ascii="Consolas" w:hAnsi="Consolas"/>
+          <w:color w:val="B5CEA8"/>
+          <w:sz w:val="21"/>
+          <w:szCs w:val="21"/>
+          <w:lang w:val="en-IN" w:eastAsia="en-IN"/>
+        </w:rPr>
+        <w:t>30</w:t>
+      </w:r>
+      <w:r>
+        <w:rPr>
+          <w:rFonts w:ascii="Consolas" w:hAnsi="Consolas"/>
+          <w:color w:val="D4D4D4"/>
+          <w:sz w:val="21"/>
+          <w:szCs w:val="21"/>
+          <w:lang w:val="en-IN" w:eastAsia="en-IN"/>
+        </w:rPr>
+        <w:t>:</w:t>
+      </w:r>
       <w:r>
         <w:rPr>
           <w:rFonts w:ascii="Consolas" w:hAnsi="Consolas"/>
@@ -3106,18 +2789,47 @@
           <w:szCs w:val="21"/>
           <w:lang w:val="en-IN" w:eastAsia="en-IN"/>
         </w:rPr>
-        <w:t>fft_shift</w:t>
-      </w:r>
-      <w:proofErr w:type="spellEnd"/>
-      <w:r>
-        <w:rPr>
-          <w:rFonts w:ascii="Consolas" w:hAnsi="Consolas"/>
-          <w:color w:val="D4D4D4"/>
-          <w:sz w:val="21"/>
-          <w:szCs w:val="21"/>
-          <w:lang w:val="en-IN" w:eastAsia="en-IN"/>
-        </w:rPr>
-        <w:t>)</w:t>
+        <w:t>center_col</w:t>
+      </w:r>
+      <w:r>
+        <w:rPr>
+          <w:rFonts w:ascii="Consolas" w:hAnsi="Consolas"/>
+          <w:color w:val="D4D4D4"/>
+          <w:sz w:val="21"/>
+          <w:szCs w:val="21"/>
+          <w:lang w:val="en-IN" w:eastAsia="en-IN"/>
+        </w:rPr>
+        <w:t xml:space="preserve"> + </w:t>
+      </w:r>
+      <w:r>
+        <w:rPr>
+          <w:rFonts w:ascii="Consolas" w:hAnsi="Consolas"/>
+          <w:color w:val="B5CEA8"/>
+          <w:sz w:val="21"/>
+          <w:szCs w:val="21"/>
+          <w:lang w:val="en-IN" w:eastAsia="en-IN"/>
+        </w:rPr>
+        <w:t>30</w:t>
+      </w:r>
+      <w:r>
+        <w:rPr>
+          <w:rFonts w:ascii="Consolas" w:hAnsi="Consolas"/>
+          <w:color w:val="D4D4D4"/>
+          <w:sz w:val="21"/>
+          <w:szCs w:val="21"/>
+          <w:lang w:val="en-IN" w:eastAsia="en-IN"/>
+        </w:rPr>
+        <w:t xml:space="preserve">] = </w:t>
+      </w:r>
+      <w:r>
+        <w:rPr>
+          <w:rFonts w:ascii="Consolas" w:hAnsi="Consolas"/>
+          <w:color w:val="B5CEA8"/>
+          <w:sz w:val="21"/>
+          <w:szCs w:val="21"/>
+          <w:lang w:val="en-IN" w:eastAsia="en-IN"/>
+        </w:rPr>
+        <w:t>1</w:t>
       </w:r>
     </w:p>
     <w:p>
@@ -3136,70 +2848,15 @@
           <w:lang w:val="en-IN" w:eastAsia="en-IN"/>
         </w:rPr>
       </w:pPr>
-      <w:proofErr w:type="spellStart"/>
-      <w:r>
-        <w:rPr>
-          <w:rFonts w:ascii="Consolas" w:hAnsi="Consolas"/>
-          <w:color w:val="9CDCFE"/>
-          <w:sz w:val="21"/>
-          <w:szCs w:val="21"/>
-          <w:lang w:val="en-IN" w:eastAsia="en-IN"/>
-        </w:rPr>
-        <w:lastRenderedPageBreak/>
-        <w:t>imageThen</w:t>
-      </w:r>
-      <w:proofErr w:type="spellEnd"/>
-      <w:r>
-        <w:rPr>
-          <w:rFonts w:ascii="Consolas" w:hAnsi="Consolas"/>
-          <w:color w:val="D4D4D4"/>
-          <w:sz w:val="21"/>
-          <w:szCs w:val="21"/>
-          <w:lang w:val="en-IN" w:eastAsia="en-IN"/>
-        </w:rPr>
-        <w:t xml:space="preserve"> = </w:t>
-      </w:r>
-      <w:r>
-        <w:rPr>
-          <w:rFonts w:ascii="Consolas" w:hAnsi="Consolas"/>
-          <w:color w:val="4EC9B0"/>
-          <w:sz w:val="21"/>
-          <w:szCs w:val="21"/>
-          <w:lang w:val="en-IN" w:eastAsia="en-IN"/>
-        </w:rPr>
-        <w:t>cv2</w:t>
-      </w:r>
-      <w:r>
-        <w:rPr>
-          <w:rFonts w:ascii="Consolas" w:hAnsi="Consolas"/>
-          <w:color w:val="D4D4D4"/>
-          <w:sz w:val="21"/>
-          <w:szCs w:val="21"/>
-          <w:lang w:val="en-IN" w:eastAsia="en-IN"/>
-        </w:rPr>
-        <w:t>.idft(</w:t>
-      </w:r>
-      <w:proofErr w:type="spellStart"/>
-      <w:r>
-        <w:rPr>
-          <w:rFonts w:ascii="Consolas" w:hAnsi="Consolas"/>
-          <w:color w:val="9CDCFE"/>
-          <w:sz w:val="21"/>
-          <w:szCs w:val="21"/>
-          <w:lang w:val="en-IN" w:eastAsia="en-IN"/>
-        </w:rPr>
-        <w:t>fft_ifft_shift</w:t>
-      </w:r>
-      <w:proofErr w:type="spellEnd"/>
-      <w:r>
-        <w:rPr>
-          <w:rFonts w:ascii="Consolas" w:hAnsi="Consolas"/>
-          <w:color w:val="D4D4D4"/>
-          <w:sz w:val="21"/>
-          <w:szCs w:val="21"/>
-          <w:lang w:val="en-IN" w:eastAsia="en-IN"/>
-        </w:rPr>
-        <w:t>)</w:t>
+      <w:r>
+        <w:rPr>
+          <w:rFonts w:ascii="Consolas" w:hAnsi="Consolas"/>
+          <w:color w:val="D4D4D4"/>
+          <w:sz w:val="21"/>
+          <w:szCs w:val="21"/>
+          <w:lang w:val="en-IN" w:eastAsia="en-IN"/>
+        </w:rPr>
+        <w:t> </w:t>
       </w:r>
     </w:p>
     <w:p>
@@ -3221,12 +2878,12 @@
       <w:r>
         <w:rPr>
           <w:rFonts w:ascii="Consolas" w:hAnsi="Consolas"/>
-          <w:color w:val="D4D4D4"/>
-          <w:sz w:val="21"/>
-          <w:szCs w:val="21"/>
-          <w:lang w:val="en-IN" w:eastAsia="en-IN"/>
-        </w:rPr>
-        <w:t> </w:t>
+          <w:color w:val="6A9955"/>
+          <w:sz w:val="21"/>
+          <w:szCs w:val="21"/>
+          <w:lang w:val="en-IN" w:eastAsia="en-IN"/>
+        </w:rPr>
+        <w:t># put the mask and inverse DFT in place.</w:t>
       </w:r>
     </w:p>
     <w:p>
@@ -3245,37 +2902,77 @@
           <w:lang w:val="en-IN" w:eastAsia="en-IN"/>
         </w:rPr>
       </w:pPr>
-      <w:r>
-        <w:rPr>
-          <w:rFonts w:ascii="Consolas" w:hAnsi="Consolas"/>
-          <w:color w:val="6A9955"/>
-          <w:sz w:val="21"/>
-          <w:szCs w:val="21"/>
-          <w:lang w:val="en-IN" w:eastAsia="en-IN"/>
-        </w:rPr>
-        <w:t xml:space="preserve"># </w:t>
-      </w:r>
-      <w:proofErr w:type="gramStart"/>
-      <w:r>
-        <w:rPr>
-          <w:rFonts w:ascii="Consolas" w:hAnsi="Consolas"/>
-          <w:color w:val="6A9955"/>
-          <w:sz w:val="21"/>
-          <w:szCs w:val="21"/>
-          <w:lang w:val="en-IN" w:eastAsia="en-IN"/>
-        </w:rPr>
-        <w:t>calculate</w:t>
-      </w:r>
-      <w:proofErr w:type="gramEnd"/>
-      <w:r>
-        <w:rPr>
-          <w:rFonts w:ascii="Consolas" w:hAnsi="Consolas"/>
-          <w:color w:val="6A9955"/>
-          <w:sz w:val="21"/>
-          <w:szCs w:val="21"/>
-          <w:lang w:val="en-IN" w:eastAsia="en-IN"/>
-        </w:rPr>
-        <w:t xml:space="preserve"> the magnitude of the inverse DFT</w:t>
+      <w:proofErr w:type="spellStart"/>
+      <w:r>
+        <w:rPr>
+          <w:rFonts w:ascii="Consolas" w:hAnsi="Consolas"/>
+          <w:color w:val="9CDCFE"/>
+          <w:sz w:val="21"/>
+          <w:szCs w:val="21"/>
+          <w:lang w:val="en-IN" w:eastAsia="en-IN"/>
+        </w:rPr>
+        <w:t>fft_shift</w:t>
+      </w:r>
+      <w:proofErr w:type="spellEnd"/>
+      <w:r>
+        <w:rPr>
+          <w:rFonts w:ascii="Consolas" w:hAnsi="Consolas"/>
+          <w:color w:val="D4D4D4"/>
+          <w:sz w:val="21"/>
+          <w:szCs w:val="21"/>
+          <w:lang w:val="en-IN" w:eastAsia="en-IN"/>
+        </w:rPr>
+        <w:t xml:space="preserve"> = </w:t>
+      </w:r>
+      <w:r>
+        <w:rPr>
+          <w:rFonts w:ascii="Consolas" w:hAnsi="Consolas"/>
+          <w:color w:val="9CDCFE"/>
+          <w:sz w:val="21"/>
+          <w:szCs w:val="21"/>
+          <w:lang w:val="en-IN" w:eastAsia="en-IN"/>
+        </w:rPr>
+        <w:t>shift</w:t>
+      </w:r>
+      <w:r>
+        <w:rPr>
+          <w:rFonts w:ascii="Consolas" w:hAnsi="Consolas"/>
+          <w:color w:val="D4D4D4"/>
+          <w:sz w:val="21"/>
+          <w:szCs w:val="21"/>
+          <w:lang w:val="en-IN" w:eastAsia="en-IN"/>
+        </w:rPr>
+        <w:t xml:space="preserve"> </w:t>
+      </w:r>
+      <w:r>
+        <w:rPr>
+          <w:rFonts w:ascii="Consolas" w:hAnsi="Consolas"/>
+          <w:color w:val="DCDCAA"/>
+          <w:sz w:val="21"/>
+          <w:szCs w:val="21"/>
+          <w:lang w:val="en-IN" w:eastAsia="en-IN"/>
+        </w:rPr>
+        <w:t>*</w:t>
+      </w:r>
+      <w:r>
+        <w:rPr>
+          <w:rFonts w:ascii="Consolas" w:hAnsi="Consolas"/>
+          <w:color w:val="D4D4D4"/>
+          <w:sz w:val="21"/>
+          <w:szCs w:val="21"/>
+          <w:lang w:val="en-IN" w:eastAsia="en-IN"/>
+        </w:rPr>
+        <w:t xml:space="preserve"> </w:t>
+      </w:r>
+      <w:r>
+        <w:rPr>
+          <w:rFonts w:ascii="Consolas" w:hAnsi="Consolas"/>
+          <w:color w:val="9CDCFE"/>
+          <w:sz w:val="21"/>
+          <w:szCs w:val="21"/>
+          <w:lang w:val="en-IN" w:eastAsia="en-IN"/>
+        </w:rPr>
+        <w:t>mask</w:t>
       </w:r>
     </w:p>
     <w:p>
@@ -3303,7 +3000,7 @@
           <w:szCs w:val="21"/>
           <w:lang w:val="en-IN" w:eastAsia="en-IN"/>
         </w:rPr>
-        <w:t>imageThen</w:t>
+        <w:t>fft_ifft_shift</w:t>
       </w:r>
       <w:proofErr w:type="spellEnd"/>
       <w:r>
@@ -3316,6 +3013,7 @@
         </w:rPr>
         <w:t xml:space="preserve"> = </w:t>
       </w:r>
+      <w:proofErr w:type="spellStart"/>
       <w:r>
         <w:rPr>
           <w:rFonts w:ascii="Consolas" w:hAnsi="Consolas"/>
@@ -3324,17 +3022,58 @@
           <w:szCs w:val="21"/>
           <w:lang w:val="en-IN" w:eastAsia="en-IN"/>
         </w:rPr>
-        <w:t>cv2</w:t>
-      </w:r>
-      <w:r>
-        <w:rPr>
-          <w:rFonts w:ascii="Consolas" w:hAnsi="Consolas"/>
-          <w:color w:val="D4D4D4"/>
-          <w:sz w:val="21"/>
-          <w:szCs w:val="21"/>
-          <w:lang w:val="en-IN" w:eastAsia="en-IN"/>
-        </w:rPr>
-        <w:t>.magnitude(</w:t>
+        <w:t>np</w:t>
+      </w:r>
+      <w:r>
+        <w:rPr>
+          <w:rFonts w:ascii="Consolas" w:hAnsi="Consolas"/>
+          <w:color w:val="D4D4D4"/>
+          <w:sz w:val="21"/>
+          <w:szCs w:val="21"/>
+          <w:lang w:val="en-IN" w:eastAsia="en-IN"/>
+        </w:rPr>
+        <w:t>.</w:t>
+      </w:r>
+      <w:r>
+        <w:rPr>
+          <w:rFonts w:ascii="Consolas" w:hAnsi="Consolas"/>
+          <w:color w:val="4EC9B0"/>
+          <w:sz w:val="21"/>
+          <w:szCs w:val="21"/>
+          <w:lang w:val="en-IN" w:eastAsia="en-IN"/>
+        </w:rPr>
+        <w:t>fft</w:t>
+      </w:r>
+      <w:r>
+        <w:rPr>
+          <w:rFonts w:ascii="Consolas" w:hAnsi="Consolas"/>
+          <w:color w:val="D4D4D4"/>
+          <w:sz w:val="21"/>
+          <w:szCs w:val="21"/>
+          <w:lang w:val="en-IN" w:eastAsia="en-IN"/>
+        </w:rPr>
+        <w:t>.</w:t>
+      </w:r>
+      <w:r>
+        <w:rPr>
+          <w:rFonts w:ascii="Consolas" w:hAnsi="Consolas"/>
+          <w:color w:val="DCDCAA"/>
+          <w:sz w:val="21"/>
+          <w:szCs w:val="21"/>
+          <w:lang w:val="en-IN" w:eastAsia="en-IN"/>
+        </w:rPr>
+        <w:t>ifftshift</w:t>
+      </w:r>
+      <w:proofErr w:type="spellEnd"/>
+      <w:r>
+        <w:rPr>
+          <w:rFonts w:ascii="Consolas" w:hAnsi="Consolas"/>
+          <w:color w:val="D4D4D4"/>
+          <w:sz w:val="21"/>
+          <w:szCs w:val="21"/>
+          <w:lang w:val="en-IN" w:eastAsia="en-IN"/>
+        </w:rPr>
+        <w:t>(</w:t>
       </w:r>
       <w:proofErr w:type="spellStart"/>
       <w:r>
@@ -3345,82 +3084,18 @@
           <w:szCs w:val="21"/>
           <w:lang w:val="en-IN" w:eastAsia="en-IN"/>
         </w:rPr>
-        <w:t>imageThen</w:t>
+        <w:t>fft_shift</w:t>
       </w:r>
       <w:proofErr w:type="spellEnd"/>
-      <w:proofErr w:type="gramStart"/>
-      <w:r>
-        <w:rPr>
-          <w:rFonts w:ascii="Consolas" w:hAnsi="Consolas"/>
-          <w:color w:val="D4D4D4"/>
-          <w:sz w:val="21"/>
-          <w:szCs w:val="21"/>
-          <w:lang w:val="en-IN" w:eastAsia="en-IN"/>
-        </w:rPr>
-        <w:t>[:,:,</w:t>
-      </w:r>
-      <w:proofErr w:type="gramEnd"/>
-      <w:r>
-        <w:rPr>
-          <w:rFonts w:ascii="Consolas" w:hAnsi="Consolas"/>
-          <w:color w:val="B5CEA8"/>
-          <w:sz w:val="21"/>
-          <w:szCs w:val="21"/>
-          <w:lang w:val="en-IN" w:eastAsia="en-IN"/>
-        </w:rPr>
-        <w:t>0</w:t>
-      </w:r>
-      <w:r>
-        <w:rPr>
-          <w:rFonts w:ascii="Consolas" w:hAnsi="Consolas"/>
-          <w:color w:val="D4D4D4"/>
-          <w:sz w:val="21"/>
-          <w:szCs w:val="21"/>
-          <w:lang w:val="en-IN" w:eastAsia="en-IN"/>
-        </w:rPr>
-        <w:t xml:space="preserve">], </w:t>
-      </w:r>
-      <w:proofErr w:type="spellStart"/>
-      <w:r>
-        <w:rPr>
-          <w:rFonts w:ascii="Consolas" w:hAnsi="Consolas"/>
-          <w:color w:val="9CDCFE"/>
-          <w:sz w:val="21"/>
-          <w:szCs w:val="21"/>
-          <w:lang w:val="en-IN" w:eastAsia="en-IN"/>
-        </w:rPr>
-        <w:t>imageThen</w:t>
-      </w:r>
-      <w:proofErr w:type="spellEnd"/>
-      <w:r>
-        <w:rPr>
-          <w:rFonts w:ascii="Consolas" w:hAnsi="Consolas"/>
-          <w:color w:val="D4D4D4"/>
-          <w:sz w:val="21"/>
-          <w:szCs w:val="21"/>
-          <w:lang w:val="en-IN" w:eastAsia="en-IN"/>
-        </w:rPr>
-        <w:t>[:,:,</w:t>
-      </w:r>
-      <w:r>
-        <w:rPr>
-          <w:rFonts w:ascii="Consolas" w:hAnsi="Consolas"/>
-          <w:color w:val="B5CEA8"/>
-          <w:sz w:val="21"/>
-          <w:szCs w:val="21"/>
-          <w:lang w:val="en-IN" w:eastAsia="en-IN"/>
-        </w:rPr>
-        <w:t>1</w:t>
-      </w:r>
-      <w:r>
-        <w:rPr>
-          <w:rFonts w:ascii="Consolas" w:hAnsi="Consolas"/>
-          <w:color w:val="D4D4D4"/>
-          <w:sz w:val="21"/>
-          <w:szCs w:val="21"/>
-          <w:lang w:val="en-IN" w:eastAsia="en-IN"/>
-        </w:rPr>
-        <w:t>])</w:t>
+      <w:r>
+        <w:rPr>
+          <w:rFonts w:ascii="Consolas" w:hAnsi="Consolas"/>
+          <w:color w:val="D4D4D4"/>
+          <w:sz w:val="21"/>
+          <w:szCs w:val="21"/>
+          <w:lang w:val="en-IN" w:eastAsia="en-IN"/>
+        </w:rPr>
+        <w:t>)</w:t>
       </w:r>
     </w:p>
     <w:p>
@@ -3439,15 +3114,69 @@
           <w:lang w:val="en-IN" w:eastAsia="en-IN"/>
         </w:rPr>
       </w:pPr>
-      <w:r>
-        <w:rPr>
-          <w:rFonts w:ascii="Consolas" w:hAnsi="Consolas"/>
-          <w:color w:val="D4D4D4"/>
-          <w:sz w:val="21"/>
-          <w:szCs w:val="21"/>
-          <w:lang w:val="en-IN" w:eastAsia="en-IN"/>
-        </w:rPr>
-        <w:t> </w:t>
+      <w:proofErr w:type="spellStart"/>
+      <w:r>
+        <w:rPr>
+          <w:rFonts w:ascii="Consolas" w:hAnsi="Consolas"/>
+          <w:color w:val="9CDCFE"/>
+          <w:sz w:val="21"/>
+          <w:szCs w:val="21"/>
+          <w:lang w:val="en-IN" w:eastAsia="en-IN"/>
+        </w:rPr>
+        <w:t>imageThen</w:t>
+      </w:r>
+      <w:proofErr w:type="spellEnd"/>
+      <w:r>
+        <w:rPr>
+          <w:rFonts w:ascii="Consolas" w:hAnsi="Consolas"/>
+          <w:color w:val="D4D4D4"/>
+          <w:sz w:val="21"/>
+          <w:szCs w:val="21"/>
+          <w:lang w:val="en-IN" w:eastAsia="en-IN"/>
+        </w:rPr>
+        <w:t xml:space="preserve"> = </w:t>
+      </w:r>
+      <w:r>
+        <w:rPr>
+          <w:rFonts w:ascii="Consolas" w:hAnsi="Consolas"/>
+          <w:color w:val="4EC9B0"/>
+          <w:sz w:val="21"/>
+          <w:szCs w:val="21"/>
+          <w:lang w:val="en-IN" w:eastAsia="en-IN"/>
+        </w:rPr>
+        <w:t>cv2</w:t>
+      </w:r>
+      <w:r>
+        <w:rPr>
+          <w:rFonts w:ascii="Consolas" w:hAnsi="Consolas"/>
+          <w:color w:val="D4D4D4"/>
+          <w:sz w:val="21"/>
+          <w:szCs w:val="21"/>
+          <w:lang w:val="en-IN" w:eastAsia="en-IN"/>
+        </w:rPr>
+        <w:t>.idft(</w:t>
+      </w:r>
+      <w:proofErr w:type="spellStart"/>
+      <w:r>
+        <w:rPr>
+          <w:rFonts w:ascii="Consolas" w:hAnsi="Consolas"/>
+          <w:color w:val="9CDCFE"/>
+          <w:sz w:val="21"/>
+          <w:szCs w:val="21"/>
+          <w:lang w:val="en-IN" w:eastAsia="en-IN"/>
+        </w:rPr>
+        <w:t>fft_ifft_shift</w:t>
+      </w:r>
+      <w:proofErr w:type="spellEnd"/>
+      <w:r>
+        <w:rPr>
+          <w:rFonts w:ascii="Consolas" w:hAnsi="Consolas"/>
+          <w:color w:val="D4D4D4"/>
+          <w:sz w:val="21"/>
+          <w:szCs w:val="21"/>
+          <w:lang w:val="en-IN" w:eastAsia="en-IN"/>
+        </w:rPr>
+        <w:t>)</w:t>
       </w:r>
     </w:p>
     <w:p>
@@ -3469,34 +3198,12 @@
       <w:r>
         <w:rPr>
           <w:rFonts w:ascii="Consolas" w:hAnsi="Consolas"/>
-          <w:color w:val="6A9955"/>
-          <w:sz w:val="21"/>
-          <w:szCs w:val="21"/>
-          <w:lang w:val="en-IN" w:eastAsia="en-IN"/>
-        </w:rPr>
-        <w:t xml:space="preserve"># </w:t>
-      </w:r>
-      <w:proofErr w:type="gramStart"/>
-      <w:r>
-        <w:rPr>
-          <w:rFonts w:ascii="Consolas" w:hAnsi="Consolas"/>
-          <w:color w:val="6A9955"/>
-          <w:sz w:val="21"/>
-          <w:szCs w:val="21"/>
-          <w:lang w:val="en-IN" w:eastAsia="en-IN"/>
-        </w:rPr>
-        <w:t>visualize</w:t>
-      </w:r>
-      <w:proofErr w:type="gramEnd"/>
-      <w:r>
-        <w:rPr>
-          <w:rFonts w:ascii="Consolas" w:hAnsi="Consolas"/>
-          <w:color w:val="6A9955"/>
-          <w:sz w:val="21"/>
-          <w:szCs w:val="21"/>
-          <w:lang w:val="en-IN" w:eastAsia="en-IN"/>
-        </w:rPr>
-        <w:t xml:space="preserve"> the original image and the magnitude spectrum</w:t>
+          <w:color w:val="D4D4D4"/>
+          <w:sz w:val="21"/>
+          <w:szCs w:val="21"/>
+          <w:lang w:val="en-IN" w:eastAsia="en-IN"/>
+        </w:rPr>
+        <w:t> </w:t>
       </w:r>
     </w:p>
     <w:p>
@@ -3515,111 +3222,15 @@
           <w:lang w:val="en-IN" w:eastAsia="en-IN"/>
         </w:rPr>
       </w:pPr>
-      <w:proofErr w:type="spellStart"/>
-      <w:proofErr w:type="gramStart"/>
-      <w:r>
-        <w:rPr>
-          <w:rFonts w:ascii="Consolas" w:hAnsi="Consolas"/>
-          <w:color w:val="4EC9B0"/>
-          <w:sz w:val="21"/>
-          <w:szCs w:val="21"/>
-          <w:lang w:val="en-IN" w:eastAsia="en-IN"/>
-        </w:rPr>
-        <w:t>plt</w:t>
-      </w:r>
-      <w:r>
-        <w:rPr>
-          <w:rFonts w:ascii="Consolas" w:hAnsi="Consolas"/>
-          <w:color w:val="D4D4D4"/>
-          <w:sz w:val="21"/>
-          <w:szCs w:val="21"/>
-          <w:lang w:val="en-IN" w:eastAsia="en-IN"/>
-        </w:rPr>
-        <w:t>.</w:t>
-      </w:r>
-      <w:r>
-        <w:rPr>
-          <w:rFonts w:ascii="Consolas" w:hAnsi="Consolas"/>
-          <w:color w:val="DCDCAA"/>
-          <w:sz w:val="21"/>
-          <w:szCs w:val="21"/>
-          <w:lang w:val="en-IN" w:eastAsia="en-IN"/>
-        </w:rPr>
-        <w:t>figure</w:t>
-      </w:r>
-      <w:proofErr w:type="spellEnd"/>
-      <w:proofErr w:type="gramEnd"/>
-      <w:r>
-        <w:rPr>
-          <w:rFonts w:ascii="Consolas" w:hAnsi="Consolas"/>
-          <w:color w:val="D4D4D4"/>
-          <w:sz w:val="21"/>
-          <w:szCs w:val="21"/>
-          <w:lang w:val="en-IN" w:eastAsia="en-IN"/>
-        </w:rPr>
-        <w:t>(</w:t>
-      </w:r>
-      <w:proofErr w:type="spellStart"/>
-      <w:r>
-        <w:rPr>
-          <w:rFonts w:ascii="Consolas" w:hAnsi="Consolas"/>
-          <w:color w:val="9CDCFE"/>
-          <w:sz w:val="21"/>
-          <w:szCs w:val="21"/>
-          <w:lang w:val="en-IN" w:eastAsia="en-IN"/>
-        </w:rPr>
-        <w:t>figsize</w:t>
-      </w:r>
-      <w:proofErr w:type="spellEnd"/>
-      <w:r>
-        <w:rPr>
-          <w:rFonts w:ascii="Consolas" w:hAnsi="Consolas"/>
-          <w:color w:val="D4D4D4"/>
-          <w:sz w:val="21"/>
-          <w:szCs w:val="21"/>
-          <w:lang w:val="en-IN" w:eastAsia="en-IN"/>
-        </w:rPr>
-        <w:t>=(</w:t>
-      </w:r>
-      <w:r>
-        <w:rPr>
-          <w:rFonts w:ascii="Consolas" w:hAnsi="Consolas"/>
-          <w:color w:val="B5CEA8"/>
-          <w:sz w:val="21"/>
-          <w:szCs w:val="21"/>
-          <w:lang w:val="en-IN" w:eastAsia="en-IN"/>
-        </w:rPr>
-        <w:t>10</w:t>
-      </w:r>
-      <w:r>
-        <w:rPr>
-          <w:rFonts w:ascii="Consolas" w:hAnsi="Consolas"/>
-          <w:color w:val="D4D4D4"/>
-          <w:sz w:val="21"/>
-          <w:szCs w:val="21"/>
-          <w:lang w:val="en-IN" w:eastAsia="en-IN"/>
-        </w:rPr>
-        <w:t>,</w:t>
-      </w:r>
-      <w:r>
-        <w:rPr>
-          <w:rFonts w:ascii="Consolas" w:hAnsi="Consolas"/>
-          <w:color w:val="B5CEA8"/>
-          <w:sz w:val="21"/>
-          <w:szCs w:val="21"/>
-          <w:lang w:val="en-IN" w:eastAsia="en-IN"/>
-        </w:rPr>
-        <w:t>10</w:t>
-      </w:r>
-      <w:r>
-        <w:rPr>
-          <w:rFonts w:ascii="Consolas" w:hAnsi="Consolas"/>
-          <w:color w:val="D4D4D4"/>
-          <w:sz w:val="21"/>
-          <w:szCs w:val="21"/>
-          <w:lang w:val="en-IN" w:eastAsia="en-IN"/>
-        </w:rPr>
-        <w:t>))</w:t>
+      <w:r>
+        <w:rPr>
+          <w:rFonts w:ascii="Consolas" w:hAnsi="Consolas"/>
+          <w:color w:val="6A9955"/>
+          <w:sz w:val="21"/>
+          <w:szCs w:val="21"/>
+          <w:lang w:val="en-IN" w:eastAsia="en-IN"/>
+        </w:rPr>
+        <w:t># calculate the magnitude of the inverse DFT</w:t>
       </w:r>
     </w:p>
     <w:p>
@@ -3639,7 +3250,27 @@
         </w:rPr>
       </w:pPr>
       <w:proofErr w:type="spellStart"/>
-      <w:proofErr w:type="gramStart"/>
+      <w:r>
+        <w:rPr>
+          <w:rFonts w:ascii="Consolas" w:hAnsi="Consolas"/>
+          <w:color w:val="9CDCFE"/>
+          <w:sz w:val="21"/>
+          <w:szCs w:val="21"/>
+          <w:lang w:val="en-IN" w:eastAsia="en-IN"/>
+        </w:rPr>
+        <w:t>imageThen</w:t>
+      </w:r>
+      <w:proofErr w:type="spellEnd"/>
+      <w:r>
+        <w:rPr>
+          <w:rFonts w:ascii="Consolas" w:hAnsi="Consolas"/>
+          <w:color w:val="D4D4D4"/>
+          <w:sz w:val="21"/>
+          <w:szCs w:val="21"/>
+          <w:lang w:val="en-IN" w:eastAsia="en-IN"/>
+        </w:rPr>
+        <w:t xml:space="preserve"> = </w:t>
+      </w:r>
       <w:r>
         <w:rPr>
           <w:rFonts w:ascii="Consolas" w:hAnsi="Consolas"/>
@@ -3648,39 +3279,39 @@
           <w:szCs w:val="21"/>
           <w:lang w:val="en-IN" w:eastAsia="en-IN"/>
         </w:rPr>
-        <w:t>plt</w:t>
-      </w:r>
-      <w:r>
-        <w:rPr>
-          <w:rFonts w:ascii="Consolas" w:hAnsi="Consolas"/>
-          <w:color w:val="D4D4D4"/>
-          <w:sz w:val="21"/>
-          <w:szCs w:val="21"/>
-          <w:lang w:val="en-IN" w:eastAsia="en-IN"/>
-        </w:rPr>
-        <w:t>.</w:t>
-      </w:r>
-      <w:r>
-        <w:rPr>
-          <w:rFonts w:ascii="Consolas" w:hAnsi="Consolas"/>
-          <w:color w:val="DCDCAA"/>
-          <w:sz w:val="21"/>
-          <w:szCs w:val="21"/>
-          <w:lang w:val="en-IN" w:eastAsia="en-IN"/>
-        </w:rPr>
-        <w:t>subplot</w:t>
+        <w:t>cv2</w:t>
+      </w:r>
+      <w:r>
+        <w:rPr>
+          <w:rFonts w:ascii="Consolas" w:hAnsi="Consolas"/>
+          <w:color w:val="D4D4D4"/>
+          <w:sz w:val="21"/>
+          <w:szCs w:val="21"/>
+          <w:lang w:val="en-IN" w:eastAsia="en-IN"/>
+        </w:rPr>
+        <w:t>.magnitude(</w:t>
+      </w:r>
+      <w:proofErr w:type="spellStart"/>
+      <w:r>
+        <w:rPr>
+          <w:rFonts w:ascii="Consolas" w:hAnsi="Consolas"/>
+          <w:color w:val="9CDCFE"/>
+          <w:sz w:val="21"/>
+          <w:szCs w:val="21"/>
+          <w:lang w:val="en-IN" w:eastAsia="en-IN"/>
+        </w:rPr>
+        <w:t>imageThen</w:t>
       </w:r>
       <w:proofErr w:type="spellEnd"/>
-      <w:proofErr w:type="gramEnd"/>
-      <w:r>
-        <w:rPr>
-          <w:rFonts w:ascii="Consolas" w:hAnsi="Consolas"/>
-          <w:color w:val="D4D4D4"/>
-          <w:sz w:val="21"/>
-          <w:szCs w:val="21"/>
-          <w:lang w:val="en-IN" w:eastAsia="en-IN"/>
-        </w:rPr>
-        <w:t>(</w:t>
+      <w:r>
+        <w:rPr>
+          <w:rFonts w:ascii="Consolas" w:hAnsi="Consolas"/>
+          <w:color w:val="D4D4D4"/>
+          <w:sz w:val="21"/>
+          <w:szCs w:val="21"/>
+          <w:lang w:val="en-IN" w:eastAsia="en-IN"/>
+        </w:rPr>
+        <w:t>[:,:,</w:t>
       </w:r>
       <w:r>
         <w:rPr>
@@ -3690,48 +3321,28 @@
           <w:szCs w:val="21"/>
           <w:lang w:val="en-IN" w:eastAsia="en-IN"/>
         </w:rPr>
-        <w:t>131</w:t>
-      </w:r>
-      <w:r>
-        <w:rPr>
-          <w:rFonts w:ascii="Consolas" w:hAnsi="Consolas"/>
-          <w:color w:val="D4D4D4"/>
-          <w:sz w:val="21"/>
-          <w:szCs w:val="21"/>
-          <w:lang w:val="en-IN" w:eastAsia="en-IN"/>
-        </w:rPr>
-        <w:t xml:space="preserve">), </w:t>
+        <w:t>0</w:t>
+      </w:r>
+      <w:r>
+        <w:rPr>
+          <w:rFonts w:ascii="Consolas" w:hAnsi="Consolas"/>
+          <w:color w:val="D4D4D4"/>
+          <w:sz w:val="21"/>
+          <w:szCs w:val="21"/>
+          <w:lang w:val="en-IN" w:eastAsia="en-IN"/>
+        </w:rPr>
+        <w:t xml:space="preserve">], </w:t>
       </w:r>
       <w:proofErr w:type="spellStart"/>
       <w:r>
         <w:rPr>
           <w:rFonts w:ascii="Consolas" w:hAnsi="Consolas"/>
-          <w:color w:val="4EC9B0"/>
-          <w:sz w:val="21"/>
-          <w:szCs w:val="21"/>
-          <w:lang w:val="en-IN" w:eastAsia="en-IN"/>
-        </w:rPr>
-        <w:t>plt</w:t>
-      </w:r>
-      <w:r>
-        <w:rPr>
-          <w:rFonts w:ascii="Consolas" w:hAnsi="Consolas"/>
-          <w:color w:val="D4D4D4"/>
-          <w:sz w:val="21"/>
-          <w:szCs w:val="21"/>
-          <w:lang w:val="en-IN" w:eastAsia="en-IN"/>
-        </w:rPr>
-        <w:t>.</w:t>
-      </w:r>
-      <w:r>
-        <w:rPr>
-          <w:rFonts w:ascii="Consolas" w:hAnsi="Consolas"/>
-          <w:color w:val="DCDCAA"/>
-          <w:sz w:val="21"/>
-          <w:szCs w:val="21"/>
-          <w:lang w:val="en-IN" w:eastAsia="en-IN"/>
-        </w:rPr>
-        <w:t>imshow</w:t>
+          <w:color w:val="9CDCFE"/>
+          <w:sz w:val="21"/>
+          <w:szCs w:val="21"/>
+          <w:lang w:val="en-IN" w:eastAsia="en-IN"/>
+        </w:rPr>
+        <w:t>imageThen</w:t>
       </w:r>
       <w:proofErr w:type="spellEnd"/>
       <w:r>
@@ -3742,91 +3353,27 @@
           <w:szCs w:val="21"/>
           <w:lang w:val="en-IN" w:eastAsia="en-IN"/>
         </w:rPr>
-        <w:t>(</w:t>
-      </w:r>
-      <w:r>
-        <w:rPr>
-          <w:rFonts w:ascii="Consolas" w:hAnsi="Consolas"/>
-          <w:color w:val="9CDCFE"/>
-          <w:sz w:val="21"/>
-          <w:szCs w:val="21"/>
-          <w:lang w:val="en-IN" w:eastAsia="en-IN"/>
-        </w:rPr>
-        <w:t>image</w:t>
-      </w:r>
-      <w:r>
-        <w:rPr>
-          <w:rFonts w:ascii="Consolas" w:hAnsi="Consolas"/>
-          <w:color w:val="D4D4D4"/>
-          <w:sz w:val="21"/>
-          <w:szCs w:val="21"/>
-          <w:lang w:val="en-IN" w:eastAsia="en-IN"/>
-        </w:rPr>
-        <w:t xml:space="preserve">, </w:t>
-      </w:r>
-      <w:proofErr w:type="spellStart"/>
-      <w:r>
-        <w:rPr>
-          <w:rFonts w:ascii="Consolas" w:hAnsi="Consolas"/>
-          <w:color w:val="9CDCFE"/>
-          <w:sz w:val="21"/>
-          <w:szCs w:val="21"/>
-          <w:lang w:val="en-IN" w:eastAsia="en-IN"/>
-        </w:rPr>
-        <w:t>cmap</w:t>
-      </w:r>
-      <w:proofErr w:type="spellEnd"/>
-      <w:r>
-        <w:rPr>
-          <w:rFonts w:ascii="Consolas" w:hAnsi="Consolas"/>
-          <w:color w:val="D4D4D4"/>
-          <w:sz w:val="21"/>
-          <w:szCs w:val="21"/>
-          <w:lang w:val="en-IN" w:eastAsia="en-IN"/>
-        </w:rPr>
-        <w:t>=</w:t>
-      </w:r>
-      <w:r>
-        <w:rPr>
-          <w:rFonts w:ascii="Consolas" w:hAnsi="Consolas"/>
-          <w:color w:val="CE9178"/>
-          <w:sz w:val="21"/>
-          <w:szCs w:val="21"/>
-          <w:lang w:val="en-IN" w:eastAsia="en-IN"/>
-        </w:rPr>
-        <w:t>'</w:t>
-      </w:r>
-      <w:proofErr w:type="spellStart"/>
-      <w:r>
-        <w:rPr>
-          <w:rFonts w:ascii="Consolas" w:hAnsi="Consolas"/>
-          <w:color w:val="CE9178"/>
-          <w:sz w:val="21"/>
-          <w:szCs w:val="21"/>
-          <w:lang w:val="en-IN" w:eastAsia="en-IN"/>
-        </w:rPr>
-        <w:t>gray</w:t>
-      </w:r>
-      <w:proofErr w:type="spellEnd"/>
-      <w:r>
-        <w:rPr>
-          <w:rFonts w:ascii="Consolas" w:hAnsi="Consolas"/>
-          <w:color w:val="CE9178"/>
-          <w:sz w:val="21"/>
-          <w:szCs w:val="21"/>
-          <w:lang w:val="en-IN" w:eastAsia="en-IN"/>
-        </w:rPr>
-        <w:t>'</w:t>
-      </w:r>
-      <w:r>
-        <w:rPr>
-          <w:rFonts w:ascii="Consolas" w:hAnsi="Consolas"/>
-          <w:color w:val="D4D4D4"/>
-          <w:sz w:val="21"/>
-          <w:szCs w:val="21"/>
-          <w:lang w:val="en-IN" w:eastAsia="en-IN"/>
-        </w:rPr>
-        <w:t>)</w:t>
+        <w:t>[:,:,</w:t>
+      </w:r>
+      <w:r>
+        <w:rPr>
+          <w:rFonts w:ascii="Consolas" w:hAnsi="Consolas"/>
+          <w:color w:val="B5CEA8"/>
+          <w:sz w:val="21"/>
+          <w:szCs w:val="21"/>
+          <w:lang w:val="en-IN" w:eastAsia="en-IN"/>
+        </w:rPr>
+        <w:t>1</w:t>
+      </w:r>
+      <w:r>
+        <w:rPr>
+          <w:rFonts w:ascii="Consolas" w:hAnsi="Consolas"/>
+          <w:color w:val="D4D4D4"/>
+          <w:sz w:val="21"/>
+          <w:szCs w:val="21"/>
+          <w:lang w:val="en-IN" w:eastAsia="en-IN"/>
+        </w:rPr>
+        <w:t>])</w:t>
       </w:r>
     </w:p>
     <w:p>
@@ -3845,153 +3392,15 @@
           <w:lang w:val="en-IN" w:eastAsia="en-IN"/>
         </w:rPr>
       </w:pPr>
-      <w:proofErr w:type="spellStart"/>
-      <w:proofErr w:type="gramStart"/>
-      <w:r>
-        <w:rPr>
-          <w:rFonts w:ascii="Consolas" w:hAnsi="Consolas"/>
-          <w:color w:val="4EC9B0"/>
-          <w:sz w:val="21"/>
-          <w:szCs w:val="21"/>
-          <w:lang w:val="en-IN" w:eastAsia="en-IN"/>
-        </w:rPr>
-        <w:t>plt</w:t>
-      </w:r>
-      <w:r>
-        <w:rPr>
-          <w:rFonts w:ascii="Consolas" w:hAnsi="Consolas"/>
-          <w:color w:val="D4D4D4"/>
-          <w:sz w:val="21"/>
-          <w:szCs w:val="21"/>
-          <w:lang w:val="en-IN" w:eastAsia="en-IN"/>
-        </w:rPr>
-        <w:t>.</w:t>
-      </w:r>
-      <w:r>
-        <w:rPr>
-          <w:rFonts w:ascii="Consolas" w:hAnsi="Consolas"/>
-          <w:color w:val="DCDCAA"/>
-          <w:sz w:val="21"/>
-          <w:szCs w:val="21"/>
-          <w:lang w:val="en-IN" w:eastAsia="en-IN"/>
-        </w:rPr>
-        <w:t>title</w:t>
-      </w:r>
-      <w:proofErr w:type="spellEnd"/>
-      <w:proofErr w:type="gramEnd"/>
-      <w:r>
-        <w:rPr>
-          <w:rFonts w:ascii="Consolas" w:hAnsi="Consolas"/>
-          <w:color w:val="D4D4D4"/>
-          <w:sz w:val="21"/>
-          <w:szCs w:val="21"/>
-          <w:lang w:val="en-IN" w:eastAsia="en-IN"/>
-        </w:rPr>
-        <w:t>(</w:t>
-      </w:r>
-      <w:r>
-        <w:rPr>
-          <w:rFonts w:ascii="Consolas" w:hAnsi="Consolas"/>
-          <w:color w:val="CE9178"/>
-          <w:sz w:val="21"/>
-          <w:szCs w:val="21"/>
-          <w:lang w:val="en-IN" w:eastAsia="en-IN"/>
-        </w:rPr>
-        <w:t>'Input Image'</w:t>
-      </w:r>
-      <w:r>
-        <w:rPr>
-          <w:rFonts w:ascii="Consolas" w:hAnsi="Consolas"/>
-          <w:color w:val="D4D4D4"/>
-          <w:sz w:val="21"/>
-          <w:szCs w:val="21"/>
-          <w:lang w:val="en-IN" w:eastAsia="en-IN"/>
-        </w:rPr>
-        <w:t xml:space="preserve">), </w:t>
-      </w:r>
-      <w:proofErr w:type="spellStart"/>
-      <w:r>
-        <w:rPr>
-          <w:rFonts w:ascii="Consolas" w:hAnsi="Consolas"/>
-          <w:color w:val="4EC9B0"/>
-          <w:sz w:val="21"/>
-          <w:szCs w:val="21"/>
-          <w:lang w:val="en-IN" w:eastAsia="en-IN"/>
-        </w:rPr>
-        <w:t>plt</w:t>
-      </w:r>
-      <w:r>
-        <w:rPr>
-          <w:rFonts w:ascii="Consolas" w:hAnsi="Consolas"/>
-          <w:color w:val="D4D4D4"/>
-          <w:sz w:val="21"/>
-          <w:szCs w:val="21"/>
-          <w:lang w:val="en-IN" w:eastAsia="en-IN"/>
-        </w:rPr>
-        <w:t>.</w:t>
-      </w:r>
-      <w:r>
-        <w:rPr>
-          <w:rFonts w:ascii="Consolas" w:hAnsi="Consolas"/>
-          <w:color w:val="DCDCAA"/>
-          <w:sz w:val="21"/>
-          <w:szCs w:val="21"/>
-          <w:lang w:val="en-IN" w:eastAsia="en-IN"/>
-        </w:rPr>
-        <w:t>xticks</w:t>
-      </w:r>
-      <w:proofErr w:type="spellEnd"/>
-      <w:r>
-        <w:rPr>
-          <w:rFonts w:ascii="Consolas" w:hAnsi="Consolas"/>
-          <w:color w:val="D4D4D4"/>
-          <w:sz w:val="21"/>
-          <w:szCs w:val="21"/>
-          <w:lang w:val="en-IN" w:eastAsia="en-IN"/>
-        </w:rPr>
-        <w:t xml:space="preserve">([]), </w:t>
-      </w:r>
-      <w:proofErr w:type="spellStart"/>
-      <w:r>
-        <w:rPr>
-          <w:rFonts w:ascii="Consolas" w:hAnsi="Consolas"/>
-          <w:color w:val="4EC9B0"/>
-          <w:sz w:val="21"/>
-          <w:szCs w:val="21"/>
-          <w:lang w:val="en-IN" w:eastAsia="en-IN"/>
-        </w:rPr>
-        <w:t>plt</w:t>
-      </w:r>
-      <w:r>
-        <w:rPr>
-          <w:rFonts w:ascii="Consolas" w:hAnsi="Consolas"/>
-          <w:color w:val="D4D4D4"/>
-          <w:sz w:val="21"/>
-          <w:szCs w:val="21"/>
-          <w:lang w:val="en-IN" w:eastAsia="en-IN"/>
-        </w:rPr>
-        <w:t>.</w:t>
-      </w:r>
-      <w:r>
-        <w:rPr>
-          <w:rFonts w:ascii="Consolas" w:hAnsi="Consolas"/>
-          <w:color w:val="DCDCAA"/>
-          <w:sz w:val="21"/>
-          <w:szCs w:val="21"/>
-          <w:lang w:val="en-IN" w:eastAsia="en-IN"/>
-        </w:rPr>
-        <w:t>yticks</w:t>
-      </w:r>
-      <w:proofErr w:type="spellEnd"/>
-      <w:r>
-        <w:rPr>
-          <w:rFonts w:ascii="Consolas" w:hAnsi="Consolas"/>
-          <w:color w:val="D4D4D4"/>
-          <w:sz w:val="21"/>
-          <w:szCs w:val="21"/>
-          <w:lang w:val="en-IN" w:eastAsia="en-IN"/>
-        </w:rPr>
-        <w:t>([])</w:t>
+      <w:r>
+        <w:rPr>
+          <w:rFonts w:ascii="Consolas" w:hAnsi="Consolas"/>
+          <w:color w:val="D4D4D4"/>
+          <w:sz w:val="21"/>
+          <w:szCs w:val="21"/>
+          <w:lang w:val="en-IN" w:eastAsia="en-IN"/>
+        </w:rPr>
+        <w:t> </w:t>
       </w:r>
     </w:p>
     <w:p>
@@ -4010,197 +3419,15 @@
           <w:lang w:val="en-IN" w:eastAsia="en-IN"/>
         </w:rPr>
       </w:pPr>
-      <w:proofErr w:type="spellStart"/>
-      <w:proofErr w:type="gramStart"/>
-      <w:r>
-        <w:rPr>
-          <w:rFonts w:ascii="Consolas" w:hAnsi="Consolas"/>
-          <w:color w:val="4EC9B0"/>
-          <w:sz w:val="21"/>
-          <w:szCs w:val="21"/>
-          <w:lang w:val="en-IN" w:eastAsia="en-IN"/>
-        </w:rPr>
-        <w:t>plt</w:t>
-      </w:r>
-      <w:r>
-        <w:rPr>
-          <w:rFonts w:ascii="Consolas" w:hAnsi="Consolas"/>
-          <w:color w:val="D4D4D4"/>
-          <w:sz w:val="21"/>
-          <w:szCs w:val="21"/>
-          <w:lang w:val="en-IN" w:eastAsia="en-IN"/>
-        </w:rPr>
-        <w:t>.</w:t>
-      </w:r>
-      <w:r>
-        <w:rPr>
-          <w:rFonts w:ascii="Consolas" w:hAnsi="Consolas"/>
-          <w:color w:val="DCDCAA"/>
-          <w:sz w:val="21"/>
-          <w:szCs w:val="21"/>
-          <w:lang w:val="en-IN" w:eastAsia="en-IN"/>
-        </w:rPr>
-        <w:t>subplot</w:t>
-      </w:r>
-      <w:proofErr w:type="spellEnd"/>
-      <w:proofErr w:type="gramEnd"/>
-      <w:r>
-        <w:rPr>
-          <w:rFonts w:ascii="Consolas" w:hAnsi="Consolas"/>
-          <w:color w:val="D4D4D4"/>
-          <w:sz w:val="21"/>
-          <w:szCs w:val="21"/>
-          <w:lang w:val="en-IN" w:eastAsia="en-IN"/>
-        </w:rPr>
-        <w:t>(</w:t>
-      </w:r>
-      <w:r>
-        <w:rPr>
-          <w:rFonts w:ascii="Consolas" w:hAnsi="Consolas"/>
-          <w:color w:val="B5CEA8"/>
-          <w:sz w:val="21"/>
-          <w:szCs w:val="21"/>
-          <w:lang w:val="en-IN" w:eastAsia="en-IN"/>
-        </w:rPr>
-        <w:t>132</w:t>
-      </w:r>
-      <w:r>
-        <w:rPr>
-          <w:rFonts w:ascii="Consolas" w:hAnsi="Consolas"/>
-          <w:color w:val="D4D4D4"/>
-          <w:sz w:val="21"/>
-          <w:szCs w:val="21"/>
-          <w:lang w:val="en-IN" w:eastAsia="en-IN"/>
-        </w:rPr>
-        <w:t xml:space="preserve">), </w:t>
-      </w:r>
-      <w:proofErr w:type="spellStart"/>
-      <w:r>
-        <w:rPr>
-          <w:rFonts w:ascii="Consolas" w:hAnsi="Consolas"/>
-          <w:color w:val="4EC9B0"/>
-          <w:sz w:val="21"/>
-          <w:szCs w:val="21"/>
-          <w:lang w:val="en-IN" w:eastAsia="en-IN"/>
-        </w:rPr>
-        <w:t>plt</w:t>
-      </w:r>
-      <w:r>
-        <w:rPr>
-          <w:rFonts w:ascii="Consolas" w:hAnsi="Consolas"/>
-          <w:color w:val="D4D4D4"/>
-          <w:sz w:val="21"/>
-          <w:szCs w:val="21"/>
-          <w:lang w:val="en-IN" w:eastAsia="en-IN"/>
-        </w:rPr>
-        <w:t>.</w:t>
-      </w:r>
-      <w:r>
-        <w:rPr>
-          <w:rFonts w:ascii="Consolas" w:hAnsi="Consolas"/>
-          <w:color w:val="DCDCAA"/>
-          <w:sz w:val="21"/>
-          <w:szCs w:val="21"/>
-          <w:lang w:val="en-IN" w:eastAsia="en-IN"/>
-        </w:rPr>
-        <w:t>imshow</w:t>
-      </w:r>
-      <w:proofErr w:type="spellEnd"/>
-      <w:r>
-        <w:rPr>
-          <w:rFonts w:ascii="Consolas" w:hAnsi="Consolas"/>
-          <w:color w:val="D4D4D4"/>
-          <w:sz w:val="21"/>
-          <w:szCs w:val="21"/>
-          <w:lang w:val="en-IN" w:eastAsia="en-IN"/>
-        </w:rPr>
-        <w:t>(</w:t>
-      </w:r>
-      <w:proofErr w:type="spellStart"/>
-      <w:r>
-        <w:rPr>
-          <w:rFonts w:ascii="Consolas" w:hAnsi="Consolas"/>
-          <w:color w:val="9CDCFE"/>
-          <w:sz w:val="21"/>
-          <w:szCs w:val="21"/>
-          <w:lang w:val="en-IN" w:eastAsia="en-IN"/>
-        </w:rPr>
-        <w:t>magnitude_spectrum</w:t>
-      </w:r>
-      <w:proofErr w:type="spellEnd"/>
-      <w:r>
-        <w:rPr>
-          <w:rFonts w:ascii="Consolas" w:hAnsi="Consolas"/>
-          <w:color w:val="D4D4D4"/>
-          <w:sz w:val="21"/>
-          <w:szCs w:val="21"/>
-          <w:lang w:val="en-IN" w:eastAsia="en-IN"/>
-        </w:rPr>
-        <w:t xml:space="preserve">, </w:t>
-      </w:r>
-      <w:proofErr w:type="spellStart"/>
-      <w:r>
-        <w:rPr>
-          <w:rFonts w:ascii="Consolas" w:hAnsi="Consolas"/>
-          <w:color w:val="9CDCFE"/>
-          <w:sz w:val="21"/>
-          <w:szCs w:val="21"/>
-          <w:lang w:val="en-IN" w:eastAsia="en-IN"/>
-        </w:rPr>
-        <w:t>cmap</w:t>
-      </w:r>
-      <w:proofErr w:type="spellEnd"/>
-      <w:r>
-        <w:rPr>
-          <w:rFonts w:ascii="Consolas" w:hAnsi="Consolas"/>
-          <w:color w:val="D4D4D4"/>
-          <w:sz w:val="21"/>
-          <w:szCs w:val="21"/>
-          <w:lang w:val="en-IN" w:eastAsia="en-IN"/>
-        </w:rPr>
-        <w:t>=</w:t>
-      </w:r>
-      <w:r>
-        <w:rPr>
-          <w:rFonts w:ascii="Consolas" w:hAnsi="Consolas"/>
-          <w:color w:val="CE9178"/>
-          <w:sz w:val="21"/>
-          <w:szCs w:val="21"/>
-          <w:lang w:val="en-IN" w:eastAsia="en-IN"/>
-        </w:rPr>
-        <w:t>'</w:t>
-      </w:r>
-      <w:proofErr w:type="spellStart"/>
-      <w:r>
-        <w:rPr>
-          <w:rFonts w:ascii="Consolas" w:hAnsi="Consolas"/>
-          <w:color w:val="CE9178"/>
-          <w:sz w:val="21"/>
-          <w:szCs w:val="21"/>
-          <w:lang w:val="en-IN" w:eastAsia="en-IN"/>
-        </w:rPr>
-        <w:t>gray</w:t>
-      </w:r>
-      <w:proofErr w:type="spellEnd"/>
-      <w:r>
-        <w:rPr>
-          <w:rFonts w:ascii="Consolas" w:hAnsi="Consolas"/>
-          <w:color w:val="CE9178"/>
-          <w:sz w:val="21"/>
-          <w:szCs w:val="21"/>
-          <w:lang w:val="en-IN" w:eastAsia="en-IN"/>
-        </w:rPr>
-        <w:t>'</w:t>
-      </w:r>
-      <w:r>
-        <w:rPr>
-          <w:rFonts w:ascii="Consolas" w:hAnsi="Consolas"/>
-          <w:color w:val="D4D4D4"/>
-          <w:sz w:val="21"/>
-          <w:szCs w:val="21"/>
-          <w:lang w:val="en-IN" w:eastAsia="en-IN"/>
-        </w:rPr>
-        <w:t>)</w:t>
+      <w:r>
+        <w:rPr>
+          <w:rFonts w:ascii="Consolas" w:hAnsi="Consolas"/>
+          <w:color w:val="6A9955"/>
+          <w:sz w:val="21"/>
+          <w:szCs w:val="21"/>
+          <w:lang w:val="en-IN" w:eastAsia="en-IN"/>
+        </w:rPr>
+        <w:t># visualize the original image and the magnitude spectrum</w:t>
       </w:r>
     </w:p>
     <w:p>
@@ -4220,7 +3447,6 @@
         </w:rPr>
       </w:pPr>
       <w:proofErr w:type="spellStart"/>
-      <w:proofErr w:type="gramStart"/>
       <w:r>
         <w:rPr>
           <w:rFonts w:ascii="Consolas" w:hAnsi="Consolas"/>
@@ -4249,10 +3475,9 @@
           <w:szCs w:val="21"/>
           <w:lang w:val="en-IN" w:eastAsia="en-IN"/>
         </w:rPr>
-        <w:t>title</w:t>
+        <w:t>figure</w:t>
       </w:r>
       <w:proofErr w:type="spellEnd"/>
-      <w:proofErr w:type="gramEnd"/>
       <w:r>
         <w:rPr>
           <w:rFonts w:ascii="Consolas" w:hAnsi="Consolas"/>
@@ -4263,131 +3488,67 @@
         </w:rPr>
         <w:t>(</w:t>
       </w:r>
-      <w:r>
-        <w:rPr>
-          <w:rFonts w:ascii="Consolas" w:hAnsi="Consolas"/>
-          <w:color w:val="CE9178"/>
-          <w:sz w:val="21"/>
-          <w:szCs w:val="21"/>
-          <w:lang w:val="en-IN" w:eastAsia="en-IN"/>
-        </w:rPr>
-        <w:t xml:space="preserve">'Magnitude </w:t>
-      </w:r>
       <w:proofErr w:type="spellStart"/>
       <w:r>
         <w:rPr>
           <w:rFonts w:ascii="Consolas" w:hAnsi="Consolas"/>
-          <w:color w:val="CE9178"/>
-          <w:sz w:val="21"/>
-          <w:szCs w:val="21"/>
-          <w:lang w:val="en-IN" w:eastAsia="en-IN"/>
-        </w:rPr>
-        <w:t>Specturm</w:t>
+          <w:color w:val="9CDCFE"/>
+          <w:sz w:val="21"/>
+          <w:szCs w:val="21"/>
+          <w:lang w:val="en-IN" w:eastAsia="en-IN"/>
+        </w:rPr>
+        <w:t>figsize</w:t>
       </w:r>
       <w:proofErr w:type="spellEnd"/>
       <w:r>
         <w:rPr>
           <w:rFonts w:ascii="Consolas" w:hAnsi="Consolas"/>
-          <w:color w:val="CE9178"/>
-          <w:sz w:val="21"/>
-          <w:szCs w:val="21"/>
-          <w:lang w:val="en-IN" w:eastAsia="en-IN"/>
-        </w:rPr>
-        <w:t>'</w:t>
-      </w:r>
-      <w:r>
-        <w:rPr>
-          <w:rFonts w:ascii="Consolas" w:hAnsi="Consolas"/>
-          <w:color w:val="D4D4D4"/>
-          <w:sz w:val="21"/>
-          <w:szCs w:val="21"/>
-          <w:lang w:val="en-IN" w:eastAsia="en-IN"/>
-        </w:rPr>
-        <w:t xml:space="preserve">), </w:t>
-      </w:r>
-      <w:proofErr w:type="spellStart"/>
-      <w:r>
-        <w:rPr>
-          <w:rFonts w:ascii="Consolas" w:hAnsi="Consolas"/>
-          <w:color w:val="4EC9B0"/>
-          <w:sz w:val="21"/>
-          <w:szCs w:val="21"/>
-          <w:lang w:val="en-IN" w:eastAsia="en-IN"/>
-        </w:rPr>
-        <w:t>plt</w:t>
-      </w:r>
-      <w:r>
-        <w:rPr>
-          <w:rFonts w:ascii="Consolas" w:hAnsi="Consolas"/>
-          <w:color w:val="D4D4D4"/>
-          <w:sz w:val="21"/>
-          <w:szCs w:val="21"/>
-          <w:lang w:val="en-IN" w:eastAsia="en-IN"/>
-        </w:rPr>
-        <w:t>.</w:t>
-      </w:r>
-      <w:r>
-        <w:rPr>
-          <w:rFonts w:ascii="Consolas" w:hAnsi="Consolas"/>
-          <w:color w:val="DCDCAA"/>
-          <w:sz w:val="21"/>
-          <w:szCs w:val="21"/>
-          <w:lang w:val="en-IN" w:eastAsia="en-IN"/>
-        </w:rPr>
-        <w:t>xticks</w:t>
-      </w:r>
-      <w:proofErr w:type="spellEnd"/>
-      <w:r>
-        <w:rPr>
-          <w:rFonts w:ascii="Consolas" w:hAnsi="Consolas"/>
-          <w:color w:val="D4D4D4"/>
-          <w:sz w:val="21"/>
-          <w:szCs w:val="21"/>
-          <w:lang w:val="en-IN" w:eastAsia="en-IN"/>
-        </w:rPr>
-        <w:t xml:space="preserve">([]), </w:t>
-      </w:r>
-      <w:proofErr w:type="spellStart"/>
-      <w:r>
-        <w:rPr>
-          <w:rFonts w:ascii="Consolas" w:hAnsi="Consolas"/>
-          <w:color w:val="4EC9B0"/>
-          <w:sz w:val="21"/>
-          <w:szCs w:val="21"/>
-          <w:lang w:val="en-IN" w:eastAsia="en-IN"/>
-        </w:rPr>
-        <w:t>plt</w:t>
-      </w:r>
-      <w:r>
-        <w:rPr>
-          <w:rFonts w:ascii="Consolas" w:hAnsi="Consolas"/>
-          <w:color w:val="D4D4D4"/>
-          <w:sz w:val="21"/>
-          <w:szCs w:val="21"/>
-          <w:lang w:val="en-IN" w:eastAsia="en-IN"/>
-        </w:rPr>
-        <w:t>.</w:t>
-      </w:r>
-      <w:r>
-        <w:rPr>
-          <w:rFonts w:ascii="Consolas" w:hAnsi="Consolas"/>
-          <w:color w:val="DCDCAA"/>
-          <w:sz w:val="21"/>
-          <w:szCs w:val="21"/>
-          <w:lang w:val="en-IN" w:eastAsia="en-IN"/>
-        </w:rPr>
-        <w:t>yticks</w:t>
-      </w:r>
-      <w:proofErr w:type="spellEnd"/>
-      <w:r>
-        <w:rPr>
-          <w:rFonts w:ascii="Consolas" w:hAnsi="Consolas"/>
-          <w:color w:val="D4D4D4"/>
-          <w:sz w:val="21"/>
-          <w:szCs w:val="21"/>
-          <w:lang w:val="en-IN" w:eastAsia="en-IN"/>
-        </w:rPr>
-        <w:t>([])</w:t>
+          <w:color w:val="D4D4D4"/>
+          <w:sz w:val="21"/>
+          <w:szCs w:val="21"/>
+          <w:lang w:val="en-IN" w:eastAsia="en-IN"/>
+        </w:rPr>
+        <w:t>=(</w:t>
+      </w:r>
+      <w:r>
+        <w:rPr>
+          <w:rFonts w:ascii="Consolas" w:hAnsi="Consolas"/>
+          <w:color w:val="B5CEA8"/>
+          <w:sz w:val="21"/>
+          <w:szCs w:val="21"/>
+          <w:lang w:val="en-IN" w:eastAsia="en-IN"/>
+        </w:rPr>
+        <w:t>10</w:t>
+      </w:r>
+      <w:r>
+        <w:rPr>
+          <w:rFonts w:ascii="Consolas" w:hAnsi="Consolas"/>
+          <w:color w:val="D4D4D4"/>
+          <w:sz w:val="21"/>
+          <w:szCs w:val="21"/>
+          <w:lang w:val="en-IN" w:eastAsia="en-IN"/>
+        </w:rPr>
+        <w:t>,</w:t>
+      </w:r>
+      <w:r>
+        <w:rPr>
+          <w:rFonts w:ascii="Consolas" w:hAnsi="Consolas"/>
+          <w:color w:val="B5CEA8"/>
+          <w:sz w:val="21"/>
+          <w:szCs w:val="21"/>
+          <w:lang w:val="en-IN" w:eastAsia="en-IN"/>
+        </w:rPr>
+        <w:t>10</w:t>
+      </w:r>
+      <w:r>
+        <w:rPr>
+          <w:rFonts w:ascii="Consolas" w:hAnsi="Consolas"/>
+          <w:color w:val="D4D4D4"/>
+          <w:sz w:val="21"/>
+          <w:szCs w:val="21"/>
+          <w:lang w:val="en-IN" w:eastAsia="en-IN"/>
+        </w:rPr>
+        <w:t>))</w:t>
       </w:r>
     </w:p>
     <w:p>
@@ -4407,7 +3568,6 @@
         </w:rPr>
       </w:pPr>
       <w:proofErr w:type="spellStart"/>
-      <w:proofErr w:type="gramStart"/>
       <w:r>
         <w:rPr>
           <w:rFonts w:ascii="Consolas" w:hAnsi="Consolas"/>
@@ -4439,7 +3599,6 @@
         <w:t>subplot</w:t>
       </w:r>
       <w:proofErr w:type="spellEnd"/>
-      <w:proofErr w:type="gramEnd"/>
       <w:r>
         <w:rPr>
           <w:rFonts w:ascii="Consolas" w:hAnsi="Consolas"/>
@@ -4458,7 +3617,7 @@
           <w:szCs w:val="21"/>
           <w:lang w:val="en-IN" w:eastAsia="en-IN"/>
         </w:rPr>
-        <w:t>133</w:t>
+        <w:t>131</w:t>
       </w:r>
       <w:r>
         <w:rPr>
@@ -4512,7 +3671,6 @@
         </w:rPr>
         <w:t>(</w:t>
       </w:r>
-      <w:proofErr w:type="spellStart"/>
       <w:r>
         <w:rPr>
           <w:rFonts w:ascii="Consolas" w:hAnsi="Consolas"/>
@@ -4521,9 +3679,8 @@
           <w:szCs w:val="21"/>
           <w:lang w:val="en-IN" w:eastAsia="en-IN"/>
         </w:rPr>
-        <w:t>imageThen</w:t>
-      </w:r>
-      <w:proofErr w:type="spellEnd"/>
+        <w:t>image</w:t>
+      </w:r>
       <w:r>
         <w:rPr>
           <w:rFonts w:ascii="Consolas" w:hAnsi="Consolas"/>
@@ -4616,7 +3773,6 @@
         </w:rPr>
       </w:pPr>
       <w:proofErr w:type="spellStart"/>
-      <w:proofErr w:type="gramStart"/>
       <w:r>
         <w:rPr>
           <w:rFonts w:ascii="Consolas" w:hAnsi="Consolas"/>
@@ -4648,7 +3804,6 @@
         <w:t>title</w:t>
       </w:r>
       <w:proofErr w:type="spellEnd"/>
-      <w:proofErr w:type="gramEnd"/>
       <w:r>
         <w:rPr>
           <w:rFonts w:ascii="Consolas" w:hAnsi="Consolas"/>
@@ -4667,7 +3822,7 @@
           <w:szCs w:val="21"/>
           <w:lang w:val="en-IN" w:eastAsia="en-IN"/>
         </w:rPr>
-        <w:t>'Output Image'</w:t>
+        <w:t>'Input Image'</w:t>
       </w:r>
       <w:r>
         <w:rPr>
@@ -4781,7 +3936,6 @@
         </w:rPr>
       </w:pPr>
       <w:proofErr w:type="spellStart"/>
-      <w:proofErr w:type="gramStart"/>
       <w:r>
         <w:rPr>
           <w:rFonts w:ascii="Consolas" w:hAnsi="Consolas"/>
@@ -4810,10 +3964,771 @@
           <w:szCs w:val="21"/>
           <w:lang w:val="en-IN" w:eastAsia="en-IN"/>
         </w:rPr>
+        <w:t>subplot</w:t>
+      </w:r>
+      <w:proofErr w:type="spellEnd"/>
+      <w:r>
+        <w:rPr>
+          <w:rFonts w:ascii="Consolas" w:hAnsi="Consolas"/>
+          <w:color w:val="D4D4D4"/>
+          <w:sz w:val="21"/>
+          <w:szCs w:val="21"/>
+          <w:lang w:val="en-IN" w:eastAsia="en-IN"/>
+        </w:rPr>
+        <w:t>(</w:t>
+      </w:r>
+      <w:r>
+        <w:rPr>
+          <w:rFonts w:ascii="Consolas" w:hAnsi="Consolas"/>
+          <w:color w:val="B5CEA8"/>
+          <w:sz w:val="21"/>
+          <w:szCs w:val="21"/>
+          <w:lang w:val="en-IN" w:eastAsia="en-IN"/>
+        </w:rPr>
+        <w:t>132</w:t>
+      </w:r>
+      <w:r>
+        <w:rPr>
+          <w:rFonts w:ascii="Consolas" w:hAnsi="Consolas"/>
+          <w:color w:val="D4D4D4"/>
+          <w:sz w:val="21"/>
+          <w:szCs w:val="21"/>
+          <w:lang w:val="en-IN" w:eastAsia="en-IN"/>
+        </w:rPr>
+        <w:t xml:space="preserve">), </w:t>
+      </w:r>
+      <w:proofErr w:type="spellStart"/>
+      <w:r>
+        <w:rPr>
+          <w:rFonts w:ascii="Consolas" w:hAnsi="Consolas"/>
+          <w:color w:val="4EC9B0"/>
+          <w:sz w:val="21"/>
+          <w:szCs w:val="21"/>
+          <w:lang w:val="en-IN" w:eastAsia="en-IN"/>
+        </w:rPr>
+        <w:t>plt</w:t>
+      </w:r>
+      <w:r>
+        <w:rPr>
+          <w:rFonts w:ascii="Consolas" w:hAnsi="Consolas"/>
+          <w:color w:val="D4D4D4"/>
+          <w:sz w:val="21"/>
+          <w:szCs w:val="21"/>
+          <w:lang w:val="en-IN" w:eastAsia="en-IN"/>
+        </w:rPr>
+        <w:t>.</w:t>
+      </w:r>
+      <w:r>
+        <w:rPr>
+          <w:rFonts w:ascii="Consolas" w:hAnsi="Consolas"/>
+          <w:color w:val="DCDCAA"/>
+          <w:sz w:val="21"/>
+          <w:szCs w:val="21"/>
+          <w:lang w:val="en-IN" w:eastAsia="en-IN"/>
+        </w:rPr>
+        <w:t>imshow</w:t>
+      </w:r>
+      <w:proofErr w:type="spellEnd"/>
+      <w:r>
+        <w:rPr>
+          <w:rFonts w:ascii="Consolas" w:hAnsi="Consolas"/>
+          <w:color w:val="D4D4D4"/>
+          <w:sz w:val="21"/>
+          <w:szCs w:val="21"/>
+          <w:lang w:val="en-IN" w:eastAsia="en-IN"/>
+        </w:rPr>
+        <w:t>(</w:t>
+      </w:r>
+      <w:proofErr w:type="spellStart"/>
+      <w:r>
+        <w:rPr>
+          <w:rFonts w:ascii="Consolas" w:hAnsi="Consolas"/>
+          <w:color w:val="9CDCFE"/>
+          <w:sz w:val="21"/>
+          <w:szCs w:val="21"/>
+          <w:lang w:val="en-IN" w:eastAsia="en-IN"/>
+        </w:rPr>
+        <w:t>magnitude_spectrum</w:t>
+      </w:r>
+      <w:proofErr w:type="spellEnd"/>
+      <w:r>
+        <w:rPr>
+          <w:rFonts w:ascii="Consolas" w:hAnsi="Consolas"/>
+          <w:color w:val="D4D4D4"/>
+          <w:sz w:val="21"/>
+          <w:szCs w:val="21"/>
+          <w:lang w:val="en-IN" w:eastAsia="en-IN"/>
+        </w:rPr>
+        <w:t xml:space="preserve">, </w:t>
+      </w:r>
+      <w:proofErr w:type="spellStart"/>
+      <w:r>
+        <w:rPr>
+          <w:rFonts w:ascii="Consolas" w:hAnsi="Consolas"/>
+          <w:color w:val="9CDCFE"/>
+          <w:sz w:val="21"/>
+          <w:szCs w:val="21"/>
+          <w:lang w:val="en-IN" w:eastAsia="en-IN"/>
+        </w:rPr>
+        <w:t>cmap</w:t>
+      </w:r>
+      <w:proofErr w:type="spellEnd"/>
+      <w:r>
+        <w:rPr>
+          <w:rFonts w:ascii="Consolas" w:hAnsi="Consolas"/>
+          <w:color w:val="D4D4D4"/>
+          <w:sz w:val="21"/>
+          <w:szCs w:val="21"/>
+          <w:lang w:val="en-IN" w:eastAsia="en-IN"/>
+        </w:rPr>
+        <w:t>=</w:t>
+      </w:r>
+      <w:r>
+        <w:rPr>
+          <w:rFonts w:ascii="Consolas" w:hAnsi="Consolas"/>
+          <w:color w:val="CE9178"/>
+          <w:sz w:val="21"/>
+          <w:szCs w:val="21"/>
+          <w:lang w:val="en-IN" w:eastAsia="en-IN"/>
+        </w:rPr>
+        <w:t>'</w:t>
+      </w:r>
+      <w:proofErr w:type="spellStart"/>
+      <w:r>
+        <w:rPr>
+          <w:rFonts w:ascii="Consolas" w:hAnsi="Consolas"/>
+          <w:color w:val="CE9178"/>
+          <w:sz w:val="21"/>
+          <w:szCs w:val="21"/>
+          <w:lang w:val="en-IN" w:eastAsia="en-IN"/>
+        </w:rPr>
+        <w:t>gray</w:t>
+      </w:r>
+      <w:proofErr w:type="spellEnd"/>
+      <w:r>
+        <w:rPr>
+          <w:rFonts w:ascii="Consolas" w:hAnsi="Consolas"/>
+          <w:color w:val="CE9178"/>
+          <w:sz w:val="21"/>
+          <w:szCs w:val="21"/>
+          <w:lang w:val="en-IN" w:eastAsia="en-IN"/>
+        </w:rPr>
+        <w:t>'</w:t>
+      </w:r>
+      <w:r>
+        <w:rPr>
+          <w:rFonts w:ascii="Consolas" w:hAnsi="Consolas"/>
+          <w:color w:val="D4D4D4"/>
+          <w:sz w:val="21"/>
+          <w:szCs w:val="21"/>
+          <w:lang w:val="en-IN" w:eastAsia="en-IN"/>
+        </w:rPr>
+        <w:t>)</w:t>
+      </w:r>
+    </w:p>
+    <w:p>
+      <w:pPr>
+        <w:widowControl/>
+        <w:shd w:val="clear" w:color="auto" w:fill="1E1E1E"/>
+        <w:autoSpaceDE/>
+        <w:autoSpaceDN/>
+        <w:spacing w:line="285" w:lineRule="atLeast"/>
+        <w:ind w:left="568"/>
+        <w:rPr>
+          <w:rFonts w:ascii="Consolas" w:hAnsi="Consolas"/>
+          <w:color w:val="D4D4D4"/>
+          <w:sz w:val="21"/>
+          <w:szCs w:val="21"/>
+          <w:lang w:val="en-IN" w:eastAsia="en-IN"/>
+        </w:rPr>
+      </w:pPr>
+      <w:proofErr w:type="spellStart"/>
+      <w:r>
+        <w:rPr>
+          <w:rFonts w:ascii="Consolas" w:hAnsi="Consolas"/>
+          <w:color w:val="4EC9B0"/>
+          <w:sz w:val="21"/>
+          <w:szCs w:val="21"/>
+          <w:lang w:val="en-IN" w:eastAsia="en-IN"/>
+        </w:rPr>
+        <w:t>plt</w:t>
+      </w:r>
+      <w:r>
+        <w:rPr>
+          <w:rFonts w:ascii="Consolas" w:hAnsi="Consolas"/>
+          <w:color w:val="D4D4D4"/>
+          <w:sz w:val="21"/>
+          <w:szCs w:val="21"/>
+          <w:lang w:val="en-IN" w:eastAsia="en-IN"/>
+        </w:rPr>
+        <w:t>.</w:t>
+      </w:r>
+      <w:r>
+        <w:rPr>
+          <w:rFonts w:ascii="Consolas" w:hAnsi="Consolas"/>
+          <w:color w:val="DCDCAA"/>
+          <w:sz w:val="21"/>
+          <w:szCs w:val="21"/>
+          <w:lang w:val="en-IN" w:eastAsia="en-IN"/>
+        </w:rPr>
+        <w:t>title</w:t>
+      </w:r>
+      <w:proofErr w:type="spellEnd"/>
+      <w:r>
+        <w:rPr>
+          <w:rFonts w:ascii="Consolas" w:hAnsi="Consolas"/>
+          <w:color w:val="D4D4D4"/>
+          <w:sz w:val="21"/>
+          <w:szCs w:val="21"/>
+          <w:lang w:val="en-IN" w:eastAsia="en-IN"/>
+        </w:rPr>
+        <w:t>(</w:t>
+      </w:r>
+      <w:r>
+        <w:rPr>
+          <w:rFonts w:ascii="Consolas" w:hAnsi="Consolas"/>
+          <w:color w:val="CE9178"/>
+          <w:sz w:val="21"/>
+          <w:szCs w:val="21"/>
+          <w:lang w:val="en-IN" w:eastAsia="en-IN"/>
+        </w:rPr>
+        <w:t xml:space="preserve">'Magnitude </w:t>
+      </w:r>
+      <w:proofErr w:type="spellStart"/>
+      <w:r>
+        <w:rPr>
+          <w:rFonts w:ascii="Consolas" w:hAnsi="Consolas"/>
+          <w:color w:val="CE9178"/>
+          <w:sz w:val="21"/>
+          <w:szCs w:val="21"/>
+          <w:lang w:val="en-IN" w:eastAsia="en-IN"/>
+        </w:rPr>
+        <w:t>Specturm</w:t>
+      </w:r>
+      <w:proofErr w:type="spellEnd"/>
+      <w:r>
+        <w:rPr>
+          <w:rFonts w:ascii="Consolas" w:hAnsi="Consolas"/>
+          <w:color w:val="CE9178"/>
+          <w:sz w:val="21"/>
+          <w:szCs w:val="21"/>
+          <w:lang w:val="en-IN" w:eastAsia="en-IN"/>
+        </w:rPr>
+        <w:t>'</w:t>
+      </w:r>
+      <w:r>
+        <w:rPr>
+          <w:rFonts w:ascii="Consolas" w:hAnsi="Consolas"/>
+          <w:color w:val="D4D4D4"/>
+          <w:sz w:val="21"/>
+          <w:szCs w:val="21"/>
+          <w:lang w:val="en-IN" w:eastAsia="en-IN"/>
+        </w:rPr>
+        <w:t xml:space="preserve">), </w:t>
+      </w:r>
+      <w:proofErr w:type="spellStart"/>
+      <w:r>
+        <w:rPr>
+          <w:rFonts w:ascii="Consolas" w:hAnsi="Consolas"/>
+          <w:color w:val="4EC9B0"/>
+          <w:sz w:val="21"/>
+          <w:szCs w:val="21"/>
+          <w:lang w:val="en-IN" w:eastAsia="en-IN"/>
+        </w:rPr>
+        <w:t>plt</w:t>
+      </w:r>
+      <w:r>
+        <w:rPr>
+          <w:rFonts w:ascii="Consolas" w:hAnsi="Consolas"/>
+          <w:color w:val="D4D4D4"/>
+          <w:sz w:val="21"/>
+          <w:szCs w:val="21"/>
+          <w:lang w:val="en-IN" w:eastAsia="en-IN"/>
+        </w:rPr>
+        <w:t>.</w:t>
+      </w:r>
+      <w:r>
+        <w:rPr>
+          <w:rFonts w:ascii="Consolas" w:hAnsi="Consolas"/>
+          <w:color w:val="DCDCAA"/>
+          <w:sz w:val="21"/>
+          <w:szCs w:val="21"/>
+          <w:lang w:val="en-IN" w:eastAsia="en-IN"/>
+        </w:rPr>
+        <w:t>xticks</w:t>
+      </w:r>
+      <w:proofErr w:type="spellEnd"/>
+      <w:r>
+        <w:rPr>
+          <w:rFonts w:ascii="Consolas" w:hAnsi="Consolas"/>
+          <w:color w:val="D4D4D4"/>
+          <w:sz w:val="21"/>
+          <w:szCs w:val="21"/>
+          <w:lang w:val="en-IN" w:eastAsia="en-IN"/>
+        </w:rPr>
+        <w:t xml:space="preserve">([]), </w:t>
+      </w:r>
+      <w:proofErr w:type="spellStart"/>
+      <w:r>
+        <w:rPr>
+          <w:rFonts w:ascii="Consolas" w:hAnsi="Consolas"/>
+          <w:color w:val="4EC9B0"/>
+          <w:sz w:val="21"/>
+          <w:szCs w:val="21"/>
+          <w:lang w:val="en-IN" w:eastAsia="en-IN"/>
+        </w:rPr>
+        <w:t>plt</w:t>
+      </w:r>
+      <w:r>
+        <w:rPr>
+          <w:rFonts w:ascii="Consolas" w:hAnsi="Consolas"/>
+          <w:color w:val="D4D4D4"/>
+          <w:sz w:val="21"/>
+          <w:szCs w:val="21"/>
+          <w:lang w:val="en-IN" w:eastAsia="en-IN"/>
+        </w:rPr>
+        <w:t>.</w:t>
+      </w:r>
+      <w:r>
+        <w:rPr>
+          <w:rFonts w:ascii="Consolas" w:hAnsi="Consolas"/>
+          <w:color w:val="DCDCAA"/>
+          <w:sz w:val="21"/>
+          <w:szCs w:val="21"/>
+          <w:lang w:val="en-IN" w:eastAsia="en-IN"/>
+        </w:rPr>
+        <w:t>yticks</w:t>
+      </w:r>
+      <w:proofErr w:type="spellEnd"/>
+      <w:r>
+        <w:rPr>
+          <w:rFonts w:ascii="Consolas" w:hAnsi="Consolas"/>
+          <w:color w:val="D4D4D4"/>
+          <w:sz w:val="21"/>
+          <w:szCs w:val="21"/>
+          <w:lang w:val="en-IN" w:eastAsia="en-IN"/>
+        </w:rPr>
+        <w:t>([])</w:t>
+      </w:r>
+    </w:p>
+    <w:p>
+      <w:pPr>
+        <w:widowControl/>
+        <w:shd w:val="clear" w:color="auto" w:fill="1E1E1E"/>
+        <w:autoSpaceDE/>
+        <w:autoSpaceDN/>
+        <w:spacing w:line="285" w:lineRule="atLeast"/>
+        <w:ind w:left="568"/>
+        <w:rPr>
+          <w:rFonts w:ascii="Consolas" w:hAnsi="Consolas"/>
+          <w:color w:val="D4D4D4"/>
+          <w:sz w:val="21"/>
+          <w:szCs w:val="21"/>
+          <w:lang w:val="en-IN" w:eastAsia="en-IN"/>
+        </w:rPr>
+      </w:pPr>
+      <w:proofErr w:type="spellStart"/>
+      <w:r>
+        <w:rPr>
+          <w:rFonts w:ascii="Consolas" w:hAnsi="Consolas"/>
+          <w:color w:val="4EC9B0"/>
+          <w:sz w:val="21"/>
+          <w:szCs w:val="21"/>
+          <w:lang w:val="en-IN" w:eastAsia="en-IN"/>
+        </w:rPr>
+        <w:t>plt</w:t>
+      </w:r>
+      <w:r>
+        <w:rPr>
+          <w:rFonts w:ascii="Consolas" w:hAnsi="Consolas"/>
+          <w:color w:val="D4D4D4"/>
+          <w:sz w:val="21"/>
+          <w:szCs w:val="21"/>
+          <w:lang w:val="en-IN" w:eastAsia="en-IN"/>
+        </w:rPr>
+        <w:t>.</w:t>
+      </w:r>
+      <w:r>
+        <w:rPr>
+          <w:rFonts w:ascii="Consolas" w:hAnsi="Consolas"/>
+          <w:color w:val="DCDCAA"/>
+          <w:sz w:val="21"/>
+          <w:szCs w:val="21"/>
+          <w:lang w:val="en-IN" w:eastAsia="en-IN"/>
+        </w:rPr>
+        <w:t>subplot</w:t>
+      </w:r>
+      <w:proofErr w:type="spellEnd"/>
+      <w:r>
+        <w:rPr>
+          <w:rFonts w:ascii="Consolas" w:hAnsi="Consolas"/>
+          <w:color w:val="D4D4D4"/>
+          <w:sz w:val="21"/>
+          <w:szCs w:val="21"/>
+          <w:lang w:val="en-IN" w:eastAsia="en-IN"/>
+        </w:rPr>
+        <w:t>(</w:t>
+      </w:r>
+      <w:r>
+        <w:rPr>
+          <w:rFonts w:ascii="Consolas" w:hAnsi="Consolas"/>
+          <w:color w:val="B5CEA8"/>
+          <w:sz w:val="21"/>
+          <w:szCs w:val="21"/>
+          <w:lang w:val="en-IN" w:eastAsia="en-IN"/>
+        </w:rPr>
+        <w:t>133</w:t>
+      </w:r>
+      <w:r>
+        <w:rPr>
+          <w:rFonts w:ascii="Consolas" w:hAnsi="Consolas"/>
+          <w:color w:val="D4D4D4"/>
+          <w:sz w:val="21"/>
+          <w:szCs w:val="21"/>
+          <w:lang w:val="en-IN" w:eastAsia="en-IN"/>
+        </w:rPr>
+        <w:t xml:space="preserve">), </w:t>
+      </w:r>
+      <w:proofErr w:type="spellStart"/>
+      <w:r>
+        <w:rPr>
+          <w:rFonts w:ascii="Consolas" w:hAnsi="Consolas"/>
+          <w:color w:val="4EC9B0"/>
+          <w:sz w:val="21"/>
+          <w:szCs w:val="21"/>
+          <w:lang w:val="en-IN" w:eastAsia="en-IN"/>
+        </w:rPr>
+        <w:t>plt</w:t>
+      </w:r>
+      <w:r>
+        <w:rPr>
+          <w:rFonts w:ascii="Consolas" w:hAnsi="Consolas"/>
+          <w:color w:val="D4D4D4"/>
+          <w:sz w:val="21"/>
+          <w:szCs w:val="21"/>
+          <w:lang w:val="en-IN" w:eastAsia="en-IN"/>
+        </w:rPr>
+        <w:t>.</w:t>
+      </w:r>
+      <w:r>
+        <w:rPr>
+          <w:rFonts w:ascii="Consolas" w:hAnsi="Consolas"/>
+          <w:color w:val="DCDCAA"/>
+          <w:sz w:val="21"/>
+          <w:szCs w:val="21"/>
+          <w:lang w:val="en-IN" w:eastAsia="en-IN"/>
+        </w:rPr>
+        <w:t>imshow</w:t>
+      </w:r>
+      <w:proofErr w:type="spellEnd"/>
+      <w:r>
+        <w:rPr>
+          <w:rFonts w:ascii="Consolas" w:hAnsi="Consolas"/>
+          <w:color w:val="D4D4D4"/>
+          <w:sz w:val="21"/>
+          <w:szCs w:val="21"/>
+          <w:lang w:val="en-IN" w:eastAsia="en-IN"/>
+        </w:rPr>
+        <w:t>(</w:t>
+      </w:r>
+      <w:proofErr w:type="spellStart"/>
+      <w:r>
+        <w:rPr>
+          <w:rFonts w:ascii="Consolas" w:hAnsi="Consolas"/>
+          <w:color w:val="9CDCFE"/>
+          <w:sz w:val="21"/>
+          <w:szCs w:val="21"/>
+          <w:lang w:val="en-IN" w:eastAsia="en-IN"/>
+        </w:rPr>
+        <w:t>imageThen</w:t>
+      </w:r>
+      <w:proofErr w:type="spellEnd"/>
+      <w:r>
+        <w:rPr>
+          <w:rFonts w:ascii="Consolas" w:hAnsi="Consolas"/>
+          <w:color w:val="D4D4D4"/>
+          <w:sz w:val="21"/>
+          <w:szCs w:val="21"/>
+          <w:lang w:val="en-IN" w:eastAsia="en-IN"/>
+        </w:rPr>
+        <w:t xml:space="preserve">, </w:t>
+      </w:r>
+      <w:proofErr w:type="spellStart"/>
+      <w:r>
+        <w:rPr>
+          <w:rFonts w:ascii="Consolas" w:hAnsi="Consolas"/>
+          <w:color w:val="9CDCFE"/>
+          <w:sz w:val="21"/>
+          <w:szCs w:val="21"/>
+          <w:lang w:val="en-IN" w:eastAsia="en-IN"/>
+        </w:rPr>
+        <w:t>cmap</w:t>
+      </w:r>
+      <w:proofErr w:type="spellEnd"/>
+      <w:r>
+        <w:rPr>
+          <w:rFonts w:ascii="Consolas" w:hAnsi="Consolas"/>
+          <w:color w:val="D4D4D4"/>
+          <w:sz w:val="21"/>
+          <w:szCs w:val="21"/>
+          <w:lang w:val="en-IN" w:eastAsia="en-IN"/>
+        </w:rPr>
+        <w:t>=</w:t>
+      </w:r>
+      <w:r>
+        <w:rPr>
+          <w:rFonts w:ascii="Consolas" w:hAnsi="Consolas"/>
+          <w:color w:val="CE9178"/>
+          <w:sz w:val="21"/>
+          <w:szCs w:val="21"/>
+          <w:lang w:val="en-IN" w:eastAsia="en-IN"/>
+        </w:rPr>
+        <w:t>'</w:t>
+      </w:r>
+      <w:proofErr w:type="spellStart"/>
+      <w:r>
+        <w:rPr>
+          <w:rFonts w:ascii="Consolas" w:hAnsi="Consolas"/>
+          <w:color w:val="CE9178"/>
+          <w:sz w:val="21"/>
+          <w:szCs w:val="21"/>
+          <w:lang w:val="en-IN" w:eastAsia="en-IN"/>
+        </w:rPr>
+        <w:t>gray</w:t>
+      </w:r>
+      <w:proofErr w:type="spellEnd"/>
+      <w:r>
+        <w:rPr>
+          <w:rFonts w:ascii="Consolas" w:hAnsi="Consolas"/>
+          <w:color w:val="CE9178"/>
+          <w:sz w:val="21"/>
+          <w:szCs w:val="21"/>
+          <w:lang w:val="en-IN" w:eastAsia="en-IN"/>
+        </w:rPr>
+        <w:t>'</w:t>
+      </w:r>
+      <w:r>
+        <w:rPr>
+          <w:rFonts w:ascii="Consolas" w:hAnsi="Consolas"/>
+          <w:color w:val="D4D4D4"/>
+          <w:sz w:val="21"/>
+          <w:szCs w:val="21"/>
+          <w:lang w:val="en-IN" w:eastAsia="en-IN"/>
+        </w:rPr>
+        <w:t>)</w:t>
+      </w:r>
+    </w:p>
+    <w:p>
+      <w:pPr>
+        <w:widowControl/>
+        <w:shd w:val="clear" w:color="auto" w:fill="1E1E1E"/>
+        <w:autoSpaceDE/>
+        <w:autoSpaceDN/>
+        <w:spacing w:line="285" w:lineRule="atLeast"/>
+        <w:ind w:left="568"/>
+        <w:rPr>
+          <w:rFonts w:ascii="Consolas" w:hAnsi="Consolas"/>
+          <w:color w:val="D4D4D4"/>
+          <w:sz w:val="21"/>
+          <w:szCs w:val="21"/>
+          <w:lang w:val="en-IN" w:eastAsia="en-IN"/>
+        </w:rPr>
+      </w:pPr>
+      <w:proofErr w:type="spellStart"/>
+      <w:r>
+        <w:rPr>
+          <w:rFonts w:ascii="Consolas" w:hAnsi="Consolas"/>
+          <w:color w:val="4EC9B0"/>
+          <w:sz w:val="21"/>
+          <w:szCs w:val="21"/>
+          <w:lang w:val="en-IN" w:eastAsia="en-IN"/>
+        </w:rPr>
+        <w:t>plt</w:t>
+      </w:r>
+      <w:r>
+        <w:rPr>
+          <w:rFonts w:ascii="Consolas" w:hAnsi="Consolas"/>
+          <w:color w:val="D4D4D4"/>
+          <w:sz w:val="21"/>
+          <w:szCs w:val="21"/>
+          <w:lang w:val="en-IN" w:eastAsia="en-IN"/>
+        </w:rPr>
+        <w:t>.</w:t>
+      </w:r>
+      <w:r>
+        <w:rPr>
+          <w:rFonts w:ascii="Consolas" w:hAnsi="Consolas"/>
+          <w:color w:val="DCDCAA"/>
+          <w:sz w:val="21"/>
+          <w:szCs w:val="21"/>
+          <w:lang w:val="en-IN" w:eastAsia="en-IN"/>
+        </w:rPr>
+        <w:t>title</w:t>
+      </w:r>
+      <w:proofErr w:type="spellEnd"/>
+      <w:r>
+        <w:rPr>
+          <w:rFonts w:ascii="Consolas" w:hAnsi="Consolas"/>
+          <w:color w:val="D4D4D4"/>
+          <w:sz w:val="21"/>
+          <w:szCs w:val="21"/>
+          <w:lang w:val="en-IN" w:eastAsia="en-IN"/>
+        </w:rPr>
+        <w:t>(</w:t>
+      </w:r>
+      <w:r>
+        <w:rPr>
+          <w:rFonts w:ascii="Consolas" w:hAnsi="Consolas"/>
+          <w:color w:val="CE9178"/>
+          <w:sz w:val="21"/>
+          <w:szCs w:val="21"/>
+          <w:lang w:val="en-IN" w:eastAsia="en-IN"/>
+        </w:rPr>
+        <w:t>'Output Image'</w:t>
+      </w:r>
+      <w:r>
+        <w:rPr>
+          <w:rFonts w:ascii="Consolas" w:hAnsi="Consolas"/>
+          <w:color w:val="D4D4D4"/>
+          <w:sz w:val="21"/>
+          <w:szCs w:val="21"/>
+          <w:lang w:val="en-IN" w:eastAsia="en-IN"/>
+        </w:rPr>
+        <w:t xml:space="preserve">), </w:t>
+      </w:r>
+      <w:proofErr w:type="spellStart"/>
+      <w:r>
+        <w:rPr>
+          <w:rFonts w:ascii="Consolas" w:hAnsi="Consolas"/>
+          <w:color w:val="4EC9B0"/>
+          <w:sz w:val="21"/>
+          <w:szCs w:val="21"/>
+          <w:lang w:val="en-IN" w:eastAsia="en-IN"/>
+        </w:rPr>
+        <w:t>plt</w:t>
+      </w:r>
+      <w:r>
+        <w:rPr>
+          <w:rFonts w:ascii="Consolas" w:hAnsi="Consolas"/>
+          <w:color w:val="D4D4D4"/>
+          <w:sz w:val="21"/>
+          <w:szCs w:val="21"/>
+          <w:lang w:val="en-IN" w:eastAsia="en-IN"/>
+        </w:rPr>
+        <w:t>.</w:t>
+      </w:r>
+      <w:r>
+        <w:rPr>
+          <w:rFonts w:ascii="Consolas" w:hAnsi="Consolas"/>
+          <w:color w:val="DCDCAA"/>
+          <w:sz w:val="21"/>
+          <w:szCs w:val="21"/>
+          <w:lang w:val="en-IN" w:eastAsia="en-IN"/>
+        </w:rPr>
+        <w:t>xticks</w:t>
+      </w:r>
+      <w:proofErr w:type="spellEnd"/>
+      <w:r>
+        <w:rPr>
+          <w:rFonts w:ascii="Consolas" w:hAnsi="Consolas"/>
+          <w:color w:val="D4D4D4"/>
+          <w:sz w:val="21"/>
+          <w:szCs w:val="21"/>
+          <w:lang w:val="en-IN" w:eastAsia="en-IN"/>
+        </w:rPr>
+        <w:t xml:space="preserve">([]), </w:t>
+      </w:r>
+      <w:proofErr w:type="spellStart"/>
+      <w:r>
+        <w:rPr>
+          <w:rFonts w:ascii="Consolas" w:hAnsi="Consolas"/>
+          <w:color w:val="4EC9B0"/>
+          <w:sz w:val="21"/>
+          <w:szCs w:val="21"/>
+          <w:lang w:val="en-IN" w:eastAsia="en-IN"/>
+        </w:rPr>
+        <w:t>plt</w:t>
+      </w:r>
+      <w:r>
+        <w:rPr>
+          <w:rFonts w:ascii="Consolas" w:hAnsi="Consolas"/>
+          <w:color w:val="D4D4D4"/>
+          <w:sz w:val="21"/>
+          <w:szCs w:val="21"/>
+          <w:lang w:val="en-IN" w:eastAsia="en-IN"/>
+        </w:rPr>
+        <w:t>.</w:t>
+      </w:r>
+      <w:r>
+        <w:rPr>
+          <w:rFonts w:ascii="Consolas" w:hAnsi="Consolas"/>
+          <w:color w:val="DCDCAA"/>
+          <w:sz w:val="21"/>
+          <w:szCs w:val="21"/>
+          <w:lang w:val="en-IN" w:eastAsia="en-IN"/>
+        </w:rPr>
+        <w:t>yticks</w:t>
+      </w:r>
+      <w:proofErr w:type="spellEnd"/>
+      <w:r>
+        <w:rPr>
+          <w:rFonts w:ascii="Consolas" w:hAnsi="Consolas"/>
+          <w:color w:val="D4D4D4"/>
+          <w:sz w:val="21"/>
+          <w:szCs w:val="21"/>
+          <w:lang w:val="en-IN" w:eastAsia="en-IN"/>
+        </w:rPr>
+        <w:t>([])</w:t>
+      </w:r>
+    </w:p>
+    <w:p>
+      <w:pPr>
+        <w:widowControl/>
+        <w:shd w:val="clear" w:color="auto" w:fill="1E1E1E"/>
+        <w:autoSpaceDE/>
+        <w:autoSpaceDN/>
+        <w:spacing w:line="285" w:lineRule="atLeast"/>
+        <w:ind w:left="568"/>
+        <w:rPr>
+          <w:rFonts w:ascii="Consolas" w:hAnsi="Consolas"/>
+          <w:color w:val="D4D4D4"/>
+          <w:sz w:val="21"/>
+          <w:szCs w:val="21"/>
+          <w:lang w:val="en-IN" w:eastAsia="en-IN"/>
+        </w:rPr>
+      </w:pPr>
+      <w:proofErr w:type="spellStart"/>
+      <w:r>
+        <w:rPr>
+          <w:rFonts w:ascii="Consolas" w:hAnsi="Consolas"/>
+          <w:color w:val="4EC9B0"/>
+          <w:sz w:val="21"/>
+          <w:szCs w:val="21"/>
+          <w:lang w:val="en-IN" w:eastAsia="en-IN"/>
+        </w:rPr>
+        <w:t>plt</w:t>
+      </w:r>
+      <w:r>
+        <w:rPr>
+          <w:rFonts w:ascii="Consolas" w:hAnsi="Consolas"/>
+          <w:color w:val="D4D4D4"/>
+          <w:sz w:val="21"/>
+          <w:szCs w:val="21"/>
+          <w:lang w:val="en-IN" w:eastAsia="en-IN"/>
+        </w:rPr>
+        <w:t>.</w:t>
+      </w:r>
+      <w:r>
+        <w:rPr>
+          <w:rFonts w:ascii="Consolas" w:hAnsi="Consolas"/>
+          <w:color w:val="DCDCAA"/>
+          <w:sz w:val="21"/>
+          <w:szCs w:val="21"/>
+          <w:lang w:val="en-IN" w:eastAsia="en-IN"/>
+        </w:rPr>
         <w:t>show</w:t>
       </w:r>
       <w:proofErr w:type="spellEnd"/>
-      <w:proofErr w:type="gramEnd"/>
       <w:r>
         <w:rPr>
           <w:rFonts w:ascii="Consolas" w:hAnsi="Consolas"/>
@@ -4870,6 +4785,9 @@
         <w:ind w:firstLine="0"/>
       </w:pPr>
       <w:r>
+        <w:rPr>
+          <w:noProof/>
+        </w:rPr>
         <w:drawing>
           <wp:inline distT="0" distB="0" distL="0" distR="0" wp14:anchorId="146CE8A4" wp14:editId="51403E2C">
             <wp:extent cx="6108700" cy="2693670"/>
@@ -5738,21 +5656,7 @@
         <w:rPr>
           <w:rFonts w:ascii="Palatino Linotype"/>
         </w:rPr>
-        <w:t xml:space="preserve">Image filtering in the frequency domain involves transforming an image into the frequency domain using the DFT or FFT, applying filtering operations to modify its frequency components, and then transforming it back to the spatial domain. This process allows for various image enhancement and manipulation tasks. </w:t>
-      </w:r>
-      <w:proofErr w:type="gramStart"/>
-      <w:r>
-        <w:rPr>
-          <w:rFonts w:ascii="Palatino Linotype"/>
-        </w:rPr>
-        <w:t>Here's</w:t>
-      </w:r>
-      <w:proofErr w:type="gramEnd"/>
-      <w:r>
-        <w:rPr>
-          <w:rFonts w:ascii="Palatino Linotype"/>
-        </w:rPr>
-        <w:t xml:space="preserve"> how it works:</w:t>
+        <w:t>Image filtering in the frequency domain involves transforming an image into the frequency domain using the DFT or FFT, applying filtering operations to modify its frequency components, and then transforming it back to the spatial domain. This process allows for various image enhancement and manipulation tasks. Here's how it works:</w:t>
       </w:r>
     </w:p>
     <w:p>
